--- a/TP1-paradigmas.docx
+++ b/TP1-paradigmas.docx
@@ -15,7 +15,7 @@
           <w:noProof/>
         </w:rPr>
         <w:drawing>
-          <wp:inline distT="0" distB="0" distL="0" distR="0" wp14:anchorId="3F99D82E" wp14:editId="77C95397">
+          <wp:inline distT="0" distB="0" distL="0" distR="0" wp14:anchorId="3F99D82E" wp14:editId="1DEC77C5">
             <wp:extent cx="1493950" cy="1493950"/>
             <wp:effectExtent l="0" t="0" r="0" b="0"/>
             <wp:docPr id="1390068786" name="Imagen 5" descr="UNLaM - Universidad Nacional de La Matanza Logo PNG Vector (CDR) Free  Download"/>
@@ -47,7 +47,7 @@
                   <pic:spPr bwMode="auto">
                     <a:xfrm>
                       <a:off x="0" y="0"/>
-                      <a:ext cx="1499404" cy="1499404"/>
+                      <a:ext cx="1493950" cy="1493950"/>
                     </a:xfrm>
                     <a:prstGeom prst="rect">
                       <a:avLst/>
@@ -155,12 +155,9 @@
           <w:szCs w:val="36"/>
           <w:u w:val="single"/>
         </w:rPr>
-        <w:t>TRABAJO PRÁCTICO N°1</w:t>
-      </w:r>
-    </w:p>
-    <w:p>
-      <w:pPr>
-        <w:jc w:val="center"/>
+        <w:t>TRABAJO PRÁCTICO N°</w:t>
+      </w:r>
+      <w:r>
         <w:rPr>
           <w:rFonts w:ascii="Calibri" w:hAnsi="Calibri" w:cs="Calibri"/>
           <w:b/>
@@ -169,8 +166,12 @@
           <w:szCs w:val="36"/>
           <w:u w:val="single"/>
         </w:rPr>
-      </w:pPr>
-      <w:r>
+        <w:t>2</w:t>
+      </w:r>
+    </w:p>
+    <w:p>
+      <w:pPr>
+        <w:jc w:val="center"/>
         <w:rPr>
           <w:rFonts w:ascii="Calibri" w:hAnsi="Calibri" w:cs="Calibri"/>
           <w:b/>
@@ -179,6 +180,16 @@
           <w:szCs w:val="36"/>
           <w:u w:val="single"/>
         </w:rPr>
+      </w:pPr>
+      <w:r>
+        <w:rPr>
+          <w:rFonts w:ascii="Calibri" w:hAnsi="Calibri" w:cs="Calibri"/>
+          <w:b/>
+          <w:bCs/>
+          <w:sz w:val="36"/>
+          <w:szCs w:val="36"/>
+          <w:u w:val="single"/>
+        </w:rPr>
         <w:t>GRUPO 6</w:t>
       </w:r>
     </w:p>
@@ -232,7 +243,21 @@
           <w:rFonts w:ascii="Calibri" w:hAnsi="Calibri" w:cs="Calibri"/>
           <w:szCs w:val="24"/>
         </w:rPr>
-        <w:t>Grupo:</w:t>
+        <w:t>Grupo</w:t>
+      </w:r>
+      <w:r>
+        <w:rPr>
+          <w:rFonts w:ascii="Calibri" w:hAnsi="Calibri" w:cs="Calibri"/>
+          <w:szCs w:val="24"/>
+        </w:rPr>
+        <w:t xml:space="preserve"> 6</w:t>
+      </w:r>
+      <w:r>
+        <w:rPr>
+          <w:rFonts w:ascii="Calibri" w:hAnsi="Calibri" w:cs="Calibri"/>
+          <w:szCs w:val="24"/>
+        </w:rPr>
+        <w:t>:</w:t>
       </w:r>
     </w:p>
     <w:p>
@@ -277,111 +302,59 @@
     </w:p>
     <w:p>
       <w:pPr>
-        <w:pStyle w:val="Prrafodelista"/>
-        <w:numPr>
-          <w:ilvl w:val="0"/>
-          <w:numId w:val="1"/>
-        </w:numPr>
         <w:rPr>
           <w:rFonts w:ascii="Calibri" w:hAnsi="Calibri" w:cs="Calibri"/>
           <w:szCs w:val="24"/>
         </w:rPr>
       </w:pPr>
-      <w:proofErr w:type="spellStart"/>
       <w:r>
         <w:rPr>
           <w:rFonts w:ascii="Calibri" w:hAnsi="Calibri" w:cs="Calibri"/>
           <w:szCs w:val="24"/>
         </w:rPr>
-        <w:t>Rodriguez</w:t>
-      </w:r>
-      <w:proofErr w:type="spellEnd"/>
+        <w:t>Fecha de entrega:</w:t>
+      </w:r>
       <w:r>
         <w:rPr>
           <w:rFonts w:ascii="Calibri" w:hAnsi="Calibri" w:cs="Calibri"/>
           <w:szCs w:val="24"/>
         </w:rPr>
-        <w:t xml:space="preserve"> Christian Martín</w:t>
-      </w:r>
-    </w:p>
-    <w:p>
-      <w:pPr>
-        <w:pStyle w:val="Prrafodelista"/>
-        <w:numPr>
-          <w:ilvl w:val="0"/>
-          <w:numId w:val="1"/>
-        </w:numPr>
+        <w:t xml:space="preserve"> </w:t>
+      </w:r>
+      <w:r>
         <w:rPr>
           <w:rFonts w:ascii="Calibri" w:hAnsi="Calibri" w:cs="Calibri"/>
           <w:szCs w:val="24"/>
         </w:rPr>
-      </w:pPr>
-      <w:proofErr w:type="spellStart"/>
+        <w:t>2</w:t>
+      </w:r>
       <w:r>
         <w:rPr>
           <w:rFonts w:ascii="Calibri" w:hAnsi="Calibri" w:cs="Calibri"/>
           <w:szCs w:val="24"/>
         </w:rPr>
-        <w:t>Pizzo</w:t>
-      </w:r>
-      <w:proofErr w:type="spellEnd"/>
+        <w:t>5</w:t>
+      </w:r>
       <w:r>
         <w:rPr>
           <w:rFonts w:ascii="Calibri" w:hAnsi="Calibri" w:cs="Calibri"/>
           <w:szCs w:val="24"/>
         </w:rPr>
-        <w:t xml:space="preserve"> Federico Daniel</w:t>
-      </w:r>
-    </w:p>
-    <w:p>
-      <w:pPr>
+        <w:t>/0</w:t>
+      </w:r>
+      <w:r>
         <w:rPr>
           <w:rFonts w:ascii="Calibri" w:hAnsi="Calibri" w:cs="Calibri"/>
           <w:szCs w:val="24"/>
         </w:rPr>
-      </w:pPr>
+        <w:t>6</w:t>
+      </w:r>
       <w:r>
         <w:rPr>
           <w:rFonts w:ascii="Calibri" w:hAnsi="Calibri" w:cs="Calibri"/>
           <w:szCs w:val="24"/>
         </w:rPr>
-        <w:t>Lenguaje asignado: PHP</w:t>
-      </w:r>
-    </w:p>
-    <w:p>
-      <w:pPr>
-        <w:rPr>
-          <w:rFonts w:ascii="Calibri" w:hAnsi="Calibri" w:cs="Calibri"/>
-          <w:szCs w:val="24"/>
-        </w:rPr>
-      </w:pPr>
-      <w:r>
-        <w:rPr>
-          <w:rFonts w:ascii="Calibri" w:hAnsi="Calibri" w:cs="Calibri"/>
-          <w:szCs w:val="24"/>
-        </w:rPr>
-        <w:t>Fecha de entrega:</w:t>
-      </w:r>
-      <w:r>
-        <w:rPr>
-          <w:rFonts w:ascii="Calibri" w:hAnsi="Calibri" w:cs="Calibri"/>
-          <w:szCs w:val="24"/>
-        </w:rPr>
-        <w:t xml:space="preserve"> </w:t>
-      </w:r>
-      <w:r>
-        <w:rPr>
-          <w:rFonts w:ascii="Calibri" w:hAnsi="Calibri" w:cs="Calibri"/>
-          <w:szCs w:val="24"/>
-        </w:rPr>
-        <w:t>30</w:t>
-      </w:r>
-      <w:r>
-        <w:rPr>
-          <w:rFonts w:ascii="Calibri" w:hAnsi="Calibri" w:cs="Calibri"/>
-          <w:szCs w:val="24"/>
-        </w:rPr>
-        <w:t>/05/2024</w:t>
+        <w:t>/2024</w:t>
       </w:r>
     </w:p>
     <w:p>
@@ -469,7 +442,7 @@
           <w:r>
             <w:fldChar w:fldCharType="separate"/>
           </w:r>
-          <w:hyperlink w:anchor="_Toc167975971" w:history="1">
+          <w:hyperlink w:anchor="_Toc169993617" w:history="1">
             <w:r>
               <w:rPr>
                 <w:rStyle w:val="Hipervnculo"/>
@@ -496,7 +469,7 @@
                 <w:noProof/>
                 <w:webHidden/>
               </w:rPr>
-              <w:instrText xml:space="preserve"> PAGEREF _Toc167975971 \h </w:instrText>
+              <w:instrText xml:space="preserve"> PAGEREF _Toc169993617 \h </w:instrText>
             </w:r>
             <w:r>
               <w:rPr>
@@ -540,13 +513,13 @@
               <w:lang w:eastAsia="es-AR"/>
             </w:rPr>
           </w:pPr>
-          <w:hyperlink w:anchor="_Toc167975972" w:history="1">
+          <w:hyperlink w:anchor="_Toc169993618" w:history="1">
             <w:r>
               <w:rPr>
                 <w:rStyle w:val="Hipervnculo"/>
                 <w:noProof/>
               </w:rPr>
-              <w:t>Desarrollo</w:t>
+              <w:t>Análisis de la problemática</w:t>
             </w:r>
             <w:r>
               <w:rPr>
@@ -567,7 +540,7 @@
                 <w:noProof/>
                 <w:webHidden/>
               </w:rPr>
-              <w:instrText xml:space="preserve"> PAGEREF _Toc167975972 \h </w:instrText>
+              <w:instrText xml:space="preserve"> PAGEREF _Toc169993618 \h </w:instrText>
             </w:r>
             <w:r>
               <w:rPr>
@@ -611,13 +584,13 @@
               <w:lang w:eastAsia="es-AR"/>
             </w:rPr>
           </w:pPr>
-          <w:hyperlink w:anchor="_Toc167975973" w:history="1">
+          <w:hyperlink w:anchor="_Toc169993619" w:history="1">
             <w:r>
               <w:rPr>
                 <w:rStyle w:val="Hipervnculo"/>
                 <w:noProof/>
               </w:rPr>
-              <w:t>Plataforma de uso</w:t>
+              <w:t>Conceptos importantes</w:t>
             </w:r>
             <w:r>
               <w:rPr>
@@ -638,7 +611,7 @@
                 <w:noProof/>
                 <w:webHidden/>
               </w:rPr>
-              <w:instrText xml:space="preserve"> PAGEREF _Toc167975973 \h </w:instrText>
+              <w:instrText xml:space="preserve"> PAGEREF _Toc169993619 \h </w:instrText>
             </w:r>
             <w:r>
               <w:rPr>
@@ -682,13 +655,13 @@
               <w:lang w:eastAsia="es-AR"/>
             </w:rPr>
           </w:pPr>
-          <w:hyperlink w:anchor="_Toc167975974" w:history="1">
+          <w:hyperlink w:anchor="_Toc169993620" w:history="1">
             <w:r>
               <w:rPr>
                 <w:rStyle w:val="Hipervnculo"/>
                 <w:noProof/>
               </w:rPr>
-              <w:t>Tipado</w:t>
+              <w:t>Definición de objetivos</w:t>
             </w:r>
             <w:r>
               <w:rPr>
@@ -709,7 +682,7 @@
                 <w:noProof/>
                 <w:webHidden/>
               </w:rPr>
-              <w:instrText xml:space="preserve"> PAGEREF _Toc167975974 \h </w:instrText>
+              <w:instrText xml:space="preserve"> PAGEREF _Toc169993620 \h </w:instrText>
             </w:r>
             <w:r>
               <w:rPr>
@@ -730,6 +703,220 @@
                 <w:webHidden/>
               </w:rPr>
               <w:t>2</w:t>
+            </w:r>
+            <w:r>
+              <w:rPr>
+                <w:noProof/>
+                <w:webHidden/>
+              </w:rPr>
+              <w:fldChar w:fldCharType="end"/>
+            </w:r>
+          </w:hyperlink>
+        </w:p>
+        <w:p>
+          <w:pPr>
+            <w:pStyle w:val="TDC3"/>
+            <w:tabs>
+              <w:tab w:val="right" w:leader="dot" w:pos="8494"/>
+            </w:tabs>
+            <w:rPr>
+              <w:rFonts w:eastAsiaTheme="minorEastAsia"/>
+              <w:noProof/>
+              <w:szCs w:val="24"/>
+              <w:lang w:eastAsia="es-AR"/>
+            </w:rPr>
+          </w:pPr>
+          <w:hyperlink w:anchor="_Toc169993621" w:history="1">
+            <w:r>
+              <w:rPr>
+                <w:rStyle w:val="Hipervnculo"/>
+                <w:noProof/>
+              </w:rPr>
+              <w:t>Objetivo General</w:t>
+            </w:r>
+            <w:r>
+              <w:rPr>
+                <w:noProof/>
+                <w:webHidden/>
+              </w:rPr>
+              <w:tab/>
+            </w:r>
+            <w:r>
+              <w:rPr>
+                <w:noProof/>
+                <w:webHidden/>
+              </w:rPr>
+              <w:fldChar w:fldCharType="begin"/>
+            </w:r>
+            <w:r>
+              <w:rPr>
+                <w:noProof/>
+                <w:webHidden/>
+              </w:rPr>
+              <w:instrText xml:space="preserve"> PAGEREF _Toc169993621 \h </w:instrText>
+            </w:r>
+            <w:r>
+              <w:rPr>
+                <w:noProof/>
+                <w:webHidden/>
+              </w:rPr>
+            </w:r>
+            <w:r>
+              <w:rPr>
+                <w:noProof/>
+                <w:webHidden/>
+              </w:rPr>
+              <w:fldChar w:fldCharType="separate"/>
+            </w:r>
+            <w:r>
+              <w:rPr>
+                <w:noProof/>
+                <w:webHidden/>
+              </w:rPr>
+              <w:t>2</w:t>
+            </w:r>
+            <w:r>
+              <w:rPr>
+                <w:noProof/>
+                <w:webHidden/>
+              </w:rPr>
+              <w:fldChar w:fldCharType="end"/>
+            </w:r>
+          </w:hyperlink>
+        </w:p>
+        <w:p>
+          <w:pPr>
+            <w:pStyle w:val="TDC3"/>
+            <w:tabs>
+              <w:tab w:val="right" w:leader="dot" w:pos="8494"/>
+            </w:tabs>
+            <w:rPr>
+              <w:rFonts w:eastAsiaTheme="minorEastAsia"/>
+              <w:noProof/>
+              <w:szCs w:val="24"/>
+              <w:lang w:eastAsia="es-AR"/>
+            </w:rPr>
+          </w:pPr>
+          <w:hyperlink w:anchor="_Toc169993622" w:history="1">
+            <w:r>
+              <w:rPr>
+                <w:rStyle w:val="Hipervnculo"/>
+                <w:noProof/>
+              </w:rPr>
+              <w:t>Objetivos específicos</w:t>
+            </w:r>
+            <w:r>
+              <w:rPr>
+                <w:noProof/>
+                <w:webHidden/>
+              </w:rPr>
+              <w:tab/>
+            </w:r>
+            <w:r>
+              <w:rPr>
+                <w:noProof/>
+                <w:webHidden/>
+              </w:rPr>
+              <w:fldChar w:fldCharType="begin"/>
+            </w:r>
+            <w:r>
+              <w:rPr>
+                <w:noProof/>
+                <w:webHidden/>
+              </w:rPr>
+              <w:instrText xml:space="preserve"> PAGEREF _Toc169993622 \h </w:instrText>
+            </w:r>
+            <w:r>
+              <w:rPr>
+                <w:noProof/>
+                <w:webHidden/>
+              </w:rPr>
+            </w:r>
+            <w:r>
+              <w:rPr>
+                <w:noProof/>
+                <w:webHidden/>
+              </w:rPr>
+              <w:fldChar w:fldCharType="separate"/>
+            </w:r>
+            <w:r>
+              <w:rPr>
+                <w:noProof/>
+                <w:webHidden/>
+              </w:rPr>
+              <w:t>2</w:t>
+            </w:r>
+            <w:r>
+              <w:rPr>
+                <w:noProof/>
+                <w:webHidden/>
+              </w:rPr>
+              <w:fldChar w:fldCharType="end"/>
+            </w:r>
+          </w:hyperlink>
+        </w:p>
+        <w:p>
+          <w:pPr>
+            <w:pStyle w:val="TDC1"/>
+            <w:tabs>
+              <w:tab w:val="right" w:leader="dot" w:pos="8494"/>
+            </w:tabs>
+            <w:rPr>
+              <w:rFonts w:eastAsiaTheme="minorEastAsia"/>
+              <w:noProof/>
+              <w:szCs w:val="24"/>
+              <w:lang w:eastAsia="es-AR"/>
+            </w:rPr>
+          </w:pPr>
+          <w:hyperlink w:anchor="_Toc169993623" w:history="1">
+            <w:r>
+              <w:rPr>
+                <w:rStyle w:val="Hipervnculo"/>
+                <w:noProof/>
+                <w:lang w:val="es-ES"/>
+              </w:rPr>
+              <w:t>Diseño de la solución</w:t>
+            </w:r>
+            <w:r>
+              <w:rPr>
+                <w:noProof/>
+                <w:webHidden/>
+              </w:rPr>
+              <w:tab/>
+            </w:r>
+            <w:r>
+              <w:rPr>
+                <w:noProof/>
+                <w:webHidden/>
+              </w:rPr>
+              <w:fldChar w:fldCharType="begin"/>
+            </w:r>
+            <w:r>
+              <w:rPr>
+                <w:noProof/>
+                <w:webHidden/>
+              </w:rPr>
+              <w:instrText xml:space="preserve"> PAGEREF _Toc169993623 \h </w:instrText>
+            </w:r>
+            <w:r>
+              <w:rPr>
+                <w:noProof/>
+                <w:webHidden/>
+              </w:rPr>
+            </w:r>
+            <w:r>
+              <w:rPr>
+                <w:noProof/>
+                <w:webHidden/>
+              </w:rPr>
+              <w:fldChar w:fldCharType="separate"/>
+            </w:r>
+            <w:r>
+              <w:rPr>
+                <w:noProof/>
+                <w:webHidden/>
+              </w:rPr>
+              <w:t>3</w:t>
             </w:r>
             <w:r>
               <w:rPr>
@@ -753,13 +940,14 @@
               <w:lang w:eastAsia="es-AR"/>
             </w:rPr>
           </w:pPr>
-          <w:hyperlink w:anchor="_Toc167975975" w:history="1">
+          <w:hyperlink w:anchor="_Toc169993624" w:history="1">
             <w:r>
               <w:rPr>
                 <w:rStyle w:val="Hipervnculo"/>
                 <w:noProof/>
-              </w:rPr>
-              <w:t>Clases</w:t>
+                <w:lang w:val="es-ES"/>
+              </w:rPr>
+              <w:t>Diagrama de clases</w:t>
             </w:r>
             <w:r>
               <w:rPr>
@@ -780,7 +968,7 @@
                 <w:noProof/>
                 <w:webHidden/>
               </w:rPr>
-              <w:instrText xml:space="preserve"> PAGEREF _Toc167975975 \h </w:instrText>
+              <w:instrText xml:space="preserve"> PAGEREF _Toc169993624 \h </w:instrText>
             </w:r>
             <w:r>
               <w:rPr>
@@ -824,13 +1012,14 @@
               <w:lang w:eastAsia="es-AR"/>
             </w:rPr>
           </w:pPr>
-          <w:hyperlink w:anchor="_Toc167975976" w:history="1">
+          <w:hyperlink w:anchor="_Toc169993625" w:history="1">
             <w:r>
               <w:rPr>
                 <w:rStyle w:val="Hipervnculo"/>
                 <w:noProof/>
-              </w:rPr>
-              <w:t>Visibilidad</w:t>
+                <w:lang w:val="es-ES"/>
+              </w:rPr>
+              <w:t>Organización de paquetes</w:t>
             </w:r>
             <w:r>
               <w:rPr>
@@ -851,7 +1040,7 @@
                 <w:noProof/>
                 <w:webHidden/>
               </w:rPr>
-              <w:instrText xml:space="preserve"> PAGEREF _Toc167975976 \h </w:instrText>
+              <w:instrText xml:space="preserve"> PAGEREF _Toc169993625 \h </w:instrText>
             </w:r>
             <w:r>
               <w:rPr>
@@ -895,13 +1084,14 @@
               <w:lang w:eastAsia="es-AR"/>
             </w:rPr>
           </w:pPr>
-          <w:hyperlink w:anchor="_Toc167975977" w:history="1">
+          <w:hyperlink w:anchor="_Toc169993626" w:history="1">
             <w:r>
               <w:rPr>
                 <w:rStyle w:val="Hipervnculo"/>
                 <w:noProof/>
-              </w:rPr>
-              <w:t>Atributos</w:t>
+                <w:lang w:val="es-ES"/>
+              </w:rPr>
+              <w:t>Funcionalidades del código fuente</w:t>
             </w:r>
             <w:r>
               <w:rPr>
@@ -922,7 +1112,7 @@
                 <w:noProof/>
                 <w:webHidden/>
               </w:rPr>
-              <w:instrText xml:space="preserve"> PAGEREF _Toc167975977 \h </w:instrText>
+              <w:instrText xml:space="preserve"> PAGEREF _Toc169993626 \h </w:instrText>
             </w:r>
             <w:r>
               <w:rPr>
@@ -966,13 +1156,13 @@
               <w:lang w:eastAsia="es-AR"/>
             </w:rPr>
           </w:pPr>
-          <w:hyperlink w:anchor="_Toc167975978" w:history="1">
+          <w:hyperlink w:anchor="_Toc169993627" w:history="1">
             <w:r>
               <w:rPr>
                 <w:rStyle w:val="Hipervnculo"/>
                 <w:noProof/>
               </w:rPr>
-              <w:t>Métodos</w:t>
+              <w:t>Enlace al código fuente</w:t>
             </w:r>
             <w:r>
               <w:rPr>
@@ -993,7 +1183,7 @@
                 <w:noProof/>
                 <w:webHidden/>
               </w:rPr>
-              <w:instrText xml:space="preserve"> PAGEREF _Toc167975978 \h </w:instrText>
+              <w:instrText xml:space="preserve"> PAGEREF _Toc169993627 \h </w:instrText>
             </w:r>
             <w:r>
               <w:rPr>
@@ -1013,646 +1203,7 @@
                 <w:noProof/>
                 <w:webHidden/>
               </w:rPr>
-              <w:t>4</w:t>
-            </w:r>
-            <w:r>
-              <w:rPr>
-                <w:noProof/>
-                <w:webHidden/>
-              </w:rPr>
-              <w:fldChar w:fldCharType="end"/>
-            </w:r>
-          </w:hyperlink>
-        </w:p>
-        <w:p>
-          <w:pPr>
-            <w:pStyle w:val="TDC2"/>
-            <w:tabs>
-              <w:tab w:val="right" w:leader="dot" w:pos="8494"/>
-            </w:tabs>
-            <w:rPr>
-              <w:rFonts w:eastAsiaTheme="minorEastAsia"/>
-              <w:noProof/>
-              <w:szCs w:val="24"/>
-              <w:lang w:eastAsia="es-AR"/>
-            </w:rPr>
-          </w:pPr>
-          <w:hyperlink w:anchor="_Toc167975979" w:history="1">
-            <w:r>
-              <w:rPr>
-                <w:rStyle w:val="Hipervnculo"/>
-                <w:noProof/>
-              </w:rPr>
-              <w:t>Creación y uso de objetos</w:t>
-            </w:r>
-            <w:r>
-              <w:rPr>
-                <w:noProof/>
-                <w:webHidden/>
-              </w:rPr>
-              <w:tab/>
-            </w:r>
-            <w:r>
-              <w:rPr>
-                <w:noProof/>
-                <w:webHidden/>
-              </w:rPr>
-              <w:fldChar w:fldCharType="begin"/>
-            </w:r>
-            <w:r>
-              <w:rPr>
-                <w:noProof/>
-                <w:webHidden/>
-              </w:rPr>
-              <w:instrText xml:space="preserve"> PAGEREF _Toc167975979 \h </w:instrText>
-            </w:r>
-            <w:r>
-              <w:rPr>
-                <w:noProof/>
-                <w:webHidden/>
-              </w:rPr>
-            </w:r>
-            <w:r>
-              <w:rPr>
-                <w:noProof/>
-                <w:webHidden/>
-              </w:rPr>
-              <w:fldChar w:fldCharType="separate"/>
-            </w:r>
-            <w:r>
-              <w:rPr>
-                <w:noProof/>
-                <w:webHidden/>
-              </w:rPr>
-              <w:t>4</w:t>
-            </w:r>
-            <w:r>
-              <w:rPr>
-                <w:noProof/>
-                <w:webHidden/>
-              </w:rPr>
-              <w:fldChar w:fldCharType="end"/>
-            </w:r>
-          </w:hyperlink>
-        </w:p>
-        <w:p>
-          <w:pPr>
-            <w:pStyle w:val="TDC2"/>
-            <w:tabs>
-              <w:tab w:val="right" w:leader="dot" w:pos="8494"/>
-            </w:tabs>
-            <w:rPr>
-              <w:rFonts w:eastAsiaTheme="minorEastAsia"/>
-              <w:noProof/>
-              <w:szCs w:val="24"/>
-              <w:lang w:eastAsia="es-AR"/>
-            </w:rPr>
-          </w:pPr>
-          <w:hyperlink w:anchor="_Toc167975980" w:history="1">
-            <w:r>
-              <w:rPr>
-                <w:rStyle w:val="Hipervnculo"/>
-                <w:noProof/>
-              </w:rPr>
-              <w:t>Herencia</w:t>
-            </w:r>
-            <w:r>
-              <w:rPr>
-                <w:noProof/>
-                <w:webHidden/>
-              </w:rPr>
-              <w:tab/>
-            </w:r>
-            <w:r>
-              <w:rPr>
-                <w:noProof/>
-                <w:webHidden/>
-              </w:rPr>
-              <w:fldChar w:fldCharType="begin"/>
-            </w:r>
-            <w:r>
-              <w:rPr>
-                <w:noProof/>
-                <w:webHidden/>
-              </w:rPr>
-              <w:instrText xml:space="preserve"> PAGEREF _Toc167975980 \h </w:instrText>
-            </w:r>
-            <w:r>
-              <w:rPr>
-                <w:noProof/>
-                <w:webHidden/>
-              </w:rPr>
-            </w:r>
-            <w:r>
-              <w:rPr>
-                <w:noProof/>
-                <w:webHidden/>
-              </w:rPr>
-              <w:fldChar w:fldCharType="separate"/>
-            </w:r>
-            <w:r>
-              <w:rPr>
-                <w:noProof/>
-                <w:webHidden/>
-              </w:rPr>
-              <w:t>5</w:t>
-            </w:r>
-            <w:r>
-              <w:rPr>
-                <w:noProof/>
-                <w:webHidden/>
-              </w:rPr>
-              <w:fldChar w:fldCharType="end"/>
-            </w:r>
-          </w:hyperlink>
-        </w:p>
-        <w:p>
-          <w:pPr>
-            <w:pStyle w:val="TDC2"/>
-            <w:tabs>
-              <w:tab w:val="right" w:leader="dot" w:pos="8494"/>
-            </w:tabs>
-            <w:rPr>
-              <w:rFonts w:eastAsiaTheme="minorEastAsia"/>
-              <w:noProof/>
-              <w:szCs w:val="24"/>
-              <w:lang w:eastAsia="es-AR"/>
-            </w:rPr>
-          </w:pPr>
-          <w:hyperlink w:anchor="_Toc167975981" w:history="1">
-            <w:r>
-              <w:rPr>
-                <w:rStyle w:val="Hipervnculo"/>
-                <w:noProof/>
-              </w:rPr>
-              <w:t>Traits</w:t>
-            </w:r>
-            <w:r>
-              <w:rPr>
-                <w:noProof/>
-                <w:webHidden/>
-              </w:rPr>
-              <w:tab/>
-            </w:r>
-            <w:r>
-              <w:rPr>
-                <w:noProof/>
-                <w:webHidden/>
-              </w:rPr>
-              <w:fldChar w:fldCharType="begin"/>
-            </w:r>
-            <w:r>
-              <w:rPr>
-                <w:noProof/>
-                <w:webHidden/>
-              </w:rPr>
-              <w:instrText xml:space="preserve"> PAGEREF _Toc167975981 \h </w:instrText>
-            </w:r>
-            <w:r>
-              <w:rPr>
-                <w:noProof/>
-                <w:webHidden/>
-              </w:rPr>
-            </w:r>
-            <w:r>
-              <w:rPr>
-                <w:noProof/>
-                <w:webHidden/>
-              </w:rPr>
-              <w:fldChar w:fldCharType="separate"/>
-            </w:r>
-            <w:r>
-              <w:rPr>
-                <w:noProof/>
-                <w:webHidden/>
-              </w:rPr>
-              <w:t>5</w:t>
-            </w:r>
-            <w:r>
-              <w:rPr>
-                <w:noProof/>
-                <w:webHidden/>
-              </w:rPr>
-              <w:fldChar w:fldCharType="end"/>
-            </w:r>
-          </w:hyperlink>
-        </w:p>
-        <w:p>
-          <w:pPr>
-            <w:pStyle w:val="TDC3"/>
-            <w:tabs>
-              <w:tab w:val="right" w:leader="dot" w:pos="8494"/>
-            </w:tabs>
-            <w:rPr>
-              <w:rFonts w:eastAsiaTheme="minorEastAsia"/>
-              <w:noProof/>
-              <w:szCs w:val="24"/>
-              <w:lang w:eastAsia="es-AR"/>
-            </w:rPr>
-          </w:pPr>
-          <w:hyperlink w:anchor="_Toc167975982" w:history="1">
-            <w:r>
-              <w:rPr>
-                <w:rStyle w:val="Hipervnculo"/>
-                <w:noProof/>
-              </w:rPr>
-              <w:t>Resolución de conflictos</w:t>
-            </w:r>
-            <w:r>
-              <w:rPr>
-                <w:noProof/>
-                <w:webHidden/>
-              </w:rPr>
-              <w:tab/>
-            </w:r>
-            <w:r>
-              <w:rPr>
-                <w:noProof/>
-                <w:webHidden/>
-              </w:rPr>
-              <w:fldChar w:fldCharType="begin"/>
-            </w:r>
-            <w:r>
-              <w:rPr>
-                <w:noProof/>
-                <w:webHidden/>
-              </w:rPr>
-              <w:instrText xml:space="preserve"> PAGEREF _Toc167975982 \h </w:instrText>
-            </w:r>
-            <w:r>
-              <w:rPr>
-                <w:noProof/>
-                <w:webHidden/>
-              </w:rPr>
-            </w:r>
-            <w:r>
-              <w:rPr>
-                <w:noProof/>
-                <w:webHidden/>
-              </w:rPr>
-              <w:fldChar w:fldCharType="separate"/>
-            </w:r>
-            <w:r>
-              <w:rPr>
-                <w:noProof/>
-                <w:webHidden/>
-              </w:rPr>
-              <w:t>6</w:t>
-            </w:r>
-            <w:r>
-              <w:rPr>
-                <w:noProof/>
-                <w:webHidden/>
-              </w:rPr>
-              <w:fldChar w:fldCharType="end"/>
-            </w:r>
-          </w:hyperlink>
-        </w:p>
-        <w:p>
-          <w:pPr>
-            <w:pStyle w:val="TDC2"/>
-            <w:tabs>
-              <w:tab w:val="right" w:leader="dot" w:pos="8494"/>
-            </w:tabs>
-            <w:rPr>
-              <w:rFonts w:eastAsiaTheme="minorEastAsia"/>
-              <w:noProof/>
-              <w:szCs w:val="24"/>
-              <w:lang w:eastAsia="es-AR"/>
-            </w:rPr>
-          </w:pPr>
-          <w:hyperlink w:anchor="_Toc167975983" w:history="1">
-            <w:r>
-              <w:rPr>
-                <w:rStyle w:val="Hipervnculo"/>
-                <w:noProof/>
-              </w:rPr>
-              <w:t>Herencia abstracta</w:t>
-            </w:r>
-            <w:r>
-              <w:rPr>
-                <w:noProof/>
-                <w:webHidden/>
-              </w:rPr>
-              <w:tab/>
-            </w:r>
-            <w:r>
-              <w:rPr>
-                <w:noProof/>
-                <w:webHidden/>
-              </w:rPr>
-              <w:fldChar w:fldCharType="begin"/>
-            </w:r>
-            <w:r>
-              <w:rPr>
-                <w:noProof/>
-                <w:webHidden/>
-              </w:rPr>
-              <w:instrText xml:space="preserve"> PAGEREF _Toc167975983 \h </w:instrText>
-            </w:r>
-            <w:r>
-              <w:rPr>
-                <w:noProof/>
-                <w:webHidden/>
-              </w:rPr>
-            </w:r>
-            <w:r>
-              <w:rPr>
-                <w:noProof/>
-                <w:webHidden/>
-              </w:rPr>
-              <w:fldChar w:fldCharType="separate"/>
-            </w:r>
-            <w:r>
-              <w:rPr>
-                <w:noProof/>
-                <w:webHidden/>
-              </w:rPr>
-              <w:t>7</w:t>
-            </w:r>
-            <w:r>
-              <w:rPr>
-                <w:noProof/>
-                <w:webHidden/>
-              </w:rPr>
-              <w:fldChar w:fldCharType="end"/>
-            </w:r>
-          </w:hyperlink>
-        </w:p>
-        <w:p>
-          <w:pPr>
-            <w:pStyle w:val="TDC2"/>
-            <w:tabs>
-              <w:tab w:val="right" w:leader="dot" w:pos="8494"/>
-            </w:tabs>
-            <w:rPr>
-              <w:rFonts w:eastAsiaTheme="minorEastAsia"/>
-              <w:noProof/>
-              <w:szCs w:val="24"/>
-              <w:lang w:eastAsia="es-AR"/>
-            </w:rPr>
-          </w:pPr>
-          <w:hyperlink w:anchor="_Toc167975984" w:history="1">
-            <w:r>
-              <w:rPr>
-                <w:rStyle w:val="Hipervnculo"/>
-                <w:noProof/>
-              </w:rPr>
-              <w:t>Interfaces</w:t>
-            </w:r>
-            <w:r>
-              <w:rPr>
-                <w:noProof/>
-                <w:webHidden/>
-              </w:rPr>
-              <w:tab/>
-            </w:r>
-            <w:r>
-              <w:rPr>
-                <w:noProof/>
-                <w:webHidden/>
-              </w:rPr>
-              <w:fldChar w:fldCharType="begin"/>
-            </w:r>
-            <w:r>
-              <w:rPr>
-                <w:noProof/>
-                <w:webHidden/>
-              </w:rPr>
-              <w:instrText xml:space="preserve"> PAGEREF _Toc167975984 \h </w:instrText>
-            </w:r>
-            <w:r>
-              <w:rPr>
-                <w:noProof/>
-                <w:webHidden/>
-              </w:rPr>
-            </w:r>
-            <w:r>
-              <w:rPr>
-                <w:noProof/>
-                <w:webHidden/>
-              </w:rPr>
-              <w:fldChar w:fldCharType="separate"/>
-            </w:r>
-            <w:r>
-              <w:rPr>
-                <w:noProof/>
-                <w:webHidden/>
-              </w:rPr>
-              <w:t>7</w:t>
-            </w:r>
-            <w:r>
-              <w:rPr>
-                <w:noProof/>
-                <w:webHidden/>
-              </w:rPr>
-              <w:fldChar w:fldCharType="end"/>
-            </w:r>
-          </w:hyperlink>
-        </w:p>
-        <w:p>
-          <w:pPr>
-            <w:pStyle w:val="TDC2"/>
-            <w:tabs>
-              <w:tab w:val="right" w:leader="dot" w:pos="8494"/>
-            </w:tabs>
-            <w:rPr>
-              <w:rFonts w:eastAsiaTheme="minorEastAsia"/>
-              <w:noProof/>
-              <w:szCs w:val="24"/>
-              <w:lang w:eastAsia="es-AR"/>
-            </w:rPr>
-          </w:pPr>
-          <w:hyperlink w:anchor="_Toc167975985" w:history="1">
-            <w:r>
-              <w:rPr>
-                <w:rStyle w:val="Hipervnculo"/>
-                <w:noProof/>
-              </w:rPr>
-              <w:t>Polimorfismo</w:t>
-            </w:r>
-            <w:r>
-              <w:rPr>
-                <w:noProof/>
-                <w:webHidden/>
-              </w:rPr>
-              <w:tab/>
-            </w:r>
-            <w:r>
-              <w:rPr>
-                <w:noProof/>
-                <w:webHidden/>
-              </w:rPr>
-              <w:fldChar w:fldCharType="begin"/>
-            </w:r>
-            <w:r>
-              <w:rPr>
-                <w:noProof/>
-                <w:webHidden/>
-              </w:rPr>
-              <w:instrText xml:space="preserve"> PAGEREF _Toc167975985 \h </w:instrText>
-            </w:r>
-            <w:r>
-              <w:rPr>
-                <w:noProof/>
-                <w:webHidden/>
-              </w:rPr>
-            </w:r>
-            <w:r>
-              <w:rPr>
-                <w:noProof/>
-                <w:webHidden/>
-              </w:rPr>
-              <w:fldChar w:fldCharType="separate"/>
-            </w:r>
-            <w:r>
-              <w:rPr>
-                <w:noProof/>
-                <w:webHidden/>
-              </w:rPr>
-              <w:t>9</w:t>
-            </w:r>
-            <w:r>
-              <w:rPr>
-                <w:noProof/>
-                <w:webHidden/>
-              </w:rPr>
-              <w:fldChar w:fldCharType="end"/>
-            </w:r>
-          </w:hyperlink>
-        </w:p>
-        <w:p>
-          <w:pPr>
-            <w:pStyle w:val="TDC3"/>
-            <w:tabs>
-              <w:tab w:val="right" w:leader="dot" w:pos="8494"/>
-            </w:tabs>
-            <w:rPr>
-              <w:rFonts w:eastAsiaTheme="minorEastAsia"/>
-              <w:noProof/>
-              <w:szCs w:val="24"/>
-              <w:lang w:eastAsia="es-AR"/>
-            </w:rPr>
-          </w:pPr>
-          <w:hyperlink w:anchor="_Toc167975986" w:history="1">
-            <w:r>
-              <w:rPr>
-                <w:rStyle w:val="Hipervnculo"/>
-                <w:noProof/>
-              </w:rPr>
-              <w:t>Polimorfismo mediante Interfaces</w:t>
-            </w:r>
-            <w:r>
-              <w:rPr>
-                <w:noProof/>
-                <w:webHidden/>
-              </w:rPr>
-              <w:tab/>
-            </w:r>
-            <w:r>
-              <w:rPr>
-                <w:noProof/>
-                <w:webHidden/>
-              </w:rPr>
-              <w:fldChar w:fldCharType="begin"/>
-            </w:r>
-            <w:r>
-              <w:rPr>
-                <w:noProof/>
-                <w:webHidden/>
-              </w:rPr>
-              <w:instrText xml:space="preserve"> PAGEREF _Toc167975986 \h </w:instrText>
-            </w:r>
-            <w:r>
-              <w:rPr>
-                <w:noProof/>
-                <w:webHidden/>
-              </w:rPr>
-            </w:r>
-            <w:r>
-              <w:rPr>
-                <w:noProof/>
-                <w:webHidden/>
-              </w:rPr>
-              <w:fldChar w:fldCharType="separate"/>
-            </w:r>
-            <w:r>
-              <w:rPr>
-                <w:noProof/>
-                <w:webHidden/>
-              </w:rPr>
-              <w:t>9</w:t>
-            </w:r>
-            <w:r>
-              <w:rPr>
-                <w:noProof/>
-                <w:webHidden/>
-              </w:rPr>
-              <w:fldChar w:fldCharType="end"/>
-            </w:r>
-          </w:hyperlink>
-        </w:p>
-        <w:p>
-          <w:pPr>
-            <w:pStyle w:val="TDC3"/>
-            <w:tabs>
-              <w:tab w:val="right" w:leader="dot" w:pos="8494"/>
-            </w:tabs>
-            <w:rPr>
-              <w:rFonts w:eastAsiaTheme="minorEastAsia"/>
-              <w:noProof/>
-              <w:szCs w:val="24"/>
-              <w:lang w:eastAsia="es-AR"/>
-            </w:rPr>
-          </w:pPr>
-          <w:hyperlink w:anchor="_Toc167975987" w:history="1">
-            <w:r>
-              <w:rPr>
-                <w:rStyle w:val="Hipervnculo"/>
-                <w:noProof/>
-              </w:rPr>
-              <w:t>Polimorfismo mediante Clases Abstractas</w:t>
-            </w:r>
-            <w:r>
-              <w:rPr>
-                <w:noProof/>
-                <w:webHidden/>
-              </w:rPr>
-              <w:tab/>
-            </w:r>
-            <w:r>
-              <w:rPr>
-                <w:noProof/>
-                <w:webHidden/>
-              </w:rPr>
-              <w:fldChar w:fldCharType="begin"/>
-            </w:r>
-            <w:r>
-              <w:rPr>
-                <w:noProof/>
-                <w:webHidden/>
-              </w:rPr>
-              <w:instrText xml:space="preserve"> PAGEREF _Toc167975987 \h </w:instrText>
-            </w:r>
-            <w:r>
-              <w:rPr>
-                <w:noProof/>
-                <w:webHidden/>
-              </w:rPr>
-            </w:r>
-            <w:r>
-              <w:rPr>
-                <w:noProof/>
-                <w:webHidden/>
-              </w:rPr>
-              <w:fldChar w:fldCharType="separate"/>
-            </w:r>
-            <w:r>
-              <w:rPr>
-                <w:noProof/>
-                <w:webHidden/>
-              </w:rPr>
-              <w:t>9</w:t>
+              <w:t>3</w:t>
             </w:r>
             <w:r>
               <w:rPr>
@@ -1676,7 +1227,7 @@
               <w:lang w:eastAsia="es-AR"/>
             </w:rPr>
           </w:pPr>
-          <w:hyperlink w:anchor="_Toc167975988" w:history="1">
+          <w:hyperlink w:anchor="_Toc169993628" w:history="1">
             <w:r>
               <w:rPr>
                 <w:rStyle w:val="Hipervnculo"/>
@@ -1703,7 +1254,7 @@
                 <w:noProof/>
                 <w:webHidden/>
               </w:rPr>
-              <w:instrText xml:space="preserve"> PAGEREF _Toc167975988 \h </w:instrText>
+              <w:instrText xml:space="preserve"> PAGEREF _Toc169993628 \h </w:instrText>
             </w:r>
             <w:r>
               <w:rPr>
@@ -1723,7 +1274,7 @@
                 <w:noProof/>
                 <w:webHidden/>
               </w:rPr>
-              <w:t>10</w:t>
+              <w:t>4</w:t>
             </w:r>
             <w:r>
               <w:rPr>
@@ -1747,7 +1298,7 @@
               <w:lang w:eastAsia="es-AR"/>
             </w:rPr>
           </w:pPr>
-          <w:hyperlink w:anchor="_Toc167975989" w:history="1">
+          <w:hyperlink w:anchor="_Toc169993629" w:history="1">
             <w:r>
               <w:rPr>
                 <w:rStyle w:val="Hipervnculo"/>
@@ -1774,7 +1325,7 @@
                 <w:noProof/>
                 <w:webHidden/>
               </w:rPr>
-              <w:instrText xml:space="preserve"> PAGEREF _Toc167975989 \h </w:instrText>
+              <w:instrText xml:space="preserve"> PAGEREF _Toc169993629 \h </w:instrText>
             </w:r>
             <w:r>
               <w:rPr>
@@ -1794,7 +1345,7 @@
                 <w:noProof/>
                 <w:webHidden/>
               </w:rPr>
-              <w:t>10</w:t>
+              <w:t>4</w:t>
             </w:r>
             <w:r>
               <w:rPr>
@@ -1841,7 +1392,7 @@
       <w:pPr>
         <w:pStyle w:val="Ttulo1"/>
       </w:pPr>
-      <w:bookmarkStart w:id="0" w:name="_Toc167975971"/>
+      <w:bookmarkStart w:id="0" w:name="_Toc169993617"/>
       <w:r>
         <w:lastRenderedPageBreak/>
         <w:t>Introducción</w:t>
@@ -1851,109 +1402,41 @@
     <w:p>
       <w:pPr>
         <w:rPr>
-          <w:rFonts w:ascii="Calibri" w:hAnsi="Calibri" w:cs="Calibri"/>
           <w:lang w:val="es-ES"/>
         </w:rPr>
       </w:pPr>
       <w:r>
         <w:rPr>
-          <w:rFonts w:ascii="Calibri" w:hAnsi="Calibri" w:cs="Calibri"/>
           <w:lang w:val="es-ES"/>
         </w:rPr>
-        <w:t>El objetivo de esta investigación es explorar y comparar convenciones de nomenclatura, definiciones y cómo se modela la herencia en d</w:t>
-      </w:r>
-      <w:r>
-        <w:rPr>
-          <w:rFonts w:ascii="Calibri" w:hAnsi="Calibri" w:cs="Calibri"/>
+        <w:t>El objetivo de est</w:t>
+      </w:r>
+      <w:r>
+        <w:rPr>
           <w:lang w:val="es-ES"/>
         </w:rPr>
-        <w:t>os</w:t>
-      </w:r>
-      <w:r>
-        <w:rPr>
-          <w:rFonts w:ascii="Calibri" w:hAnsi="Calibri" w:cs="Calibri"/>
+        <w:t xml:space="preserve">e informe </w:t>
+      </w:r>
+      <w:r>
+        <w:rPr>
           <w:lang w:val="es-ES"/>
         </w:rPr>
-        <w:t xml:space="preserve"> lenguajes de programación orientados a objetos</w:t>
-      </w:r>
-      <w:r>
-        <w:rPr>
-          <w:rFonts w:ascii="Calibri" w:hAnsi="Calibri" w:cs="Calibri"/>
+        <w:t>es</w:t>
+      </w:r>
+      <w:r>
+        <w:rPr>
           <w:lang w:val="es-ES"/>
         </w:rPr>
-        <w:t xml:space="preserve">, Java y PHP. </w:t>
-      </w:r>
-      <w:r>
-        <w:rPr>
-          <w:rFonts w:ascii="Calibri" w:hAnsi="Calibri" w:cs="Calibri"/>
-          <w:lang w:val="es-ES"/>
-        </w:rPr>
-        <w:t xml:space="preserve"> </w:t>
-      </w:r>
-      <w:r>
-        <w:rPr>
-          <w:rFonts w:ascii="Calibri" w:hAnsi="Calibri" w:cs="Calibri"/>
-          <w:lang w:val="es-ES"/>
-        </w:rPr>
-        <w:t xml:space="preserve">Se resaltarán </w:t>
-      </w:r>
-      <w:r>
-        <w:rPr>
-          <w:rFonts w:ascii="Calibri" w:hAnsi="Calibri" w:cs="Calibri"/>
-          <w:lang w:val="es-ES"/>
-        </w:rPr>
-        <w:t>sus similitudes</w:t>
-      </w:r>
-      <w:r>
-        <w:rPr>
-          <w:rFonts w:ascii="Calibri" w:hAnsi="Calibri" w:cs="Calibri"/>
-          <w:lang w:val="es-ES"/>
-        </w:rPr>
-        <w:t xml:space="preserve"> y</w:t>
-      </w:r>
-      <w:r>
-        <w:rPr>
-          <w:rFonts w:ascii="Calibri" w:hAnsi="Calibri" w:cs="Calibri"/>
-          <w:lang w:val="es-ES"/>
-        </w:rPr>
-        <w:t xml:space="preserve"> diferencias con el fin de comprender mejor cada lenguaje y cómo estas diferencias pueden influir en </w:t>
-      </w:r>
-      <w:r>
-        <w:rPr>
-          <w:rFonts w:ascii="Calibri" w:hAnsi="Calibri" w:cs="Calibri"/>
-          <w:lang w:val="es-ES"/>
-        </w:rPr>
-        <w:t>su</w:t>
-      </w:r>
-      <w:r>
-        <w:rPr>
-          <w:rFonts w:ascii="Calibri" w:hAnsi="Calibri" w:cs="Calibri"/>
-          <w:lang w:val="es-ES"/>
-        </w:rPr>
-        <w:t xml:space="preserve"> diseño </w:t>
-      </w:r>
-      <w:r>
-        <w:rPr>
-          <w:rFonts w:ascii="Calibri" w:hAnsi="Calibri" w:cs="Calibri"/>
-          <w:lang w:val="es-ES"/>
-        </w:rPr>
-        <w:t>e</w:t>
-      </w:r>
-      <w:r>
-        <w:rPr>
-          <w:rFonts w:ascii="Calibri" w:hAnsi="Calibri" w:cs="Calibri"/>
-          <w:lang w:val="es-ES"/>
-        </w:rPr>
-        <w:t xml:space="preserve"> implementación.</w:t>
+        <w:t xml:space="preserve"> plantear la resolución de una problemática dada en Java, aplicando los conceptos, principios y características del paradigma de la programación orientada a objetos para construir un producto final.</w:t>
       </w:r>
     </w:p>
     <w:p>
       <w:pPr>
         <w:pStyle w:val="Ttulo1"/>
       </w:pPr>
-      <w:bookmarkStart w:id="1" w:name="_Toc167975972"/>
-      <w:r>
-        <w:t>Desarrollo</w:t>
+      <w:bookmarkStart w:id="1" w:name="_Toc169993618"/>
+      <w:r>
+        <w:t>Análisis de la problemática</w:t>
       </w:r>
       <w:bookmarkEnd w:id="1"/>
     </w:p>
@@ -1961,47 +1444,137 @@
       <w:pPr>
         <w:pStyle w:val="Ttulo2"/>
       </w:pPr>
-      <w:bookmarkStart w:id="2" w:name="_Toc167975973"/>
-      <w:r>
-        <w:t>Plataforma de uso</w:t>
+      <w:bookmarkStart w:id="2" w:name="_Toc169993619"/>
+      <w:r>
+        <w:t>Conceptos importantes</w:t>
       </w:r>
       <w:bookmarkEnd w:id="2"/>
     </w:p>
     <w:p>
-      <w:pPr>
-        <w:rPr>
-          <w:rFonts w:ascii="Calibri" w:hAnsi="Calibri" w:cs="Calibri"/>
-          <w:lang w:val="es-ES"/>
-        </w:rPr>
-      </w:pPr>
-      <w:r>
-        <w:rPr>
-          <w:rFonts w:ascii="Calibri" w:hAnsi="Calibri" w:cs="Calibri"/>
-          <w:lang w:val="es-ES"/>
-        </w:rPr>
-        <w:t>En el caso de PHP es esencialmente un lenguaje de secuencias de comandos diseñado principalmente para el desarrollo web que se ejecuta desde el lado del servidor. Por otro lado, Java es más versátil y se utiliza en una variedad de aplicaciones, desde desarrollo de escritorio hasta desarrollo web. Es conocido por su capacidad de portabilidad debido a la JVM (Java Virtual Machine).</w:t>
+      <w:r>
+        <w:t xml:space="preserve">Criptomonedas (criptodivisa o moneda virtual) es un término actual que refiere al dinero existente en un entorno digital. Actualmente posee un alto grado de utilización a causa de que se utiliza como medio de intercambio entre las empresas o instituciones. El valor de las criptomonedas es variable, el mismo se modifica en función de la demanda y la oferta de mercado, además del compromiso de los usuarios. Las criptomonedas son el método de pago en una red descentralizada de ordenadores, conocida como </w:t>
+      </w:r>
+      <w:proofErr w:type="spellStart"/>
+      <w:r>
+        <w:t>blockchain</w:t>
+      </w:r>
+      <w:proofErr w:type="spellEnd"/>
+      <w:r>
+        <w:t xml:space="preserve"> o cadena de bloques, formada por nodos repartidos en todo el mundo.</w:t>
       </w:r>
     </w:p>
     <w:p>
-      <w:pPr>
-        <w:rPr>
-          <w:rFonts w:ascii="Calibri" w:hAnsi="Calibri" w:cs="Calibri"/>
-          <w:lang w:val="es-ES"/>
-        </w:rPr>
-      </w:pPr>
+      <w:r>
+        <w:t xml:space="preserve">Algunas criptomonedas importantes son: </w:t>
+      </w:r>
     </w:p>
     <w:p>
       <w:pPr>
+        <w:pStyle w:val="Prrafodelista"/>
+        <w:numPr>
+          <w:ilvl w:val="0"/>
+          <w:numId w:val="29"/>
+        </w:numPr>
+      </w:pPr>
+      <w:r>
+        <w:t>Bitcoin (BTC)</w:t>
+      </w:r>
+    </w:p>
+    <w:p>
+      <w:pPr>
+        <w:pStyle w:val="Prrafodelista"/>
+        <w:numPr>
+          <w:ilvl w:val="0"/>
+          <w:numId w:val="29"/>
+        </w:numPr>
+      </w:pPr>
+      <w:r>
+        <w:t>Ethereum (ETH)</w:t>
+      </w:r>
+    </w:p>
+    <w:p>
+      <w:pPr>
+        <w:pStyle w:val="Prrafodelista"/>
+        <w:numPr>
+          <w:ilvl w:val="0"/>
+          <w:numId w:val="29"/>
+        </w:numPr>
+      </w:pPr>
+      <w:proofErr w:type="spellStart"/>
+      <w:r>
+        <w:t>DogeCoin</w:t>
+      </w:r>
+      <w:proofErr w:type="spellEnd"/>
+      <w:r>
+        <w:t xml:space="preserve"> (DOGE)</w:t>
+      </w:r>
+    </w:p>
+    <w:p>
+      <w:pPr>
         <w:pStyle w:val="Ttulo2"/>
       </w:pPr>
-      <w:bookmarkStart w:id="3" w:name="_Toc167975974"/>
-      <w:r>
-        <w:t>Tipado</w:t>
+      <w:bookmarkStart w:id="3" w:name="_Toc169993620"/>
+      <w:r>
+        <w:t>Definición de objetivos</w:t>
       </w:r>
       <w:bookmarkEnd w:id="3"/>
     </w:p>
     <w:p>
       <w:pPr>
+        <w:pStyle w:val="Ttulo3"/>
+      </w:pPr>
+      <w:bookmarkStart w:id="4" w:name="_Toc169993621"/>
+      <w:r>
+        <w:t>Objetivo General</w:t>
+      </w:r>
+      <w:bookmarkEnd w:id="4"/>
+    </w:p>
+    <w:p>
+      <w:r>
+        <w:t>Desarrollo de un sistema de administración y gestión de criptomonedas que le permita al usuario (Administrador o Trader) realizar transacciones de estas.</w:t>
+      </w:r>
+    </w:p>
+    <w:p>
+      <w:pPr>
+        <w:pStyle w:val="Ttulo3"/>
+      </w:pPr>
+      <w:bookmarkStart w:id="5" w:name="_Toc169993622"/>
+      <w:r>
+        <w:t>Objetivos específicos</w:t>
+      </w:r>
+      <w:bookmarkEnd w:id="5"/>
+    </w:p>
+    <w:p>
+      <w:r>
+        <w:t>Generales:</w:t>
+      </w:r>
+    </w:p>
+    <w:p>
+      <w:pPr>
+        <w:pStyle w:val="Prrafodelista"/>
+        <w:numPr>
+          <w:ilvl w:val="0"/>
+          <w:numId w:val="32"/>
+        </w:numPr>
+      </w:pPr>
+      <w:r>
+        <w:t>Consultar una criptomoneda</w:t>
+      </w:r>
+    </w:p>
+    <w:p>
+      <w:pPr>
+        <w:pStyle w:val="Prrafodelista"/>
+        <w:numPr>
+          <w:ilvl w:val="0"/>
+          <w:numId w:val="32"/>
+        </w:numPr>
+      </w:pPr>
+      <w:r>
+        <w:t>Consultar el estado de mercado de una criptomoneda</w:t>
+      </w:r>
+    </w:p>
+    <w:p>
+      <w:pPr>
         <w:rPr>
           <w:rFonts w:ascii="Calibri" w:hAnsi="Calibri" w:cs="Calibri"/>
           <w:lang w:val="es-ES"/>
@@ -2012,44 +1585,50 @@
           <w:rFonts w:ascii="Calibri" w:hAnsi="Calibri" w:cs="Calibri"/>
           <w:lang w:val="es-ES"/>
         </w:rPr>
-        <w:t xml:space="preserve">PHP es un lenguaje </w:t>
-      </w:r>
-      <w:r>
-        <w:rPr>
-          <w:rFonts w:ascii="Calibri" w:hAnsi="Calibri" w:cs="Calibri"/>
-          <w:b/>
-          <w:lang w:val="es-ES"/>
-        </w:rPr>
-        <w:t>débilmente tipado</w:t>
-      </w:r>
-      <w:r>
+        <w:t>Para administrador:</w:t>
+      </w:r>
+    </w:p>
+    <w:p>
+      <w:pPr>
+        <w:pStyle w:val="Prrafodelista"/>
+        <w:numPr>
+          <w:ilvl w:val="0"/>
+          <w:numId w:val="31"/>
+        </w:numPr>
         <w:rPr>
           <w:rFonts w:ascii="Calibri" w:hAnsi="Calibri" w:cs="Calibri"/>
           <w:lang w:val="es-ES"/>
         </w:rPr>
-        <w:t xml:space="preserve">, lo que significa que las variables no tienen un tipo definido y pueden cambiar de tipo durante la ejecución, en cambio Java es todo lo contrario, es un lenguaje </w:t>
-      </w:r>
-      <w:r>
-        <w:rPr>
-          <w:rFonts w:ascii="Calibri" w:hAnsi="Calibri" w:cs="Calibri"/>
-          <w:b/>
-          <w:lang w:val="es-ES"/>
-        </w:rPr>
-        <w:t>fuertemente tipado</w:t>
-      </w:r>
+      </w:pPr>
       <w:r>
         <w:rPr>
           <w:rFonts w:ascii="Calibri" w:hAnsi="Calibri" w:cs="Calibri"/>
           <w:lang w:val="es-ES"/>
         </w:rPr>
-        <w:t>, donde las variables deben ser declaradas con un tipo específico y no pueden cambiar de tipo.</w:t>
+        <w:t>Crear / modificar / eliminar una criptomoneda</w:t>
       </w:r>
     </w:p>
     <w:p>
       <w:pPr>
+        <w:rPr>
+          <w:rFonts w:ascii="Calibri" w:hAnsi="Calibri" w:cs="Calibri"/>
+          <w:lang w:val="es-ES"/>
+        </w:rPr>
+      </w:pPr>
+      <w:r>
+        <w:rPr>
+          <w:rFonts w:ascii="Calibri" w:hAnsi="Calibri" w:cs="Calibri"/>
+          <w:lang w:val="es-ES"/>
+        </w:rPr>
+        <w:t>Para trader:</w:t>
+      </w:r>
+    </w:p>
+    <w:p>
+      <w:pPr>
+        <w:pStyle w:val="Prrafodelista"/>
         <w:numPr>
           <w:ilvl w:val="0"/>
-          <w:numId w:val="5"/>
+          <w:numId w:val="31"/>
         </w:numPr>
         <w:rPr>
           <w:rFonts w:ascii="Calibri" w:hAnsi="Calibri" w:cs="Calibri"/>
@@ -2059,36 +1638,98 @@
       <w:r>
         <w:rPr>
           <w:rFonts w:ascii="Calibri" w:hAnsi="Calibri" w:cs="Calibri"/>
-          <w:b/>
           <w:lang w:val="es-ES"/>
         </w:rPr>
-        <w:t>PHP</w:t>
-      </w:r>
-      <w:r>
+        <w:t>Comprar / vender criptomonedas</w:t>
+      </w:r>
+    </w:p>
+    <w:p>
+      <w:pPr>
+        <w:pStyle w:val="Prrafodelista"/>
+        <w:numPr>
+          <w:ilvl w:val="0"/>
+          <w:numId w:val="31"/>
+        </w:numPr>
         <w:rPr>
           <w:rFonts w:ascii="Calibri" w:hAnsi="Calibri" w:cs="Calibri"/>
           <w:lang w:val="es-ES"/>
         </w:rPr>
-        <w:t>:</w:t>
+      </w:pPr>
+      <w:r>
+        <w:rPr>
+          <w:rFonts w:ascii="Calibri" w:hAnsi="Calibri" w:cs="Calibri"/>
+          <w:lang w:val="es-ES"/>
+        </w:rPr>
+        <w:t>Visualizar histórico de transacciones</w:t>
       </w:r>
     </w:p>
     <w:p>
       <w:pPr>
-        <w:jc w:val="center"/>
         <w:rPr>
           <w:rFonts w:ascii="Calibri" w:hAnsi="Calibri" w:cs="Calibri"/>
           <w:lang w:val="es-ES"/>
         </w:rPr>
       </w:pPr>
-      <w:r>
-        <w:rPr>
+    </w:p>
+    <w:p>
+      <w:pPr>
+        <w:pStyle w:val="Ttulo1"/>
+        <w:rPr>
+          <w:lang w:val="es-ES"/>
+        </w:rPr>
+      </w:pPr>
+      <w:bookmarkStart w:id="6" w:name="_Toc169993623"/>
+      <w:r>
+        <w:rPr>
+          <w:lang w:val="es-ES"/>
+        </w:rPr>
+        <w:lastRenderedPageBreak/>
+        <w:t>Diseño de la solución</w:t>
+      </w:r>
+      <w:bookmarkEnd w:id="6"/>
+    </w:p>
+    <w:p>
+      <w:pPr>
+        <w:pStyle w:val="Ttulo2"/>
+        <w:rPr>
+          <w:lang w:val="es-ES"/>
+        </w:rPr>
+      </w:pPr>
+      <w:bookmarkStart w:id="7" w:name="_Toc169993624"/>
+      <w:r>
+        <w:rPr>
+          <w:lang w:val="es-ES"/>
+        </w:rPr>
+        <w:t>Diagrama de clases</w:t>
+      </w:r>
+      <w:bookmarkEnd w:id="7"/>
+    </w:p>
+    <w:p>
+      <w:pPr>
+        <w:rPr>
+          <w:rFonts w:ascii="Calibri" w:hAnsi="Calibri" w:cs="Calibri"/>
+          <w:lang w:val="es-ES"/>
+        </w:rPr>
+      </w:pPr>
+      <w:r>
+        <w:rPr>
+          <w:rFonts w:ascii="Calibri" w:hAnsi="Calibri" w:cs="Calibri"/>
           <w:noProof/>
+          <w:lang w:val="es-ES"/>
         </w:rPr>
         <w:drawing>
-          <wp:inline distT="0" distB="0" distL="0" distR="0" wp14:anchorId="1AF5914D" wp14:editId="477345D5">
-            <wp:extent cx="5400040" cy="859155"/>
-            <wp:effectExtent l="0" t="0" r="0" b="0"/>
-            <wp:docPr id="222741393" name="Imagen 1" descr="Interfaz de usuario gráfica, Texto&#10;&#10;Descripción generada automáticamente"/>
+          <wp:anchor distT="0" distB="0" distL="114300" distR="114300" simplePos="0" relativeHeight="251658240" behindDoc="0" locked="0" layoutInCell="1" allowOverlap="1" wp14:anchorId="680BEC2E" wp14:editId="46DDBECE">
+            <wp:simplePos x="0" y="0"/>
+            <wp:positionH relativeFrom="margin">
+              <wp:align>center</wp:align>
+            </wp:positionH>
+            <wp:positionV relativeFrom="paragraph">
+              <wp:posOffset>314325</wp:posOffset>
+            </wp:positionV>
+            <wp:extent cx="6357965" cy="5918200"/>
+            <wp:effectExtent l="0" t="0" r="5080" b="6350"/>
+            <wp:wrapSquare wrapText="bothSides"/>
+            <wp:docPr id="1328419976" name="Imagen 2"/>
             <wp:cNvGraphicFramePr>
               <a:graphicFrameLocks xmlns:a="http://schemas.openxmlformats.org/drawingml/2006/main" noChangeAspect="1"/>
             </wp:cNvGraphicFramePr>
@@ -2096,68 +1737,116 @@
               <a:graphicData uri="http://schemas.openxmlformats.org/drawingml/2006/picture">
                 <pic:pic xmlns:pic="http://schemas.openxmlformats.org/drawingml/2006/picture">
                   <pic:nvPicPr>
-                    <pic:cNvPr id="222741393" name="Imagen 1" descr="Interfaz de usuario gráfica, Texto&#10;&#10;Descripción generada automáticamente"/>
-                    <pic:cNvPicPr/>
+                    <pic:cNvPr id="0" name="Picture 1"/>
+                    <pic:cNvPicPr>
+                      <a:picLocks noChangeAspect="1" noChangeArrowheads="1"/>
+                    </pic:cNvPicPr>
                   </pic:nvPicPr>
                   <pic:blipFill>
-                    <a:blip r:embed="rId9"/>
+                    <a:blip r:embed="rId9">
+                      <a:extLst>
+                        <a:ext uri="{28A0092B-C50C-407E-A947-70E740481C1C}">
+                          <a14:useLocalDpi xmlns:a14="http://schemas.microsoft.com/office/drawing/2010/main" val="0"/>
+                        </a:ext>
+                      </a:extLst>
+                    </a:blip>
+                    <a:srcRect/>
                     <a:stretch>
                       <a:fillRect/>
                     </a:stretch>
                   </pic:blipFill>
-                  <pic:spPr>
+                  <pic:spPr bwMode="auto">
                     <a:xfrm>
                       <a:off x="0" y="0"/>
-                      <a:ext cx="5400040" cy="859155"/>
+                      <a:ext cx="6357965" cy="5918200"/>
                     </a:xfrm>
                     <a:prstGeom prst="rect">
                       <a:avLst/>
                     </a:prstGeom>
+                    <a:noFill/>
+                    <a:ln>
+                      <a:noFill/>
+                    </a:ln>
                   </pic:spPr>
                 </pic:pic>
               </a:graphicData>
             </a:graphic>
-          </wp:inline>
+            <wp14:sizeRelH relativeFrom="page">
+              <wp14:pctWidth>0</wp14:pctWidth>
+            </wp14:sizeRelH>
+            <wp14:sizeRelV relativeFrom="page">
+              <wp14:pctHeight>0</wp14:pctHeight>
+            </wp14:sizeRelV>
+          </wp:anchor>
         </w:drawing>
       </w:r>
     </w:p>
     <w:p>
       <w:pPr>
-        <w:numPr>
-          <w:ilvl w:val="0"/>
-          <w:numId w:val="6"/>
-        </w:numPr>
         <w:rPr>
           <w:rFonts w:ascii="Calibri" w:hAnsi="Calibri" w:cs="Calibri"/>
-          <w:b/>
           <w:lang w:val="es-ES"/>
         </w:rPr>
       </w:pPr>
-      <w:r>
-        <w:rPr>
-          <w:rFonts w:ascii="Calibri" w:hAnsi="Calibri" w:cs="Calibri"/>
-          <w:b/>
-          <w:lang w:val="es-ES"/>
-        </w:rPr>
-        <w:t>Java:</w:t>
-      </w:r>
     </w:p>
     <w:p>
       <w:pPr>
+        <w:jc w:val="left"/>
+        <w:rPr>
+          <w:rFonts w:ascii="Calibri" w:hAnsi="Calibri" w:cs="Calibri"/>
+          <w:lang w:val="es-ES"/>
+        </w:rPr>
+      </w:pPr>
+      <w:r>
+        <w:rPr>
+          <w:rFonts w:ascii="Calibri" w:hAnsi="Calibri" w:cs="Calibri"/>
+          <w:lang w:val="es-ES"/>
+        </w:rPr>
+        <w:br w:type="page"/>
+      </w:r>
+    </w:p>
+    <w:p>
+      <w:pPr>
+        <w:pStyle w:val="Ttulo2"/>
+        <w:rPr>
+          <w:lang w:val="es-ES"/>
+        </w:rPr>
+      </w:pPr>
+      <w:bookmarkStart w:id="8" w:name="_Toc169993625"/>
+      <w:r>
+        <w:rPr>
+          <w:lang w:val="es-ES"/>
+        </w:rPr>
+        <w:lastRenderedPageBreak/>
+        <w:t>Organización de paquetes</w:t>
+      </w:r>
+      <w:bookmarkEnd w:id="8"/>
+      <w:r>
+        <w:rPr>
+          <w:lang w:val="es-ES"/>
+        </w:rPr>
+        <w:t xml:space="preserve"> (actualizar cuando terminemos)</w:t>
+      </w:r>
+    </w:p>
+    <w:p>
+      <w:pPr>
         <w:jc w:val="center"/>
         <w:rPr>
           <w:rFonts w:ascii="Calibri" w:hAnsi="Calibri" w:cs="Calibri"/>
-        </w:rPr>
-      </w:pPr>
-      <w:r>
-        <w:rPr>
+          <w:lang w:val="es-ES"/>
+        </w:rPr>
+      </w:pPr>
+      <w:r>
+        <w:rPr>
+          <w:rFonts w:ascii="Calibri" w:hAnsi="Calibri" w:cs="Calibri"/>
           <w:noProof/>
+          <w:lang w:val="es-ES"/>
         </w:rPr>
         <w:drawing>
-          <wp:inline distT="0" distB="0" distL="0" distR="0" wp14:anchorId="713AC8B4" wp14:editId="22BA6296">
-            <wp:extent cx="5400040" cy="1348740"/>
-            <wp:effectExtent l="0" t="0" r="0" b="3810"/>
-            <wp:docPr id="1935092152" name="Imagen 1" descr="Texto&#10;&#10;Descripción generada automáticamente"/>
+          <wp:inline distT="0" distB="0" distL="0" distR="0" wp14:anchorId="098078B7" wp14:editId="3AB02F3D">
+            <wp:extent cx="3315163" cy="3429479"/>
+            <wp:effectExtent l="0" t="0" r="0" b="0"/>
+            <wp:docPr id="951326179" name="Imagen 1" descr="Texto&#10;&#10;Descripción generada automáticamente"/>
             <wp:cNvGraphicFramePr>
               <a:graphicFrameLocks xmlns:a="http://schemas.openxmlformats.org/drawingml/2006/main" noChangeAspect="1"/>
             </wp:cNvGraphicFramePr>
@@ -2165,7 +1854,7 @@
               <a:graphicData uri="http://schemas.openxmlformats.org/drawingml/2006/picture">
                 <pic:pic xmlns:pic="http://schemas.openxmlformats.org/drawingml/2006/picture">
                   <pic:nvPicPr>
-                    <pic:cNvPr id="1935092152" name="Imagen 1" descr="Texto&#10;&#10;Descripción generada automáticamente"/>
+                    <pic:cNvPr id="951326179" name="Imagen 1" descr="Texto&#10;&#10;Descripción generada automáticamente"/>
                     <pic:cNvPicPr/>
                   </pic:nvPicPr>
                   <pic:blipFill>
@@ -2177,7 +1866,7 @@
                   <pic:spPr>
                     <a:xfrm>
                       <a:off x="0" y="0"/>
-                      <a:ext cx="5400040" cy="1348740"/>
+                      <a:ext cx="3315163" cy="3429479"/>
                     </a:xfrm>
                     <a:prstGeom prst="rect">
                       <a:avLst/>
@@ -2192,934 +1881,23 @@
     </w:p>
     <w:p>
       <w:pPr>
-        <w:rPr>
-          <w:rFonts w:ascii="Calibri" w:hAnsi="Calibri" w:cs="Calibri"/>
-        </w:rPr>
-      </w:pPr>
-    </w:p>
-    <w:p>
-      <w:pPr>
         <w:pStyle w:val="Ttulo2"/>
-      </w:pPr>
-      <w:bookmarkStart w:id="4" w:name="_Toc167975975"/>
-      <w:r>
-        <w:lastRenderedPageBreak/>
-        <w:t>Clases</w:t>
-      </w:r>
-      <w:bookmarkEnd w:id="4"/>
-    </w:p>
-    <w:p>
-      <w:pPr>
-        <w:rPr>
-          <w:rFonts w:ascii="Calibri" w:hAnsi="Calibri" w:cs="Calibri"/>
-          <w:lang w:val="es"/>
-        </w:rPr>
-      </w:pPr>
-      <w:r>
-        <w:rPr>
-          <w:rFonts w:ascii="Calibri" w:hAnsi="Calibri" w:cs="Calibri"/>
-          <w:b/>
-          <w:lang w:val="es"/>
-        </w:rPr>
-        <w:t>PHP</w:t>
-      </w:r>
-      <w:r>
-        <w:rPr>
-          <w:rFonts w:ascii="Calibri" w:hAnsi="Calibri" w:cs="Calibri"/>
-          <w:lang w:val="es"/>
-        </w:rPr>
-        <w:t>:</w:t>
-      </w:r>
-    </w:p>
-    <w:p>
-      <w:pPr>
-        <w:rPr>
-          <w:rFonts w:ascii="Calibri" w:hAnsi="Calibri" w:cs="Calibri"/>
-          <w:lang w:val="es"/>
-        </w:rPr>
-      </w:pPr>
-      <w:r>
-        <w:rPr>
-          <w:rFonts w:ascii="Calibri" w:hAnsi="Calibri" w:cs="Calibri"/>
-          <w:lang w:val="es"/>
-        </w:rPr>
-        <w:t xml:space="preserve">En PHP, </w:t>
-      </w:r>
-      <w:r>
-        <w:rPr>
-          <w:rFonts w:ascii="Calibri" w:hAnsi="Calibri" w:cs="Calibri"/>
-          <w:lang w:val="es"/>
-        </w:rPr>
-        <w:t xml:space="preserve">al igual que en Java, </w:t>
-      </w:r>
-      <w:r>
-        <w:rPr>
-          <w:rFonts w:ascii="Calibri" w:hAnsi="Calibri" w:cs="Calibri"/>
-          <w:lang w:val="es"/>
-        </w:rPr>
-        <w:t xml:space="preserve">las clases se declaran con la palabra clave </w:t>
-      </w:r>
-      <w:proofErr w:type="spellStart"/>
-      <w:r>
-        <w:rPr>
-          <w:rFonts w:ascii="Calibri" w:hAnsi="Calibri" w:cs="Calibri"/>
-          <w:b/>
-          <w:lang w:val="es"/>
-        </w:rPr>
-        <w:t>class</w:t>
-      </w:r>
-      <w:proofErr w:type="spellEnd"/>
-      <w:r>
-        <w:rPr>
-          <w:rFonts w:ascii="Calibri" w:hAnsi="Calibri" w:cs="Calibri"/>
-          <w:lang w:val="es"/>
-        </w:rPr>
-        <w:t>. Por ejemplo:</w:t>
-      </w:r>
-    </w:p>
-    <w:p>
-      <w:pPr>
-        <w:jc w:val="center"/>
-        <w:rPr>
-          <w:rFonts w:ascii="Calibri" w:hAnsi="Calibri" w:cs="Calibri"/>
-          <w:b/>
-          <w:lang w:val="es"/>
-        </w:rPr>
-      </w:pPr>
-      <w:r>
-        <w:rPr>
-          <w:noProof/>
-        </w:rPr>
-        <w:drawing>
-          <wp:inline distT="0" distB="0" distL="0" distR="0" wp14:anchorId="0D52A5FC" wp14:editId="1D828905">
-            <wp:extent cx="3448050" cy="1175833"/>
-            <wp:effectExtent l="0" t="0" r="0" b="5715"/>
-            <wp:docPr id="1013994871" name="Imagen 1" descr="Imagen que contiene Interfaz de usuario gráfica&#10;&#10;Descripción generada automáticamente"/>
-            <wp:cNvGraphicFramePr>
-              <a:graphicFrameLocks xmlns:a="http://schemas.openxmlformats.org/drawingml/2006/main" noChangeAspect="1"/>
-            </wp:cNvGraphicFramePr>
-            <a:graphic xmlns:a="http://schemas.openxmlformats.org/drawingml/2006/main">
-              <a:graphicData uri="http://schemas.openxmlformats.org/drawingml/2006/picture">
-                <pic:pic xmlns:pic="http://schemas.openxmlformats.org/drawingml/2006/picture">
-                  <pic:nvPicPr>
-                    <pic:cNvPr id="1013994871" name="Imagen 1" descr="Imagen que contiene Interfaz de usuario gráfica&#10;&#10;Descripción generada automáticamente"/>
-                    <pic:cNvPicPr/>
-                  </pic:nvPicPr>
-                  <pic:blipFill>
-                    <a:blip r:embed="rId11"/>
-                    <a:stretch>
-                      <a:fillRect/>
-                    </a:stretch>
-                  </pic:blipFill>
-                  <pic:spPr>
-                    <a:xfrm>
-                      <a:off x="0" y="0"/>
-                      <a:ext cx="3457129" cy="1178929"/>
-                    </a:xfrm>
-                    <a:prstGeom prst="rect">
-                      <a:avLst/>
-                    </a:prstGeom>
-                  </pic:spPr>
-                </pic:pic>
-              </a:graphicData>
-            </a:graphic>
-          </wp:inline>
-        </w:drawing>
-      </w:r>
-    </w:p>
-    <w:p>
-      <w:pPr>
-        <w:pStyle w:val="Ttulo2"/>
-      </w:pPr>
-    </w:p>
-    <w:p>
-      <w:pPr>
-        <w:pStyle w:val="Ttulo2"/>
-      </w:pPr>
-      <w:bookmarkStart w:id="5" w:name="_Toc167975976"/>
-      <w:r>
-        <w:t>Visibilidad</w:t>
-      </w:r>
-      <w:bookmarkEnd w:id="5"/>
-    </w:p>
-    <w:p>
-      <w:r>
-        <w:t xml:space="preserve">En PHP, se puede especificar la visibilidad de propiedades y métodos utilizando las palabras </w:t>
-      </w:r>
-      <w:r>
-        <w:t xml:space="preserve">clave </w:t>
-      </w:r>
-      <w:proofErr w:type="spellStart"/>
-      <w:r>
-        <w:t>public</w:t>
-      </w:r>
-      <w:proofErr w:type="spellEnd"/>
-      <w:r>
-        <w:t xml:space="preserve">, </w:t>
-      </w:r>
-      <w:proofErr w:type="spellStart"/>
-      <w:r>
-        <w:t>protected</w:t>
-      </w:r>
-      <w:proofErr w:type="spellEnd"/>
-      <w:r>
-        <w:t xml:space="preserve"> o </w:t>
-      </w:r>
-      <w:proofErr w:type="spellStart"/>
-      <w:r>
-        <w:t>private</w:t>
-      </w:r>
-      <w:proofErr w:type="spellEnd"/>
-      <w:r>
-        <w:t>.</w:t>
-      </w:r>
-      <w:r>
-        <w:t xml:space="preserve"> </w:t>
-      </w:r>
-    </w:p>
-    <w:p>
-      <w:pPr>
-        <w:pStyle w:val="Prrafodelista"/>
-        <w:numPr>
-          <w:ilvl w:val="0"/>
-          <w:numId w:val="22"/>
-        </w:numPr>
-        <w:rPr>
-          <w:rFonts w:ascii="Calibri" w:hAnsi="Calibri" w:cs="Calibri"/>
-        </w:rPr>
-      </w:pPr>
-      <w:proofErr w:type="spellStart"/>
-      <w:r>
-        <w:rPr>
-          <w:b/>
-          <w:bCs/>
-        </w:rPr>
-        <w:t>Public</w:t>
-      </w:r>
-      <w:proofErr w:type="spellEnd"/>
-      <w:r>
-        <w:t>:</w:t>
-      </w:r>
-      <w:r>
-        <w:t xml:space="preserve"> </w:t>
-      </w:r>
-      <w:r>
-        <w:t>I</w:t>
-      </w:r>
-      <w:r>
-        <w:t>ndica que el elemento es accesible desde cualquier parte del código</w:t>
-      </w:r>
-      <w:r>
-        <w:t>.</w:t>
-      </w:r>
-    </w:p>
-    <w:p>
-      <w:pPr>
-        <w:pStyle w:val="Prrafodelista"/>
-        <w:numPr>
-          <w:ilvl w:val="0"/>
-          <w:numId w:val="22"/>
-        </w:numPr>
-      </w:pPr>
-      <w:proofErr w:type="spellStart"/>
-      <w:r>
-        <w:rPr>
-          <w:b/>
-          <w:bCs/>
-        </w:rPr>
-        <w:t>Protected</w:t>
-      </w:r>
-      <w:proofErr w:type="spellEnd"/>
-      <w:r>
-        <w:t>: s</w:t>
-      </w:r>
-      <w:r>
-        <w:t>ignifica que solo es accesible dentro de la clase y sus subclases</w:t>
-      </w:r>
-      <w:r>
-        <w:t xml:space="preserve">. </w:t>
-      </w:r>
-      <w:r>
-        <w:t xml:space="preserve">A diferencia de java, que utiliza </w:t>
-      </w:r>
-      <w:proofErr w:type="spellStart"/>
-      <w:r>
-        <w:t>protected</w:t>
-      </w:r>
-      <w:proofErr w:type="spellEnd"/>
-      <w:r>
-        <w:t xml:space="preserve"> para que se acceda en todo un paquete.</w:t>
-      </w:r>
-    </w:p>
-    <w:p>
-      <w:pPr>
-        <w:pStyle w:val="Prrafodelista"/>
-        <w:numPr>
-          <w:ilvl w:val="0"/>
-          <w:numId w:val="22"/>
-        </w:numPr>
-        <w:rPr>
-          <w:rFonts w:ascii="Calibri" w:hAnsi="Calibri" w:cs="Calibri"/>
-        </w:rPr>
-      </w:pPr>
-      <w:proofErr w:type="spellStart"/>
-      <w:r>
-        <w:rPr>
-          <w:b/>
-          <w:bCs/>
-        </w:rPr>
-        <w:t>Private</w:t>
-      </w:r>
-      <w:proofErr w:type="spellEnd"/>
-      <w:r>
-        <w:t>:</w:t>
-      </w:r>
-      <w:r>
-        <w:t xml:space="preserve"> limita el acceso solo a la clase que lo define.</w:t>
-      </w:r>
-    </w:p>
-    <w:p>
-      <w:pPr>
-        <w:rPr>
-          <w:rFonts w:ascii="Calibri" w:hAnsi="Calibri" w:cs="Calibri"/>
-        </w:rPr>
-      </w:pPr>
-      <w:r>
-        <w:rPr>
-          <w:rFonts w:ascii="Calibri" w:hAnsi="Calibri" w:cs="Calibri"/>
-        </w:rPr>
-        <w:t xml:space="preserve">En el caso de las clases PHP solo admite clases tipo </w:t>
-      </w:r>
-      <w:proofErr w:type="spellStart"/>
-      <w:r>
-        <w:rPr>
-          <w:rFonts w:ascii="Calibri" w:hAnsi="Calibri" w:cs="Calibri"/>
-        </w:rPr>
-        <w:t>public</w:t>
-      </w:r>
-      <w:proofErr w:type="spellEnd"/>
-      <w:r>
-        <w:rPr>
-          <w:rFonts w:ascii="Calibri" w:hAnsi="Calibri" w:cs="Calibri"/>
-        </w:rPr>
-        <w:t xml:space="preserve">, a diferencia de java, que pueden ser </w:t>
-      </w:r>
-      <w:proofErr w:type="spellStart"/>
-      <w:r>
-        <w:rPr>
-          <w:rFonts w:ascii="Calibri" w:hAnsi="Calibri" w:cs="Calibri"/>
-        </w:rPr>
-        <w:t>public</w:t>
-      </w:r>
-      <w:proofErr w:type="spellEnd"/>
-      <w:r>
-        <w:rPr>
-          <w:rFonts w:ascii="Calibri" w:hAnsi="Calibri" w:cs="Calibri"/>
-        </w:rPr>
-        <w:t xml:space="preserve"> y default (</w:t>
-      </w:r>
-      <w:proofErr w:type="spellStart"/>
-      <w:r>
-        <w:rPr>
-          <w:rFonts w:ascii="Calibri" w:hAnsi="Calibri" w:cs="Calibri"/>
-        </w:rPr>
-        <w:t>package</w:t>
-      </w:r>
-      <w:proofErr w:type="spellEnd"/>
-      <w:r>
-        <w:rPr>
-          <w:rFonts w:ascii="Calibri" w:hAnsi="Calibri" w:cs="Calibri"/>
-        </w:rPr>
-        <w:t>).</w:t>
-      </w:r>
-    </w:p>
-    <w:p>
-      <w:pPr>
-        <w:rPr>
-          <w:rFonts w:ascii="Calibri" w:hAnsi="Calibri" w:cs="Calibri"/>
-        </w:rPr>
-      </w:pPr>
-    </w:p>
-    <w:p>
-      <w:pPr>
-        <w:pStyle w:val="Ttulo2"/>
-      </w:pPr>
-      <w:bookmarkStart w:id="6" w:name="_Toc167975977"/>
-      <w:r>
-        <w:t>Atributos</w:t>
-      </w:r>
-      <w:bookmarkEnd w:id="6"/>
-    </w:p>
-    <w:p>
-      <w:pPr>
-        <w:rPr>
-          <w:rFonts w:ascii="Calibri" w:hAnsi="Calibri" w:cs="Calibri"/>
+        <w:rPr>
           <w:lang w:val="es-ES"/>
         </w:rPr>
       </w:pPr>
-      <w:r>
-        <w:rPr>
-          <w:rFonts w:ascii="Calibri" w:hAnsi="Calibri" w:cs="Calibri"/>
+      <w:bookmarkStart w:id="9" w:name="_Toc169993626"/>
+      <w:r>
+        <w:rPr>
           <w:lang w:val="es-ES"/>
         </w:rPr>
-        <w:t>En PHP, l</w:t>
-      </w:r>
-      <w:r>
-        <w:rPr>
-          <w:rFonts w:ascii="Calibri" w:hAnsi="Calibri" w:cs="Calibri"/>
+        <w:t xml:space="preserve">Funcionalidades del </w:t>
+      </w:r>
+      <w:r>
+        <w:rPr>
           <w:lang w:val="es-ES"/>
         </w:rPr>
-        <w:t xml:space="preserve">os atributos de una clase </w:t>
-      </w:r>
-      <w:r>
-        <w:rPr>
-          <w:rFonts w:ascii="Calibri" w:hAnsi="Calibri" w:cs="Calibri"/>
-          <w:lang w:val="es-ES"/>
-        </w:rPr>
-        <w:t>pueden definirse usando el signo de dólar</w:t>
-      </w:r>
-      <w:r>
-        <w:rPr>
-          <w:rFonts w:ascii="Calibri" w:hAnsi="Calibri" w:cs="Calibri"/>
-          <w:b/>
-          <w:lang w:val="es-ES"/>
-        </w:rPr>
-        <w:t xml:space="preserve"> $</w:t>
-      </w:r>
-      <w:r>
-        <w:rPr>
-          <w:rFonts w:ascii="Calibri" w:hAnsi="Calibri" w:cs="Calibri"/>
-          <w:lang w:val="es-ES"/>
-        </w:rPr>
-        <w:t xml:space="preserve">. </w:t>
-      </w:r>
-    </w:p>
-    <w:p>
-      <w:pPr>
-        <w:rPr>
-          <w:rFonts w:ascii="Calibri" w:hAnsi="Calibri" w:cs="Calibri"/>
-          <w:bCs/>
-        </w:rPr>
-      </w:pPr>
-      <w:r>
-        <w:rPr>
-          <w:rFonts w:ascii="Calibri" w:hAnsi="Calibri" w:cs="Calibri"/>
-          <w:bCs/>
-        </w:rPr>
-        <w:t>N</w:t>
-      </w:r>
-      <w:r>
-        <w:rPr>
-          <w:rFonts w:ascii="Calibri" w:hAnsi="Calibri" w:cs="Calibri"/>
-          <w:bCs/>
-        </w:rPr>
-        <w:t xml:space="preserve">o es estrictamente necesario declarar el tipo de dato de un atributo </w:t>
-      </w:r>
-      <w:r>
-        <w:rPr>
-          <w:rFonts w:ascii="Calibri" w:hAnsi="Calibri" w:cs="Calibri"/>
-          <w:bCs/>
-        </w:rPr>
-        <w:t xml:space="preserve">ni su visibilidad </w:t>
-      </w:r>
-      <w:r>
-        <w:rPr>
-          <w:rFonts w:ascii="Calibri" w:hAnsi="Calibri" w:cs="Calibri"/>
-          <w:bCs/>
-        </w:rPr>
-        <w:t>al crear una clase</w:t>
-      </w:r>
-      <w:r>
-        <w:rPr>
-          <w:rFonts w:ascii="Calibri" w:hAnsi="Calibri" w:cs="Calibri"/>
-          <w:bCs/>
-        </w:rPr>
-        <w:t xml:space="preserve">. </w:t>
-      </w:r>
-      <w:r>
-        <w:rPr>
-          <w:rFonts w:ascii="Calibri" w:hAnsi="Calibri" w:cs="Calibri"/>
-          <w:bCs/>
-        </w:rPr>
-        <w:t>PHP asignará automáticamente una visibilidad por defecto (</w:t>
-      </w:r>
-      <w:proofErr w:type="spellStart"/>
-      <w:r>
-        <w:rPr>
-          <w:rFonts w:ascii="Calibri" w:hAnsi="Calibri" w:cs="Calibri"/>
-          <w:b/>
-        </w:rPr>
-        <w:t>public</w:t>
-      </w:r>
-      <w:proofErr w:type="spellEnd"/>
-      <w:r>
-        <w:rPr>
-          <w:rFonts w:ascii="Calibri" w:hAnsi="Calibri" w:cs="Calibri"/>
-          <w:bCs/>
-        </w:rPr>
-        <w:t>) si no se especifica. Sin embargo, declarar explícitamente la visibilidad es una práctica recomendada para mejorar la claridad, seguridad y control de acceso a los atributos.</w:t>
-      </w:r>
-    </w:p>
-    <w:p>
-      <w:pPr>
-        <w:rPr>
-          <w:rFonts w:ascii="Calibri" w:hAnsi="Calibri" w:cs="Calibri"/>
-        </w:rPr>
-      </w:pPr>
-      <w:r>
-        <w:rPr>
-          <w:rFonts w:ascii="Calibri" w:hAnsi="Calibri" w:cs="Calibri"/>
-          <w:bCs/>
-        </w:rPr>
-        <w:t>Por otro lado, e</w:t>
-      </w:r>
-      <w:r>
-        <w:rPr>
-          <w:rFonts w:ascii="Calibri" w:hAnsi="Calibri" w:cs="Calibri"/>
-          <w:lang w:val="es-ES"/>
-        </w:rPr>
-        <w:t>n Java, l</w:t>
-      </w:r>
-      <w:r>
-        <w:rPr>
-          <w:rFonts w:ascii="Calibri" w:hAnsi="Calibri" w:cs="Calibri"/>
-          <w:lang w:val="es-ES"/>
-        </w:rPr>
-        <w:t xml:space="preserve">os atributos </w:t>
-      </w:r>
-      <w:r>
-        <w:rPr>
-          <w:rFonts w:ascii="Calibri" w:hAnsi="Calibri" w:cs="Calibri"/>
-          <w:lang w:val="es-ES"/>
-        </w:rPr>
-        <w:t xml:space="preserve">se declaran con un </w:t>
-      </w:r>
-      <w:r>
-        <w:rPr>
-          <w:rFonts w:ascii="Calibri" w:hAnsi="Calibri" w:cs="Calibri"/>
-          <w:b/>
-          <w:lang w:val="es-ES"/>
-        </w:rPr>
-        <w:t xml:space="preserve">tipo </w:t>
-      </w:r>
-      <w:r>
-        <w:rPr>
-          <w:rFonts w:ascii="Calibri" w:hAnsi="Calibri" w:cs="Calibri"/>
-          <w:bCs/>
-          <w:lang w:val="es-ES"/>
-        </w:rPr>
-        <w:t xml:space="preserve">y </w:t>
-      </w:r>
-      <w:r>
-        <w:rPr>
-          <w:rFonts w:ascii="Calibri" w:hAnsi="Calibri" w:cs="Calibri"/>
-          <w:b/>
-          <w:lang w:val="es-ES"/>
-        </w:rPr>
-        <w:t xml:space="preserve">visibilidad </w:t>
-      </w:r>
-      <w:r>
-        <w:rPr>
-          <w:rFonts w:ascii="Calibri" w:hAnsi="Calibri" w:cs="Calibri"/>
-          <w:lang w:val="es-ES"/>
-        </w:rPr>
-        <w:t xml:space="preserve">específico. </w:t>
-      </w:r>
-      <w:r>
-        <w:rPr>
-          <w:rFonts w:ascii="Calibri" w:hAnsi="Calibri" w:cs="Calibri"/>
-        </w:rPr>
-        <w:t>Java no permite la existencia de variables sin un tipo explícito.</w:t>
-      </w:r>
-      <w:r>
-        <w:rPr>
-          <w:rFonts w:ascii="Calibri" w:hAnsi="Calibri" w:cs="Calibri"/>
-        </w:rPr>
-        <w:t xml:space="preserve"> </w:t>
-      </w:r>
-      <w:r>
-        <w:rPr>
-          <w:rFonts w:ascii="Calibri" w:hAnsi="Calibri" w:cs="Calibri"/>
-        </w:rPr>
-        <w:t>Además</w:t>
-      </w:r>
-      <w:r>
-        <w:rPr>
-          <w:rFonts w:ascii="Calibri" w:hAnsi="Calibri" w:cs="Calibri"/>
-        </w:rPr>
-        <w:t>, s</w:t>
-      </w:r>
-      <w:r>
-        <w:rPr>
-          <w:rFonts w:ascii="Calibri" w:hAnsi="Calibri" w:cs="Calibri"/>
-        </w:rPr>
-        <w:t>iempre se debe especificar la visibilidad de los atributos. Si no se especifica, se usa la visibilidad por defecto a nivel de paquete (</w:t>
-      </w:r>
-      <w:proofErr w:type="spellStart"/>
-      <w:r>
-        <w:rPr>
-          <w:rFonts w:ascii="Calibri" w:hAnsi="Calibri" w:cs="Calibri"/>
-        </w:rPr>
-        <w:t>package</w:t>
-      </w:r>
-      <w:proofErr w:type="spellEnd"/>
-      <w:r>
-        <w:rPr>
-          <w:rFonts w:ascii="Calibri" w:hAnsi="Calibri" w:cs="Calibri"/>
-        </w:rPr>
-        <w:t>).</w:t>
-      </w:r>
-    </w:p>
-    <w:p>
-      <w:pPr>
-        <w:rPr>
-          <w:rFonts w:ascii="Calibri" w:hAnsi="Calibri" w:cs="Calibri"/>
-        </w:rPr>
-      </w:pPr>
-    </w:p>
-    <w:p>
-      <w:pPr>
-        <w:pStyle w:val="Ttulo2"/>
-      </w:pPr>
-      <w:bookmarkStart w:id="7" w:name="_Toc167975978"/>
-      <w:r>
-        <w:lastRenderedPageBreak/>
-        <w:t>Métodos</w:t>
-      </w:r>
-      <w:bookmarkEnd w:id="7"/>
-    </w:p>
-    <w:p>
-      <w:pPr>
-        <w:rPr>
-          <w:rFonts w:ascii="Calibri" w:hAnsi="Calibri" w:cs="Calibri"/>
-          <w:lang w:val="es"/>
-        </w:rPr>
-      </w:pPr>
-      <w:r>
-        <w:rPr>
-          <w:rFonts w:ascii="Calibri" w:hAnsi="Calibri" w:cs="Calibri"/>
-          <w:lang w:val="es"/>
-        </w:rPr>
-        <w:t xml:space="preserve">En PHP, los métodos se definen dentro de las clases utilizando la palabra clave </w:t>
-      </w:r>
-      <w:proofErr w:type="spellStart"/>
-      <w:r>
-        <w:rPr>
-          <w:rFonts w:ascii="Calibri" w:hAnsi="Calibri" w:cs="Calibri"/>
-          <w:b/>
-          <w:lang w:val="es"/>
-        </w:rPr>
-        <w:t>function</w:t>
-      </w:r>
-      <w:proofErr w:type="spellEnd"/>
-      <w:r>
-        <w:rPr>
-          <w:rFonts w:ascii="Calibri" w:hAnsi="Calibri" w:cs="Calibri"/>
-          <w:lang w:val="es"/>
-        </w:rPr>
-        <w:t>. Por ejemplo:</w:t>
-      </w:r>
-    </w:p>
-    <w:p>
-      <w:pPr>
-        <w:jc w:val="center"/>
-        <w:rPr>
-          <w:rFonts w:ascii="Calibri" w:hAnsi="Calibri" w:cs="Calibri"/>
-          <w:b/>
-          <w:lang w:val="es"/>
-        </w:rPr>
-      </w:pPr>
-      <w:r>
-        <w:rPr>
-          <w:noProof/>
-        </w:rPr>
-        <w:drawing>
-          <wp:inline distT="0" distB="0" distL="0" distR="0" wp14:anchorId="58AA0C87" wp14:editId="5B45A282">
-            <wp:extent cx="4030965" cy="1409700"/>
-            <wp:effectExtent l="0" t="0" r="8255" b="0"/>
-            <wp:docPr id="193586332" name="Imagen 1" descr="Texto&#10;&#10;Descripción generada automáticamente"/>
-            <wp:cNvGraphicFramePr>
-              <a:graphicFrameLocks xmlns:a="http://schemas.openxmlformats.org/drawingml/2006/main" noChangeAspect="1"/>
-            </wp:cNvGraphicFramePr>
-            <a:graphic xmlns:a="http://schemas.openxmlformats.org/drawingml/2006/main">
-              <a:graphicData uri="http://schemas.openxmlformats.org/drawingml/2006/picture">
-                <pic:pic xmlns:pic="http://schemas.openxmlformats.org/drawingml/2006/picture">
-                  <pic:nvPicPr>
-                    <pic:cNvPr id="193586332" name="Imagen 1" descr="Texto&#10;&#10;Descripción generada automáticamente"/>
-                    <pic:cNvPicPr/>
-                  </pic:nvPicPr>
-                  <pic:blipFill>
-                    <a:blip r:embed="rId12"/>
-                    <a:stretch>
-                      <a:fillRect/>
-                    </a:stretch>
-                  </pic:blipFill>
-                  <pic:spPr>
-                    <a:xfrm>
-                      <a:off x="0" y="0"/>
-                      <a:ext cx="4043279" cy="1414006"/>
-                    </a:xfrm>
-                    <a:prstGeom prst="rect">
-                      <a:avLst/>
-                    </a:prstGeom>
-                  </pic:spPr>
-                </pic:pic>
-              </a:graphicData>
-            </a:graphic>
-          </wp:inline>
-        </w:drawing>
-      </w:r>
-    </w:p>
-    <w:p>
-      <w:pPr>
-        <w:rPr>
-          <w:rFonts w:ascii="Calibri" w:hAnsi="Calibri" w:cs="Calibri"/>
-          <w:lang w:val="es"/>
-        </w:rPr>
-      </w:pPr>
-      <w:r>
-        <w:rPr>
-          <w:rFonts w:ascii="Calibri" w:hAnsi="Calibri" w:cs="Calibri"/>
-          <w:lang w:val="es"/>
-        </w:rPr>
-        <w:t xml:space="preserve">En Java, los métodos también se definen dentro de las </w:t>
-      </w:r>
-      <w:r>
-        <w:rPr>
-          <w:rFonts w:ascii="Calibri" w:hAnsi="Calibri" w:cs="Calibri"/>
-          <w:lang w:val="es"/>
-        </w:rPr>
-        <w:t>clases,</w:t>
-      </w:r>
-      <w:r>
-        <w:rPr>
-          <w:rFonts w:ascii="Calibri" w:hAnsi="Calibri" w:cs="Calibri"/>
-          <w:lang w:val="es"/>
-        </w:rPr>
-        <w:t xml:space="preserve"> pero debe escribirse la visibilidad, el retorno y el nombre de la función.</w:t>
-      </w:r>
-    </w:p>
-    <w:p>
-      <w:pPr>
-        <w:rPr>
-          <w:rFonts w:ascii="Calibri" w:hAnsi="Calibri" w:cs="Calibri"/>
-        </w:rPr>
-      </w:pPr>
-      <w:r>
-        <w:rPr>
-          <w:rFonts w:ascii="Calibri" w:hAnsi="Calibri" w:cs="Calibri"/>
-        </w:rPr>
-        <w:t xml:space="preserve">En ambos casos utilizan la sintaxis </w:t>
-      </w:r>
-      <w:r>
-        <w:rPr>
-          <w:rFonts w:ascii="Calibri" w:hAnsi="Calibri" w:cs="Calibri"/>
-        </w:rPr>
-        <w:t>Camel Case</w:t>
-      </w:r>
-      <w:r>
-        <w:rPr>
-          <w:rFonts w:ascii="Calibri" w:hAnsi="Calibri" w:cs="Calibri"/>
-        </w:rPr>
-        <w:t>, y el nombre de la función empieza en minúscula.</w:t>
-      </w:r>
-    </w:p>
-    <w:p>
-      <w:pPr>
-        <w:rPr>
-          <w:rFonts w:ascii="Calibri" w:hAnsi="Calibri" w:cs="Calibri"/>
-        </w:rPr>
-      </w:pPr>
-    </w:p>
-    <w:p>
-      <w:pPr>
-        <w:pStyle w:val="Ttulo2"/>
-      </w:pPr>
-      <w:bookmarkStart w:id="8" w:name="_Toc167975979"/>
-      <w:r>
-        <w:t xml:space="preserve">Creación </w:t>
-      </w:r>
-      <w:r>
-        <w:t xml:space="preserve">y uso </w:t>
-      </w:r>
-      <w:r>
-        <w:t>de objetos</w:t>
-      </w:r>
-      <w:bookmarkEnd w:id="8"/>
-    </w:p>
-    <w:p>
-      <w:pPr>
-        <w:rPr>
-          <w:rFonts w:ascii="Calibri" w:hAnsi="Calibri" w:cs="Calibri"/>
-          <w:lang w:val="es-ES"/>
-        </w:rPr>
-      </w:pPr>
-      <w:r>
-        <w:rPr>
-          <w:rFonts w:ascii="Calibri" w:hAnsi="Calibri" w:cs="Calibri"/>
-          <w:bCs/>
-          <w:lang w:val="es-ES"/>
-        </w:rPr>
-        <w:t>En ambos lenguajes, l</w:t>
-      </w:r>
-      <w:r>
-        <w:rPr>
-          <w:rFonts w:ascii="Calibri" w:hAnsi="Calibri" w:cs="Calibri"/>
-          <w:lang w:val="es-ES"/>
-        </w:rPr>
-        <w:t xml:space="preserve">os objetos se crean utilizando la palabra clave </w:t>
-      </w:r>
-      <w:r>
-        <w:rPr>
-          <w:rFonts w:ascii="Calibri" w:hAnsi="Calibri" w:cs="Calibri"/>
-          <w:b/>
-          <w:i/>
-          <w:lang w:val="es-ES"/>
-        </w:rPr>
-        <w:t>new</w:t>
-      </w:r>
-      <w:r>
-        <w:rPr>
-          <w:rFonts w:ascii="Calibri" w:hAnsi="Calibri" w:cs="Calibri"/>
-          <w:lang w:val="es-ES"/>
-        </w:rPr>
-        <w:t>.</w:t>
-      </w:r>
-      <w:r>
-        <w:rPr>
-          <w:rFonts w:ascii="Calibri" w:hAnsi="Calibri" w:cs="Calibri"/>
-          <w:lang w:val="es-ES"/>
-        </w:rPr>
-        <w:t xml:space="preserve"> </w:t>
-      </w:r>
-      <w:r>
-        <w:rPr>
-          <w:rFonts w:ascii="Calibri" w:hAnsi="Calibri" w:cs="Calibri"/>
-          <w:lang w:val="es-ES"/>
-        </w:rPr>
-        <w:t>Por ejemplo:</w:t>
-      </w:r>
-    </w:p>
-    <w:p>
-      <w:pPr>
-        <w:jc w:val="center"/>
-        <w:rPr>
-          <w:rFonts w:ascii="Calibri" w:hAnsi="Calibri" w:cs="Calibri"/>
-          <w:b/>
-          <w:lang w:val="es-ES"/>
-        </w:rPr>
-      </w:pPr>
-      <w:r>
-        <w:rPr>
-          <w:noProof/>
-        </w:rPr>
-        <w:drawing>
-          <wp:inline distT="0" distB="0" distL="0" distR="0" wp14:anchorId="79EA7301" wp14:editId="64341131">
-            <wp:extent cx="3321792" cy="1057275"/>
-            <wp:effectExtent l="0" t="0" r="0" b="0"/>
-            <wp:docPr id="571814011" name="Imagen 1" descr="Interfaz de usuario gráfica, Texto&#10;&#10;Descripción generada automáticamente"/>
-            <wp:cNvGraphicFramePr>
-              <a:graphicFrameLocks xmlns:a="http://schemas.openxmlformats.org/drawingml/2006/main" noChangeAspect="1"/>
-            </wp:cNvGraphicFramePr>
-            <a:graphic xmlns:a="http://schemas.openxmlformats.org/drawingml/2006/main">
-              <a:graphicData uri="http://schemas.openxmlformats.org/drawingml/2006/picture">
-                <pic:pic xmlns:pic="http://schemas.openxmlformats.org/drawingml/2006/picture">
-                  <pic:nvPicPr>
-                    <pic:cNvPr id="571814011" name="Imagen 1" descr="Interfaz de usuario gráfica, Texto&#10;&#10;Descripción generada automáticamente"/>
-                    <pic:cNvPicPr/>
-                  </pic:nvPicPr>
-                  <pic:blipFill>
-                    <a:blip r:embed="rId13"/>
-                    <a:stretch>
-                      <a:fillRect/>
-                    </a:stretch>
-                  </pic:blipFill>
-                  <pic:spPr>
-                    <a:xfrm>
-                      <a:off x="0" y="0"/>
-                      <a:ext cx="3332793" cy="1060777"/>
-                    </a:xfrm>
-                    <a:prstGeom prst="rect">
-                      <a:avLst/>
-                    </a:prstGeom>
-                  </pic:spPr>
-                </pic:pic>
-              </a:graphicData>
-            </a:graphic>
-          </wp:inline>
-        </w:drawing>
-      </w:r>
-    </w:p>
-    <w:p>
-      <w:pPr>
-        <w:jc w:val="center"/>
-        <w:rPr>
-          <w:rFonts w:ascii="Calibri" w:hAnsi="Calibri" w:cs="Calibri"/>
-        </w:rPr>
-      </w:pPr>
-      <w:r>
-        <w:rPr>
-          <w:noProof/>
-        </w:rPr>
-        <w:drawing>
-          <wp:inline distT="0" distB="0" distL="0" distR="0" wp14:anchorId="0DF889CE" wp14:editId="422E5FD4">
-            <wp:extent cx="4133850" cy="1446653"/>
-            <wp:effectExtent l="0" t="0" r="0" b="1270"/>
-            <wp:docPr id="61522943" name="Imagen 1" descr="Texto&#10;&#10;Descripción generada automáticamente"/>
-            <wp:cNvGraphicFramePr>
-              <a:graphicFrameLocks xmlns:a="http://schemas.openxmlformats.org/drawingml/2006/main" noChangeAspect="1"/>
-            </wp:cNvGraphicFramePr>
-            <a:graphic xmlns:a="http://schemas.openxmlformats.org/drawingml/2006/main">
-              <a:graphicData uri="http://schemas.openxmlformats.org/drawingml/2006/picture">
-                <pic:pic xmlns:pic="http://schemas.openxmlformats.org/drawingml/2006/picture">
-                  <pic:nvPicPr>
-                    <pic:cNvPr id="61522943" name="Imagen 1" descr="Texto&#10;&#10;Descripción generada automáticamente"/>
-                    <pic:cNvPicPr/>
-                  </pic:nvPicPr>
-                  <pic:blipFill>
-                    <a:blip r:embed="rId14"/>
-                    <a:stretch>
-                      <a:fillRect/>
-                    </a:stretch>
-                  </pic:blipFill>
-                  <pic:spPr>
-                    <a:xfrm>
-                      <a:off x="0" y="0"/>
-                      <a:ext cx="4141320" cy="1449267"/>
-                    </a:xfrm>
-                    <a:prstGeom prst="rect">
-                      <a:avLst/>
-                    </a:prstGeom>
-                  </pic:spPr>
-                </pic:pic>
-              </a:graphicData>
-            </a:graphic>
-          </wp:inline>
-        </w:drawing>
-      </w:r>
-    </w:p>
-    <w:p>
-      <w:pPr>
-        <w:jc w:val="left"/>
-        <w:rPr>
-          <w:rFonts w:ascii="Calibri" w:hAnsi="Calibri" w:cs="Calibri"/>
-        </w:rPr>
-      </w:pPr>
-      <w:r>
-        <w:rPr>
-          <w:rFonts w:ascii="Calibri" w:hAnsi="Calibri" w:cs="Calibri"/>
-        </w:rPr>
-        <w:br w:type="page"/>
-      </w:r>
-    </w:p>
-    <w:p>
-      <w:pPr>
-        <w:pStyle w:val="Ttulo2"/>
-      </w:pPr>
-      <w:bookmarkStart w:id="9" w:name="_Toc167975980"/>
-      <w:r>
-        <w:lastRenderedPageBreak/>
-        <w:t>Herencia</w:t>
+        <w:t>código fuente</w:t>
       </w:r>
       <w:bookmarkEnd w:id="9"/>
     </w:p>
@@ -3127,674 +1905,78 @@
       <w:pPr>
         <w:rPr>
           <w:rFonts w:ascii="Calibri" w:hAnsi="Calibri" w:cs="Calibri"/>
-          <w:lang w:val="es"/>
-        </w:rPr>
-      </w:pPr>
-      <w:r>
-        <w:rPr>
-          <w:rFonts w:ascii="Calibri" w:hAnsi="Calibri" w:cs="Calibri"/>
-          <w:lang w:val="es"/>
-        </w:rPr>
-        <w:t xml:space="preserve">Diferencias y Similitudes entre </w:t>
-      </w:r>
-      <w:r>
-        <w:rPr>
-          <w:rFonts w:ascii="Calibri" w:hAnsi="Calibri" w:cs="Calibri"/>
-          <w:lang w:val="es"/>
-        </w:rPr>
-        <w:t>J</w:t>
-      </w:r>
-      <w:r>
-        <w:rPr>
-          <w:rFonts w:ascii="Calibri" w:hAnsi="Calibri" w:cs="Calibri"/>
-          <w:lang w:val="es"/>
-        </w:rPr>
-        <w:t xml:space="preserve">ava y </w:t>
-      </w:r>
-      <w:r>
-        <w:rPr>
-          <w:rFonts w:ascii="Calibri" w:hAnsi="Calibri" w:cs="Calibri"/>
-          <w:lang w:val="es"/>
-        </w:rPr>
-        <w:t>PHP</w:t>
-      </w:r>
-      <w:r>
-        <w:rPr>
-          <w:rFonts w:ascii="Calibri" w:hAnsi="Calibri" w:cs="Calibri"/>
-          <w:lang w:val="es"/>
-        </w:rPr>
-        <w:t>:</w:t>
-      </w:r>
+        </w:rPr>
+      </w:pPr>
     </w:p>
     <w:p>
       <w:pPr>
-        <w:numPr>
-          <w:ilvl w:val="0"/>
-          <w:numId w:val="20"/>
-        </w:numPr>
         <w:rPr>
           <w:rFonts w:ascii="Calibri" w:hAnsi="Calibri" w:cs="Calibri"/>
-          <w:lang w:val="es"/>
-        </w:rPr>
-      </w:pPr>
-      <w:r>
-        <w:rPr>
-          <w:rFonts w:ascii="Calibri" w:hAnsi="Calibri" w:cs="Calibri"/>
-          <w:lang w:val="es"/>
-        </w:rPr>
-        <w:t xml:space="preserve">Sintaxis: La sintaxis para definir y usar la herencia es similar en ambos lenguajes, utilizando la palabra clave </w:t>
-      </w:r>
-      <w:proofErr w:type="spellStart"/>
-      <w:r>
-        <w:rPr>
-          <w:rFonts w:ascii="Calibri" w:hAnsi="Calibri" w:cs="Calibri"/>
-          <w:b/>
-          <w:lang w:val="es"/>
-        </w:rPr>
-        <w:t>extends</w:t>
-      </w:r>
-      <w:proofErr w:type="spellEnd"/>
-      <w:r>
-        <w:rPr>
-          <w:rFonts w:ascii="Calibri" w:hAnsi="Calibri" w:cs="Calibri"/>
-          <w:b/>
-          <w:lang w:val="es"/>
-        </w:rPr>
-        <w:t xml:space="preserve"> </w:t>
-      </w:r>
-      <w:r>
-        <w:rPr>
-          <w:rFonts w:ascii="Calibri" w:hAnsi="Calibri" w:cs="Calibri"/>
-          <w:lang w:val="es"/>
-        </w:rPr>
-        <w:t>en Java y PHP.</w:t>
-      </w:r>
+        </w:rPr>
+      </w:pPr>
     </w:p>
     <w:p>
       <w:pPr>
-        <w:numPr>
-          <w:ilvl w:val="0"/>
-          <w:numId w:val="17"/>
-        </w:numPr>
-        <w:rPr>
-          <w:rFonts w:ascii="Calibri" w:hAnsi="Calibri" w:cs="Calibri"/>
-          <w:lang w:val="es"/>
-        </w:rPr>
-      </w:pPr>
-      <w:r>
-        <w:rPr>
-          <w:rFonts w:ascii="Calibri" w:hAnsi="Calibri" w:cs="Calibri"/>
-          <w:lang w:val="es"/>
-        </w:rPr>
-        <w:t>Herencia Múltiple: En Java, una clase solo puede tener una superclase directa (herencia simple). En PHP, la herencia múltiple de clases tampoco es permitida. En ambos lenguajes una clase puede implementar múltiples interfaces, lo que proporciona cierta flexibilidad en la reutilización de código.</w:t>
-      </w:r>
+        <w:pStyle w:val="Ttulo2"/>
+      </w:pPr>
+      <w:bookmarkStart w:id="10" w:name="_Toc169993627"/>
+      <w:r>
+        <w:t>Enlace al código fuente</w:t>
+      </w:r>
+      <w:bookmarkEnd w:id="10"/>
     </w:p>
     <w:p>
       <w:pPr>
-        <w:numPr>
-          <w:ilvl w:val="0"/>
-          <w:numId w:val="16"/>
-        </w:numPr>
         <w:rPr>
           <w:rFonts w:ascii="Calibri" w:hAnsi="Calibri" w:cs="Calibri"/>
-          <w:lang w:val="es"/>
-        </w:rPr>
-      </w:pPr>
-      <w:r>
-        <w:rPr>
-          <w:rFonts w:ascii="Calibri" w:hAnsi="Calibri" w:cs="Calibri"/>
-          <w:lang w:val="es"/>
-        </w:rPr>
-        <w:t xml:space="preserve">Constructores: Ambos lenguajes permiten la herencia de constructores, lo que significa que una subclase puede llamar al constructor de su superclase utilizando la palabra clave </w:t>
-      </w:r>
-      <w:proofErr w:type="spellStart"/>
-      <w:proofErr w:type="gramStart"/>
-      <w:r>
-        <w:rPr>
-          <w:rFonts w:ascii="Calibri" w:hAnsi="Calibri" w:cs="Calibri"/>
-          <w:b/>
-          <w:bCs/>
-          <w:lang w:val="es"/>
-        </w:rPr>
-        <w:t>parent</w:t>
-      </w:r>
-      <w:proofErr w:type="spellEnd"/>
-      <w:r>
-        <w:rPr>
-          <w:rFonts w:ascii="Calibri" w:hAnsi="Calibri" w:cs="Calibri"/>
-          <w:b/>
-          <w:bCs/>
-          <w:lang w:val="es"/>
-        </w:rPr>
-        <w:t>::</w:t>
-      </w:r>
-      <w:proofErr w:type="gramEnd"/>
-      <w:r>
-        <w:rPr>
-          <w:rFonts w:ascii="Calibri" w:hAnsi="Calibri" w:cs="Calibri"/>
-          <w:b/>
-          <w:bCs/>
-          <w:lang w:val="es"/>
-        </w:rPr>
-        <w:t>__</w:t>
-      </w:r>
-      <w:proofErr w:type="spellStart"/>
-      <w:r>
-        <w:rPr>
-          <w:rFonts w:ascii="Calibri" w:hAnsi="Calibri" w:cs="Calibri"/>
-          <w:b/>
-          <w:bCs/>
-          <w:lang w:val="es"/>
-        </w:rPr>
-        <w:t>construct</w:t>
-      </w:r>
-      <w:proofErr w:type="spellEnd"/>
-      <w:r>
-        <w:rPr>
-          <w:rFonts w:ascii="Calibri" w:hAnsi="Calibri" w:cs="Calibri"/>
-          <w:b/>
-          <w:bCs/>
-          <w:lang w:val="es"/>
-        </w:rPr>
-        <w:t>()</w:t>
-      </w:r>
-      <w:r>
-        <w:rPr>
-          <w:rFonts w:ascii="Calibri" w:hAnsi="Calibri" w:cs="Calibri"/>
-          <w:lang w:val="es"/>
-        </w:rPr>
-        <w:t xml:space="preserve"> en PHP o </w:t>
-      </w:r>
-      <w:r>
-        <w:rPr>
-          <w:rFonts w:ascii="Calibri" w:hAnsi="Calibri" w:cs="Calibri"/>
-          <w:b/>
-          <w:bCs/>
-          <w:lang w:val="es"/>
-        </w:rPr>
-        <w:t>super()</w:t>
-      </w:r>
-      <w:r>
-        <w:rPr>
-          <w:rFonts w:ascii="Calibri" w:hAnsi="Calibri" w:cs="Calibri"/>
-          <w:lang w:val="es"/>
-        </w:rPr>
-        <w:t xml:space="preserve"> en Java.</w:t>
-      </w:r>
+        </w:rPr>
+      </w:pPr>
+      <w:hyperlink r:id="rId11" w:history="1">
+        <w:r>
+          <w:rPr>
+            <w:rStyle w:val="Hipervnculo"/>
+            <w:rFonts w:ascii="Calibri" w:hAnsi="Calibri" w:cs="Calibri"/>
+          </w:rPr>
+          <w:t>https://github.com/DeeyJar/TPParadigmas</w:t>
+        </w:r>
+      </w:hyperlink>
     </w:p>
     <w:p>
       <w:pPr>
-        <w:numPr>
-          <w:ilvl w:val="0"/>
-          <w:numId w:val="15"/>
-        </w:numPr>
         <w:rPr>
           <w:rFonts w:ascii="Calibri" w:hAnsi="Calibri" w:cs="Calibri"/>
-          <w:lang w:val="es"/>
-        </w:rPr>
-      </w:pPr>
-      <w:r>
-        <w:rPr>
-          <w:rFonts w:ascii="Calibri" w:hAnsi="Calibri" w:cs="Calibri"/>
-          <w:lang w:val="es"/>
-        </w:rPr>
-        <w:t>Polimorfismo: Ambos lenguajes admiten el polimorfismo, lo que significa que una subclase puede ser tratada como su superclase, lo que permite la flexibilidad en el diseño del código y la reutilización de clases.</w:t>
-      </w:r>
+        </w:rPr>
+      </w:pPr>
     </w:p>
     <w:p>
       <w:pPr>
-        <w:ind w:left="720"/>
         <w:rPr>
           <w:rFonts w:ascii="Calibri" w:hAnsi="Calibri" w:cs="Calibri"/>
-          <w:sz w:val="4"/>
-          <w:szCs w:val="2"/>
-          <w:lang w:val="es"/>
         </w:rPr>
       </w:pPr>
     </w:p>
     <w:p>
       <w:pPr>
-        <w:jc w:val="center"/>
+        <w:jc w:val="left"/>
         <w:rPr>
           <w:rFonts w:ascii="Calibri" w:hAnsi="Calibri" w:cs="Calibri"/>
-          <w:lang w:val="es"/>
-        </w:rPr>
-      </w:pPr>
-      <w:r>
-        <w:rPr>
-          <w:noProof/>
-        </w:rPr>
-        <w:drawing>
-          <wp:inline distT="0" distB="0" distL="0" distR="0" wp14:anchorId="0760D69F" wp14:editId="4B980D67">
-            <wp:extent cx="4124325" cy="1476375"/>
-            <wp:effectExtent l="0" t="0" r="9525" b="9525"/>
-            <wp:docPr id="505668978" name="Imagen 1" descr="Interfaz de usuario gráfica, Aplicación&#10;&#10;Descripción generada automáticamente"/>
-            <wp:cNvGraphicFramePr>
-              <a:graphicFrameLocks xmlns:a="http://schemas.openxmlformats.org/drawingml/2006/main" noChangeAspect="1"/>
-            </wp:cNvGraphicFramePr>
-            <a:graphic xmlns:a="http://schemas.openxmlformats.org/drawingml/2006/main">
-              <a:graphicData uri="http://schemas.openxmlformats.org/drawingml/2006/picture">
-                <pic:pic xmlns:pic="http://schemas.openxmlformats.org/drawingml/2006/picture">
-                  <pic:nvPicPr>
-                    <pic:cNvPr id="505668978" name="Imagen 1" descr="Interfaz de usuario gráfica, Aplicación&#10;&#10;Descripción generada automáticamente"/>
-                    <pic:cNvPicPr/>
-                  </pic:nvPicPr>
-                  <pic:blipFill>
-                    <a:blip r:embed="rId15"/>
-                    <a:stretch>
-                      <a:fillRect/>
-                    </a:stretch>
-                  </pic:blipFill>
-                  <pic:spPr>
-                    <a:xfrm>
-                      <a:off x="0" y="0"/>
-                      <a:ext cx="4124325" cy="1476375"/>
-                    </a:xfrm>
-                    <a:prstGeom prst="rect">
-                      <a:avLst/>
-                    </a:prstGeom>
-                  </pic:spPr>
-                </pic:pic>
-              </a:graphicData>
-            </a:graphic>
-          </wp:inline>
-        </w:drawing>
+        </w:rPr>
+      </w:pPr>
+      <w:r>
+        <w:rPr>
+          <w:rFonts w:ascii="Calibri" w:hAnsi="Calibri" w:cs="Calibri"/>
+        </w:rPr>
+        <w:br w:type="page"/>
       </w:r>
     </w:p>
     <w:p>
       <w:pPr>
-        <w:jc w:val="center"/>
-        <w:rPr>
-          <w:rFonts w:ascii="Calibri" w:hAnsi="Calibri" w:cs="Calibri"/>
-          <w:lang w:val="es"/>
-        </w:rPr>
-      </w:pPr>
-    </w:p>
-    <w:p>
-      <w:pPr>
-        <w:pStyle w:val="Ttulo2"/>
-      </w:pPr>
-      <w:bookmarkStart w:id="10" w:name="_Toc167975981"/>
-      <w:proofErr w:type="spellStart"/>
-      <w:r>
-        <w:t>Trait</w:t>
-      </w:r>
-      <w:r>
-        <w:t>s</w:t>
-      </w:r>
-      <w:bookmarkEnd w:id="10"/>
-      <w:proofErr w:type="spellEnd"/>
-    </w:p>
-    <w:p>
-      <w:pPr>
-        <w:rPr>
-          <w:rFonts w:ascii="Calibri" w:hAnsi="Calibri" w:cs="Calibri"/>
-        </w:rPr>
-      </w:pPr>
-      <w:r>
-        <w:rPr>
-          <w:rFonts w:ascii="Calibri" w:hAnsi="Calibri" w:cs="Calibri"/>
-        </w:rPr>
-        <w:t xml:space="preserve">Si bien PHP no admite herencia múltiple, se puede </w:t>
-      </w:r>
-      <w:r>
-        <w:rPr>
-          <w:rFonts w:ascii="Calibri" w:hAnsi="Calibri" w:cs="Calibri"/>
-        </w:rPr>
-        <w:t>simular</w:t>
-      </w:r>
-      <w:r>
-        <w:rPr>
-          <w:rFonts w:ascii="Calibri" w:hAnsi="Calibri" w:cs="Calibri"/>
-        </w:rPr>
-        <w:t xml:space="preserve"> mediante el uso de </w:t>
-      </w:r>
-      <w:proofErr w:type="spellStart"/>
-      <w:r>
-        <w:rPr>
-          <w:rFonts w:ascii="Calibri" w:hAnsi="Calibri" w:cs="Calibri"/>
-          <w:b/>
-          <w:bCs/>
-        </w:rPr>
-        <w:t>traits</w:t>
-      </w:r>
-      <w:proofErr w:type="spellEnd"/>
-      <w:r>
-        <w:rPr>
-          <w:rFonts w:ascii="Calibri" w:hAnsi="Calibri" w:cs="Calibri"/>
-        </w:rPr>
-        <w:t xml:space="preserve">. </w:t>
-      </w:r>
-      <w:r>
-        <w:rPr>
-          <w:rFonts w:ascii="Calibri" w:hAnsi="Calibri" w:cs="Calibri"/>
-        </w:rPr>
-        <w:t xml:space="preserve">Los </w:t>
-      </w:r>
-      <w:proofErr w:type="spellStart"/>
-      <w:r>
-        <w:rPr>
-          <w:rFonts w:ascii="Calibri" w:hAnsi="Calibri" w:cs="Calibri"/>
-        </w:rPr>
-        <w:t>traits</w:t>
-      </w:r>
-      <w:proofErr w:type="spellEnd"/>
-      <w:r>
-        <w:rPr>
-          <w:rFonts w:ascii="Calibri" w:hAnsi="Calibri" w:cs="Calibri"/>
-        </w:rPr>
-        <w:t xml:space="preserve"> permiten la reutilización de métodos en varias clases</w:t>
-      </w:r>
-      <w:r>
-        <w:rPr>
-          <w:rFonts w:ascii="Calibri" w:hAnsi="Calibri" w:cs="Calibri"/>
-        </w:rPr>
-        <w:t>, su</w:t>
-      </w:r>
-      <w:r>
-        <w:rPr>
-          <w:rFonts w:ascii="Calibri" w:hAnsi="Calibri" w:cs="Calibri"/>
-        </w:rPr>
-        <w:t xml:space="preserve"> objetivo es reducir las limitaciones propias de la herencia simple</w:t>
-      </w:r>
-      <w:r>
-        <w:rPr>
-          <w:rFonts w:ascii="Calibri" w:hAnsi="Calibri" w:cs="Calibri"/>
-        </w:rPr>
-        <w:t>.</w:t>
-      </w:r>
-    </w:p>
-    <w:p>
-      <w:pPr>
-        <w:rPr>
-          <w:rFonts w:ascii="Calibri" w:hAnsi="Calibri" w:cs="Calibri"/>
-        </w:rPr>
-      </w:pPr>
-      <w:r>
-        <w:rPr>
-          <w:rFonts w:ascii="Calibri" w:hAnsi="Calibri" w:cs="Calibri"/>
-        </w:rPr>
-        <w:t>L</w:t>
-      </w:r>
-      <w:r>
-        <w:rPr>
-          <w:rFonts w:ascii="Calibri" w:hAnsi="Calibri" w:cs="Calibri"/>
-        </w:rPr>
-        <w:t xml:space="preserve">os </w:t>
-      </w:r>
-      <w:proofErr w:type="spellStart"/>
-      <w:r>
-        <w:rPr>
-          <w:rFonts w:ascii="Calibri" w:hAnsi="Calibri" w:cs="Calibri"/>
-        </w:rPr>
-        <w:t>traits</w:t>
-      </w:r>
-      <w:proofErr w:type="spellEnd"/>
-      <w:r>
-        <w:rPr>
-          <w:rFonts w:ascii="Calibri" w:hAnsi="Calibri" w:cs="Calibri"/>
-        </w:rPr>
-        <w:t xml:space="preserve"> </w:t>
-      </w:r>
-      <w:r>
-        <w:rPr>
-          <w:rFonts w:ascii="Calibri" w:hAnsi="Calibri" w:cs="Calibri"/>
-        </w:rPr>
-        <w:t xml:space="preserve">pueden </w:t>
-      </w:r>
-      <w:r>
-        <w:rPr>
-          <w:rFonts w:ascii="Calibri" w:hAnsi="Calibri" w:cs="Calibri"/>
-        </w:rPr>
-        <w:t xml:space="preserve">tener atributos y métodos, pero no podemos tener un constructor y tampoco podemos heredar </w:t>
-      </w:r>
-      <w:r>
-        <w:rPr>
-          <w:rFonts w:ascii="Calibri" w:hAnsi="Calibri" w:cs="Calibri"/>
-        </w:rPr>
-        <w:t>de</w:t>
-      </w:r>
-      <w:r>
-        <w:rPr>
-          <w:rFonts w:ascii="Calibri" w:hAnsi="Calibri" w:cs="Calibri"/>
-        </w:rPr>
-        <w:t xml:space="preserve"> otro </w:t>
-      </w:r>
-      <w:proofErr w:type="spellStart"/>
-      <w:r>
-        <w:rPr>
-          <w:rFonts w:ascii="Calibri" w:hAnsi="Calibri" w:cs="Calibri"/>
-        </w:rPr>
-        <w:t>trait</w:t>
-      </w:r>
-      <w:proofErr w:type="spellEnd"/>
-      <w:r>
-        <w:rPr>
-          <w:rFonts w:ascii="Calibri" w:hAnsi="Calibri" w:cs="Calibri"/>
-        </w:rPr>
-        <w:t xml:space="preserve"> o clase.</w:t>
-      </w:r>
-    </w:p>
-    <w:p>
-      <w:pPr>
-        <w:rPr>
-          <w:rFonts w:ascii="Calibri" w:hAnsi="Calibri" w:cs="Calibri"/>
-        </w:rPr>
-      </w:pPr>
-      <w:r>
-        <w:rPr>
-          <w:rFonts w:ascii="Calibri" w:hAnsi="Calibri" w:cs="Calibri"/>
-        </w:rPr>
-        <w:t xml:space="preserve">La ventaja que nos ofrece los </w:t>
-      </w:r>
-      <w:proofErr w:type="spellStart"/>
-      <w:r>
-        <w:rPr>
-          <w:rFonts w:ascii="Calibri" w:hAnsi="Calibri" w:cs="Calibri"/>
-        </w:rPr>
-        <w:t>Traits</w:t>
-      </w:r>
-      <w:proofErr w:type="spellEnd"/>
-      <w:r>
-        <w:rPr>
-          <w:rFonts w:ascii="Calibri" w:hAnsi="Calibri" w:cs="Calibri"/>
-        </w:rPr>
-        <w:t xml:space="preserve"> es la reutilización de código ya que podemos reutilizar métodos en múltiples clases y la flexibilidad </w:t>
-      </w:r>
-      <w:r>
-        <w:rPr>
-          <w:rFonts w:ascii="Calibri" w:hAnsi="Calibri" w:cs="Calibri"/>
-        </w:rPr>
-        <w:t>de</w:t>
-      </w:r>
-      <w:r>
-        <w:rPr>
-          <w:rFonts w:ascii="Calibri" w:hAnsi="Calibri" w:cs="Calibri"/>
-        </w:rPr>
-        <w:t xml:space="preserve"> tener </w:t>
-      </w:r>
-      <w:r>
-        <w:rPr>
-          <w:rFonts w:ascii="Calibri" w:hAnsi="Calibri" w:cs="Calibri"/>
-        </w:rPr>
-        <w:t>todos los métodos</w:t>
-      </w:r>
-      <w:r>
-        <w:rPr>
-          <w:rFonts w:ascii="Calibri" w:hAnsi="Calibri" w:cs="Calibri"/>
-        </w:rPr>
-        <w:t xml:space="preserve"> en una sola clase y combinar</w:t>
-      </w:r>
-      <w:r>
-        <w:rPr>
-          <w:rFonts w:ascii="Calibri" w:hAnsi="Calibri" w:cs="Calibri"/>
-        </w:rPr>
-        <w:t>los</w:t>
-      </w:r>
-      <w:r>
-        <w:rPr>
-          <w:rFonts w:ascii="Calibri" w:hAnsi="Calibri" w:cs="Calibri"/>
-        </w:rPr>
-        <w:t>.</w:t>
-      </w:r>
-    </w:p>
-    <w:p>
-      <w:pPr>
-        <w:jc w:val="center"/>
-        <w:rPr>
-          <w:rFonts w:ascii="Calibri" w:hAnsi="Calibri" w:cs="Calibri"/>
-        </w:rPr>
-      </w:pPr>
-      <w:r>
-        <w:rPr>
-          <w:noProof/>
-        </w:rPr>
+        <w:pStyle w:val="Ttulo1"/>
+      </w:pPr>
+      <w:bookmarkStart w:id="11" w:name="_Toc169993628"/>
+      <w:r>
         <w:lastRenderedPageBreak/>
-        <w:drawing>
-          <wp:inline distT="0" distB="0" distL="0" distR="0" wp14:anchorId="50F1CBBF" wp14:editId="1F2F04A9">
-            <wp:extent cx="4366981" cy="1720850"/>
-            <wp:effectExtent l="0" t="0" r="0" b="0"/>
-            <wp:docPr id="590341105" name="Imagen 1" descr="Texto&#10;&#10;Descripción generada automáticamente"/>
-            <wp:cNvGraphicFramePr>
-              <a:graphicFrameLocks xmlns:a="http://schemas.openxmlformats.org/drawingml/2006/main" noChangeAspect="1"/>
-            </wp:cNvGraphicFramePr>
-            <a:graphic xmlns:a="http://schemas.openxmlformats.org/drawingml/2006/main">
-              <a:graphicData uri="http://schemas.openxmlformats.org/drawingml/2006/picture">
-                <pic:pic xmlns:pic="http://schemas.openxmlformats.org/drawingml/2006/picture">
-                  <pic:nvPicPr>
-                    <pic:cNvPr id="590341105" name="Imagen 1" descr="Texto&#10;&#10;Descripción generada automáticamente"/>
-                    <pic:cNvPicPr/>
-                  </pic:nvPicPr>
-                  <pic:blipFill>
-                    <a:blip r:embed="rId16"/>
-                    <a:stretch>
-                      <a:fillRect/>
-                    </a:stretch>
-                  </pic:blipFill>
-                  <pic:spPr>
-                    <a:xfrm>
-                      <a:off x="0" y="0"/>
-                      <a:ext cx="4405489" cy="1736024"/>
-                    </a:xfrm>
-                    <a:prstGeom prst="rect">
-                      <a:avLst/>
-                    </a:prstGeom>
-                  </pic:spPr>
-                </pic:pic>
-              </a:graphicData>
-            </a:graphic>
-          </wp:inline>
-        </w:drawing>
-      </w:r>
-    </w:p>
-    <w:p>
-      <w:pPr>
-        <w:rPr>
-          <w:rFonts w:ascii="Calibri" w:hAnsi="Calibri" w:cs="Calibri"/>
-          <w:b/>
-          <w:bCs/>
-        </w:rPr>
-      </w:pPr>
-      <w:r>
-        <w:rPr>
-          <w:rFonts w:ascii="Calibri" w:hAnsi="Calibri" w:cs="Calibri"/>
-        </w:rPr>
-        <w:t xml:space="preserve">A la hora de utilizar un método del </w:t>
-      </w:r>
-      <w:proofErr w:type="spellStart"/>
-      <w:r>
-        <w:rPr>
-          <w:rFonts w:ascii="Calibri" w:hAnsi="Calibri" w:cs="Calibri"/>
-        </w:rPr>
-        <w:t>trait</w:t>
-      </w:r>
-      <w:proofErr w:type="spellEnd"/>
-      <w:r>
-        <w:rPr>
-          <w:rFonts w:ascii="Calibri" w:hAnsi="Calibri" w:cs="Calibri"/>
-        </w:rPr>
-        <w:t xml:space="preserve"> y necesitamos cambiar la visibilidad del método podemos utilizar la palabra reservada </w:t>
-      </w:r>
-      <w:r>
-        <w:rPr>
-          <w:rFonts w:ascii="Calibri" w:hAnsi="Calibri" w:cs="Calibri"/>
-          <w:b/>
-          <w:bCs/>
-        </w:rPr>
-        <w:t>as</w:t>
-      </w:r>
-      <w:r>
-        <w:rPr>
-          <w:rFonts w:ascii="Calibri" w:hAnsi="Calibri" w:cs="Calibri"/>
-          <w:b/>
-          <w:bCs/>
-        </w:rPr>
-        <w:t>.</w:t>
-      </w:r>
-    </w:p>
-    <w:p>
-      <w:pPr>
-        <w:jc w:val="center"/>
-        <w:rPr>
-          <w:rFonts w:ascii="Calibri" w:hAnsi="Calibri" w:cs="Calibri"/>
-        </w:rPr>
-      </w:pPr>
-      <w:r>
-        <w:rPr>
-          <w:noProof/>
-        </w:rPr>
-        <w:drawing>
-          <wp:inline distT="0" distB="0" distL="0" distR="0" wp14:anchorId="0420D338" wp14:editId="2D92D17E">
-            <wp:extent cx="4725607" cy="654050"/>
-            <wp:effectExtent l="0" t="0" r="0" b="0"/>
-            <wp:docPr id="2083061752" name="Imagen 1" descr="Interfaz de usuario gráfica, Texto&#10;&#10;Descripción generada automáticamente"/>
-            <wp:cNvGraphicFramePr>
-              <a:graphicFrameLocks xmlns:a="http://schemas.openxmlformats.org/drawingml/2006/main" noChangeAspect="1"/>
-            </wp:cNvGraphicFramePr>
-            <a:graphic xmlns:a="http://schemas.openxmlformats.org/drawingml/2006/main">
-              <a:graphicData uri="http://schemas.openxmlformats.org/drawingml/2006/picture">
-                <pic:pic xmlns:pic="http://schemas.openxmlformats.org/drawingml/2006/picture">
-                  <pic:nvPicPr>
-                    <pic:cNvPr id="2083061752" name="Imagen 1" descr="Interfaz de usuario gráfica, Texto&#10;&#10;Descripción generada automáticamente"/>
-                    <pic:cNvPicPr/>
-                  </pic:nvPicPr>
-                  <pic:blipFill>
-                    <a:blip r:embed="rId17"/>
-                    <a:stretch>
-                      <a:fillRect/>
-                    </a:stretch>
-                  </pic:blipFill>
-                  <pic:spPr>
-                    <a:xfrm>
-                      <a:off x="0" y="0"/>
-                      <a:ext cx="4776320" cy="661069"/>
-                    </a:xfrm>
-                    <a:prstGeom prst="rect">
-                      <a:avLst/>
-                    </a:prstGeom>
-                  </pic:spPr>
-                </pic:pic>
-              </a:graphicData>
-            </a:graphic>
-          </wp:inline>
-        </w:drawing>
-      </w:r>
-    </w:p>
-    <w:p>
-      <w:pPr>
-        <w:jc w:val="center"/>
-        <w:rPr>
-          <w:rFonts w:ascii="Calibri" w:hAnsi="Calibri" w:cs="Calibri"/>
-        </w:rPr>
-      </w:pPr>
-    </w:p>
-    <w:p>
-      <w:pPr>
-        <w:pStyle w:val="Ttulo3"/>
-      </w:pPr>
-      <w:bookmarkStart w:id="11" w:name="_Toc167975982"/>
-      <w:r>
-        <w:t>Resolución de conflictos</w:t>
+        <w:t>Conclusión</w:t>
       </w:r>
       <w:bookmarkEnd w:id="11"/>
     </w:p>
@@ -3808,67 +1990,19 @@
         <w:rPr>
           <w:rFonts w:ascii="Calibri" w:hAnsi="Calibri" w:cs="Calibri"/>
         </w:rPr>
-        <w:t xml:space="preserve">Si dos </w:t>
-      </w:r>
-      <w:proofErr w:type="spellStart"/>
+        <w:t>En est</w:t>
+      </w:r>
       <w:r>
         <w:rPr>
           <w:rFonts w:ascii="Calibri" w:hAnsi="Calibri" w:cs="Calibri"/>
         </w:rPr>
-        <w:t>Traits</w:t>
-      </w:r>
-      <w:proofErr w:type="spellEnd"/>
+        <w:t>e informe</w:t>
+      </w:r>
       <w:r>
         <w:rPr>
           <w:rFonts w:ascii="Calibri" w:hAnsi="Calibri" w:cs="Calibri"/>
         </w:rPr>
-        <w:t xml:space="preserve"> insertan un método con el mismo nombre, se produce un error</w:t>
-      </w:r>
-      <w:r>
-        <w:rPr>
-          <w:rFonts w:ascii="Calibri" w:hAnsi="Calibri" w:cs="Calibri"/>
-        </w:rPr>
-        <w:t xml:space="preserve"> y p</w:t>
-      </w:r>
-      <w:r>
-        <w:rPr>
-          <w:rFonts w:ascii="Calibri" w:hAnsi="Calibri" w:cs="Calibri"/>
-        </w:rPr>
-        <w:t>ara resolver</w:t>
-      </w:r>
-      <w:r>
-        <w:rPr>
-          <w:rFonts w:ascii="Calibri" w:hAnsi="Calibri" w:cs="Calibri"/>
-        </w:rPr>
-        <w:t>lo</w:t>
-      </w:r>
-      <w:r>
-        <w:rPr>
-          <w:rFonts w:ascii="Calibri" w:hAnsi="Calibri" w:cs="Calibri"/>
-        </w:rPr>
-        <w:t xml:space="preserve"> se debe usar el operador </w:t>
-      </w:r>
-      <w:proofErr w:type="spellStart"/>
-      <w:r>
-        <w:rPr>
-          <w:rFonts w:ascii="Calibri" w:hAnsi="Calibri" w:cs="Calibri"/>
-          <w:b/>
-          <w:bCs/>
-        </w:rPr>
-        <w:t>insteadof</w:t>
-      </w:r>
-      <w:proofErr w:type="spellEnd"/>
-      <w:r>
-        <w:rPr>
-          <w:rFonts w:ascii="Calibri" w:hAnsi="Calibri" w:cs="Calibri"/>
-        </w:rPr>
-        <w:t xml:space="preserve"> para elegir unívocamente uno de los métodos conflictivos</w:t>
-      </w:r>
-      <w:r>
-        <w:rPr>
-          <w:rFonts w:ascii="Calibri" w:hAnsi="Calibri" w:cs="Calibri"/>
-        </w:rPr>
-        <w:t xml:space="preserve"> en la clase que intenta heredarlos.</w:t>
+        <w:t>,</w:t>
       </w:r>
     </w:p>
     <w:p>
@@ -3877,1000 +2011,215 @@
           <w:rFonts w:ascii="Calibri" w:hAnsi="Calibri" w:cs="Calibri"/>
         </w:rPr>
       </w:pPr>
-      <w:r>
-        <w:rPr>
-          <w:rFonts w:ascii="Calibri" w:hAnsi="Calibri" w:cs="Calibri"/>
-        </w:rPr>
-        <w:t xml:space="preserve">Como esto solamente permite excluir métodos, se puede utilizar el operador </w:t>
-      </w:r>
-      <w:r>
-        <w:rPr>
-          <w:rFonts w:ascii="Calibri" w:hAnsi="Calibri" w:cs="Calibri"/>
-          <w:b/>
-          <w:bCs/>
-        </w:rPr>
-        <w:t>as</w:t>
-      </w:r>
-      <w:r>
-        <w:rPr>
-          <w:rFonts w:ascii="Calibri" w:hAnsi="Calibri" w:cs="Calibri"/>
-        </w:rPr>
-        <w:t xml:space="preserve"> para añadir un alias a uno de los métodos.</w:t>
-      </w:r>
     </w:p>
     <w:p>
       <w:pPr>
-        <w:rPr>
-          <w:rFonts w:ascii="Calibri" w:hAnsi="Calibri" w:cs="Calibri"/>
-        </w:rPr>
-      </w:pPr>
-      <w:r>
-        <w:rPr>
-          <w:rFonts w:ascii="Calibri" w:hAnsi="Calibri" w:cs="Calibri"/>
-        </w:rPr>
-        <w:t xml:space="preserve">Por ejemplo: Tenemos dos </w:t>
-      </w:r>
-      <w:proofErr w:type="spellStart"/>
-      <w:r>
-        <w:rPr>
-          <w:rFonts w:ascii="Calibri" w:hAnsi="Calibri" w:cs="Calibri"/>
-        </w:rPr>
-        <w:t>traits</w:t>
-      </w:r>
-      <w:proofErr w:type="spellEnd"/>
-      <w:r>
-        <w:rPr>
-          <w:rFonts w:ascii="Calibri" w:hAnsi="Calibri" w:cs="Calibri"/>
-        </w:rPr>
-        <w:t xml:space="preserve"> “</w:t>
-      </w:r>
-      <w:proofErr w:type="spellStart"/>
-      <w:r>
-        <w:rPr>
-          <w:rFonts w:ascii="Calibri" w:hAnsi="Calibri" w:cs="Calibri"/>
-        </w:rPr>
-        <w:t>Espaniol</w:t>
-      </w:r>
-      <w:proofErr w:type="spellEnd"/>
-      <w:r>
-        <w:rPr>
-          <w:rFonts w:ascii="Calibri" w:hAnsi="Calibri" w:cs="Calibri"/>
-        </w:rPr>
-        <w:t>” e “Ingles”, ambos tienen un método saludar.</w:t>
-      </w:r>
-    </w:p>
-    <w:p>
-      <w:pPr>
-        <w:rPr>
-          <w:rFonts w:ascii="Calibri" w:hAnsi="Calibri" w:cs="Calibri"/>
-        </w:rPr>
-      </w:pPr>
-    </w:p>
-    <w:p>
-      <w:pPr>
-        <w:rPr>
-          <w:rFonts w:ascii="Calibri" w:hAnsi="Calibri" w:cs="Calibri"/>
-          <w:sz w:val="2"/>
-          <w:szCs w:val="2"/>
-        </w:rPr>
-      </w:pPr>
-    </w:p>
-    <w:p>
-      <w:pPr>
-        <w:jc w:val="center"/>
-        <w:rPr>
-          <w:rFonts w:ascii="Calibri" w:hAnsi="Calibri" w:cs="Calibri"/>
-        </w:rPr>
-      </w:pPr>
-      <w:r>
-        <w:rPr>
-          <w:noProof/>
-        </w:rPr>
-        <w:drawing>
-          <wp:inline distT="0" distB="0" distL="0" distR="0" wp14:anchorId="0BC3D2A7" wp14:editId="053FEC1F">
-            <wp:extent cx="3981450" cy="2489045"/>
-            <wp:effectExtent l="0" t="0" r="0" b="6985"/>
-            <wp:docPr id="660410122" name="Imagen 1" descr="Texto&#10;&#10;Descripción generada automáticamente"/>
-            <wp:cNvGraphicFramePr>
-              <a:graphicFrameLocks xmlns:a="http://schemas.openxmlformats.org/drawingml/2006/main" noChangeAspect="1"/>
-            </wp:cNvGraphicFramePr>
-            <a:graphic xmlns:a="http://schemas.openxmlformats.org/drawingml/2006/main">
-              <a:graphicData uri="http://schemas.openxmlformats.org/drawingml/2006/picture">
-                <pic:pic xmlns:pic="http://schemas.openxmlformats.org/drawingml/2006/picture">
-                  <pic:nvPicPr>
-                    <pic:cNvPr id="660410122" name="Imagen 1" descr="Texto&#10;&#10;Descripción generada automáticamente"/>
-                    <pic:cNvPicPr/>
-                  </pic:nvPicPr>
-                  <pic:blipFill rotWithShape="1">
-                    <a:blip r:embed="rId18"/>
-                    <a:srcRect r="8396" b="46892"/>
-                    <a:stretch/>
-                  </pic:blipFill>
-                  <pic:spPr bwMode="auto">
-                    <a:xfrm>
-                      <a:off x="0" y="0"/>
-                      <a:ext cx="4016944" cy="2511234"/>
-                    </a:xfrm>
-                    <a:prstGeom prst="rect">
-                      <a:avLst/>
-                    </a:prstGeom>
-                    <a:ln>
-                      <a:noFill/>
-                    </a:ln>
-                    <a:extLst>
-                      <a:ext uri="{53640926-AAD7-44D8-BBD7-CCE9431645EC}">
-                        <a14:shadowObscured xmlns:a14="http://schemas.microsoft.com/office/drawing/2010/main"/>
-                      </a:ext>
-                    </a:extLst>
-                  </pic:spPr>
-                </pic:pic>
-              </a:graphicData>
-            </a:graphic>
-          </wp:inline>
-        </w:drawing>
-      </w:r>
-    </w:p>
-    <w:p>
-      <w:pPr>
-        <w:rPr>
-          <w:rFonts w:ascii="Calibri" w:hAnsi="Calibri" w:cs="Calibri"/>
-        </w:rPr>
-      </w:pPr>
-      <w:r>
-        <w:rPr>
-          <w:rFonts w:ascii="Calibri" w:hAnsi="Calibri" w:cs="Calibri"/>
-        </w:rPr>
-        <w:lastRenderedPageBreak/>
-        <w:t xml:space="preserve">Luego, creamos una clase Persona que usa ambos </w:t>
-      </w:r>
-      <w:proofErr w:type="spellStart"/>
-      <w:r>
-        <w:rPr>
-          <w:rFonts w:ascii="Calibri" w:hAnsi="Calibri" w:cs="Calibri"/>
-        </w:rPr>
-        <w:t>traits</w:t>
-      </w:r>
-      <w:proofErr w:type="spellEnd"/>
-      <w:r>
-        <w:rPr>
-          <w:rFonts w:ascii="Calibri" w:hAnsi="Calibri" w:cs="Calibri"/>
-        </w:rPr>
-        <w:t xml:space="preserve">, pero al tener mismo nombre de método, en la línea 16 elegimos </w:t>
-      </w:r>
-      <w:proofErr w:type="spellStart"/>
-      <w:r>
-        <w:rPr>
-          <w:rFonts w:ascii="Calibri" w:hAnsi="Calibri" w:cs="Calibri"/>
-        </w:rPr>
-        <w:t>Espaniol</w:t>
-      </w:r>
-      <w:proofErr w:type="spellEnd"/>
-      <w:r>
-        <w:rPr>
-          <w:rFonts w:ascii="Calibri" w:hAnsi="Calibri" w:cs="Calibri"/>
-        </w:rPr>
-        <w:t xml:space="preserve"> para conservar el nombre “saludar” y en la línea 17 renombramos el método saludar de Ingles.</w:t>
-      </w:r>
-    </w:p>
-    <w:p>
-      <w:pPr>
-        <w:rPr>
-          <w:rFonts w:ascii="Calibri" w:hAnsi="Calibri" w:cs="Calibri"/>
-        </w:rPr>
-      </w:pPr>
-      <w:r>
-        <w:rPr>
-          <w:rFonts w:ascii="Calibri" w:hAnsi="Calibri" w:cs="Calibri"/>
-        </w:rPr>
-        <w:t>Al hacer esto ya se nos admite llamar a ambos métodos desde la clase Persona.</w:t>
-      </w:r>
-    </w:p>
-    <w:p>
-      <w:pPr>
-        <w:rPr>
-          <w:rFonts w:ascii="Calibri" w:hAnsi="Calibri" w:cs="Calibri"/>
-        </w:rPr>
-      </w:pPr>
-    </w:p>
-    <w:p>
-      <w:pPr>
-        <w:jc w:val="center"/>
-        <w:rPr>
-          <w:rFonts w:ascii="Calibri" w:hAnsi="Calibri" w:cs="Calibri"/>
-        </w:rPr>
-      </w:pPr>
-      <w:r>
-        <w:rPr>
-          <w:noProof/>
-        </w:rPr>
-        <w:drawing>
-          <wp:inline distT="0" distB="0" distL="0" distR="0" wp14:anchorId="1AF52A56" wp14:editId="1096799C">
-            <wp:extent cx="4343400" cy="2037884"/>
-            <wp:effectExtent l="0" t="0" r="0" b="635"/>
-            <wp:docPr id="1661118748" name="Imagen 1" descr="Texto&#10;&#10;Descripción generada automáticamente"/>
-            <wp:cNvGraphicFramePr>
-              <a:graphicFrameLocks xmlns:a="http://schemas.openxmlformats.org/drawingml/2006/main" noChangeAspect="1"/>
-            </wp:cNvGraphicFramePr>
-            <a:graphic xmlns:a="http://schemas.openxmlformats.org/drawingml/2006/main">
-              <a:graphicData uri="http://schemas.openxmlformats.org/drawingml/2006/picture">
-                <pic:pic xmlns:pic="http://schemas.openxmlformats.org/drawingml/2006/picture">
-                  <pic:nvPicPr>
-                    <pic:cNvPr id="660410122" name="Imagen 1" descr="Texto&#10;&#10;Descripción generada automáticamente"/>
-                    <pic:cNvPicPr/>
-                  </pic:nvPicPr>
-                  <pic:blipFill rotWithShape="1">
-                    <a:blip r:embed="rId18"/>
-                    <a:srcRect t="56488"/>
-                    <a:stretch/>
-                  </pic:blipFill>
-                  <pic:spPr bwMode="auto">
-                    <a:xfrm>
-                      <a:off x="0" y="0"/>
-                      <a:ext cx="4352030" cy="2041933"/>
-                    </a:xfrm>
-                    <a:prstGeom prst="rect">
-                      <a:avLst/>
-                    </a:prstGeom>
-                    <a:ln>
-                      <a:noFill/>
-                    </a:ln>
-                    <a:extLst>
-                      <a:ext uri="{53640926-AAD7-44D8-BBD7-CCE9431645EC}">
-                        <a14:shadowObscured xmlns:a14="http://schemas.microsoft.com/office/drawing/2010/main"/>
-                      </a:ext>
-                    </a:extLst>
-                  </pic:spPr>
-                </pic:pic>
-              </a:graphicData>
-            </a:graphic>
-          </wp:inline>
-        </w:drawing>
-      </w:r>
-    </w:p>
-    <w:p>
-      <w:pPr>
-        <w:jc w:val="center"/>
-        <w:rPr>
-          <w:rFonts w:ascii="Calibri" w:hAnsi="Calibri" w:cs="Calibri"/>
-        </w:rPr>
-      </w:pPr>
-    </w:p>
-    <w:p>
-      <w:pPr>
-        <w:pStyle w:val="Ttulo2"/>
-      </w:pPr>
-      <w:bookmarkStart w:id="12" w:name="_Toc167975983"/>
-      <w:r>
-        <w:t>Herencia abstracta</w:t>
+        <w:pStyle w:val="Ttulo1"/>
+      </w:pPr>
+      <w:bookmarkStart w:id="12" w:name="_Toc169993629"/>
+      <w:r>
+        <w:t>Referencias</w:t>
       </w:r>
       <w:bookmarkEnd w:id="12"/>
     </w:p>
     <w:p>
       <w:pPr>
-        <w:pStyle w:val="Prrafodelista"/>
-        <w:numPr>
-          <w:ilvl w:val="0"/>
-          <w:numId w:val="28"/>
-        </w:numPr>
-        <w:rPr>
-          <w:rFonts w:ascii="Calibri" w:hAnsi="Calibri" w:cs="Calibri"/>
-        </w:rPr>
-      </w:pPr>
-      <w:r>
-        <w:rPr>
-          <w:rFonts w:ascii="Calibri" w:hAnsi="Calibri" w:cs="Calibri"/>
-        </w:rPr>
-        <w:t xml:space="preserve">En ambos lenguajes, la palabra clave </w:t>
+        <w:pStyle w:val="Sinespaciado"/>
+        <w:rPr>
+          <w:lang w:val="es"/>
+        </w:rPr>
+      </w:pPr>
+      <w:r>
+        <w:rPr>
+          <w:lang w:val="es"/>
+        </w:rPr>
+        <w:t xml:space="preserve">Trail: </w:t>
       </w:r>
       <w:proofErr w:type="spellStart"/>
       <w:r>
         <w:rPr>
-          <w:rFonts w:ascii="Calibri" w:hAnsi="Calibri" w:cs="Calibri"/>
-          <w:b/>
-          <w:bCs/>
-        </w:rPr>
-        <w:t>abstract</w:t>
+          <w:lang w:val="es"/>
+        </w:rPr>
+        <w:t>Learning</w:t>
       </w:r>
       <w:proofErr w:type="spellEnd"/>
       <w:r>
         <w:rPr>
-          <w:rFonts w:ascii="Calibri" w:hAnsi="Calibri" w:cs="Calibri"/>
-        </w:rPr>
-        <w:t xml:space="preserve"> se utiliza para definir clases y métodos abstractos.</w:t>
-      </w:r>
-    </w:p>
-    <w:p>
-      <w:pPr>
-        <w:pStyle w:val="Prrafodelista"/>
-        <w:numPr>
-          <w:ilvl w:val="0"/>
-          <w:numId w:val="28"/>
-        </w:numPr>
-        <w:rPr>
-          <w:rFonts w:ascii="Calibri" w:hAnsi="Calibri" w:cs="Calibri"/>
-        </w:rPr>
-      </w:pPr>
-      <w:r>
-        <w:rPr>
-          <w:rFonts w:ascii="Calibri" w:hAnsi="Calibri" w:cs="Calibri"/>
-        </w:rPr>
-        <w:t>Ambos lenguajes permiten declarar métodos abstractos dentro de una clase abstracta, obligando a las subclases a proporcionar una implementación para estos métodos.</w:t>
-      </w:r>
-    </w:p>
-    <w:p>
-      <w:pPr>
-        <w:pStyle w:val="Prrafodelista"/>
-        <w:rPr>
-          <w:rFonts w:ascii="Calibri" w:hAnsi="Calibri" w:cs="Calibri"/>
-        </w:rPr>
-      </w:pPr>
-    </w:p>
-    <w:p>
-      <w:pPr>
-        <w:pStyle w:val="Ttulo2"/>
-      </w:pPr>
-      <w:bookmarkStart w:id="13" w:name="_Toc167975984"/>
-      <w:r>
-        <w:t>Interfaces</w:t>
-      </w:r>
-      <w:bookmarkEnd w:id="13"/>
-    </w:p>
-    <w:p>
-      <w:pPr>
-        <w:rPr>
-          <w:rFonts w:ascii="Calibri" w:hAnsi="Calibri" w:cs="Calibri"/>
           <w:lang w:val="es"/>
         </w:rPr>
-      </w:pPr>
-      <w:r>
-        <w:rPr>
-          <w:rFonts w:ascii="Calibri" w:hAnsi="Calibri" w:cs="Calibri"/>
+        <w:t xml:space="preserve"> </w:t>
+      </w:r>
+      <w:proofErr w:type="spellStart"/>
+      <w:r>
+        <w:rPr>
           <w:lang w:val="es"/>
         </w:rPr>
-        <w:t xml:space="preserve">Diferencias y Similitudes entre </w:t>
-      </w:r>
-      <w:r>
-        <w:rPr>
-          <w:rFonts w:ascii="Calibri" w:hAnsi="Calibri" w:cs="Calibri"/>
+        <w:t>the</w:t>
+      </w:r>
+      <w:proofErr w:type="spellEnd"/>
+      <w:r>
+        <w:rPr>
           <w:lang w:val="es"/>
         </w:rPr>
-        <w:t>J</w:t>
-      </w:r>
-      <w:r>
-        <w:rPr>
-          <w:rFonts w:ascii="Calibri" w:hAnsi="Calibri" w:cs="Calibri"/>
+        <w:t xml:space="preserve"> Java </w:t>
+      </w:r>
+      <w:proofErr w:type="spellStart"/>
+      <w:r>
+        <w:rPr>
           <w:lang w:val="es"/>
         </w:rPr>
-        <w:t xml:space="preserve">ava y </w:t>
-      </w:r>
-      <w:r>
-        <w:rPr>
-          <w:rFonts w:ascii="Calibri" w:hAnsi="Calibri" w:cs="Calibri"/>
+        <w:t>Language</w:t>
+      </w:r>
+      <w:proofErr w:type="spellEnd"/>
+      <w:r>
+        <w:rPr>
           <w:lang w:val="es"/>
         </w:rPr>
-        <w:t>PHP</w:t>
-      </w:r>
-      <w:r>
-        <w:rPr>
-          <w:rFonts w:ascii="Calibri" w:hAnsi="Calibri" w:cs="Calibri"/>
+        <w:t xml:space="preserve"> (</w:t>
+      </w:r>
+      <w:proofErr w:type="spellStart"/>
+      <w:r>
+        <w:rPr>
           <w:lang w:val="es"/>
         </w:rPr>
-        <w:t>:</w:t>
-      </w:r>
-    </w:p>
-    <w:p>
-      <w:pPr>
-        <w:numPr>
-          <w:ilvl w:val="0"/>
-          <w:numId w:val="15"/>
-        </w:numPr>
-        <w:rPr>
-          <w:rFonts w:ascii="Calibri" w:hAnsi="Calibri" w:cs="Calibri"/>
+        <w:t>The</w:t>
+      </w:r>
+      <w:proofErr w:type="spellEnd"/>
+      <w:r>
+        <w:rPr>
           <w:lang w:val="es"/>
         </w:rPr>
-      </w:pPr>
-      <w:r>
-        <w:rPr>
-          <w:rFonts w:ascii="Calibri" w:hAnsi="Calibri" w:cs="Calibri"/>
+        <w:t xml:space="preserve"> </w:t>
+      </w:r>
+      <w:proofErr w:type="spellStart"/>
+      <w:r>
+        <w:rPr>
           <w:lang w:val="es"/>
         </w:rPr>
-        <w:t xml:space="preserve">Sintaxis: La sintaxis para definir interfaces es similar en ambos lenguajes, utilizando la palabra clave </w:t>
-      </w:r>
-      <w:r>
-        <w:rPr>
-          <w:rFonts w:ascii="Calibri" w:hAnsi="Calibri" w:cs="Calibri"/>
-          <w:b/>
+        <w:t>JavaTM</w:t>
+      </w:r>
+      <w:proofErr w:type="spellEnd"/>
+      <w:r>
+        <w:rPr>
           <w:lang w:val="es"/>
         </w:rPr>
-        <w:t>interface</w:t>
-      </w:r>
-      <w:r>
-        <w:rPr>
-          <w:rFonts w:ascii="Calibri" w:hAnsi="Calibri" w:cs="Calibri"/>
+        <w:t xml:space="preserve"> </w:t>
+      </w:r>
+      <w:proofErr w:type="spellStart"/>
+      <w:r>
+        <w:rPr>
           <w:lang w:val="es"/>
         </w:rPr>
-        <w:t>.</w:t>
-      </w:r>
-    </w:p>
-    <w:p>
-      <w:pPr>
-        <w:numPr>
-          <w:ilvl w:val="0"/>
-          <w:numId w:val="15"/>
-        </w:numPr>
-        <w:rPr>
-          <w:rFonts w:ascii="Calibri" w:hAnsi="Calibri" w:cs="Calibri"/>
+        <w:t>Tutorials</w:t>
+      </w:r>
+      <w:proofErr w:type="spellEnd"/>
+      <w:r>
+        <w:rPr>
           <w:lang w:val="es"/>
         </w:rPr>
-      </w:pPr>
-      <w:r>
-        <w:rPr>
-          <w:rFonts w:ascii="Calibri" w:hAnsi="Calibri" w:cs="Calibri"/>
-          <w:lang w:val="es"/>
-        </w:rPr>
-        <w:t>Métodos Abstractos: Tanto en Java como en PHP, los métodos en una interfaz son abstractos y no tienen cuerpo.</w:t>
-      </w:r>
-    </w:p>
-    <w:p>
-      <w:pPr>
-        <w:numPr>
-          <w:ilvl w:val="0"/>
-          <w:numId w:val="15"/>
-        </w:numPr>
-        <w:rPr>
-          <w:rFonts w:ascii="Calibri" w:hAnsi="Calibri" w:cs="Calibri"/>
-          <w:lang w:val="es"/>
-        </w:rPr>
-      </w:pPr>
-      <w:r>
-        <w:rPr>
-          <w:rFonts w:ascii="Calibri" w:hAnsi="Calibri" w:cs="Calibri"/>
-          <w:lang w:val="es"/>
-        </w:rPr>
-        <w:t>Implementación en Clases: En ambos lenguajes, una clase debe implementar todos los métodos definidos en una interfaz que implementa.</w:t>
-      </w:r>
-    </w:p>
-    <w:p>
-      <w:pPr>
-        <w:numPr>
-          <w:ilvl w:val="0"/>
-          <w:numId w:val="15"/>
-        </w:numPr>
-        <w:rPr>
-          <w:rFonts w:ascii="Calibri" w:hAnsi="Calibri" w:cs="Calibri"/>
-          <w:lang w:val="es"/>
-        </w:rPr>
-      </w:pPr>
-      <w:r>
-        <w:rPr>
-          <w:rFonts w:ascii="Calibri" w:hAnsi="Calibri" w:cs="Calibri"/>
-          <w:lang w:val="es"/>
-        </w:rPr>
-        <w:t>Herencia de Interfaz: En Java, una interfaz puede extender otras interfaces, lo que permite</w:t>
-      </w:r>
-      <w:r>
-        <w:rPr>
-          <w:rFonts w:ascii="Calibri" w:hAnsi="Calibri" w:cs="Calibri"/>
-          <w:i/>
-          <w:lang w:val="es"/>
-        </w:rPr>
-        <w:t xml:space="preserve"> </w:t>
-      </w:r>
-      <w:r>
-        <w:rPr>
-          <w:rFonts w:ascii="Calibri" w:hAnsi="Calibri" w:cs="Calibri"/>
-          <w:i/>
-          <w:u w:val="single"/>
-          <w:lang w:val="es"/>
-        </w:rPr>
-        <w:t>herencia múltiple de interfaces</w:t>
-      </w:r>
-      <w:r>
-        <w:rPr>
-          <w:rFonts w:ascii="Calibri" w:hAnsi="Calibri" w:cs="Calibri"/>
-          <w:lang w:val="es"/>
-        </w:rPr>
-        <w:t xml:space="preserve">. En PHP, sin embargo, una clase puede implementar múltiples interfaces, pero las </w:t>
-      </w:r>
-      <w:r>
-        <w:rPr>
-          <w:rFonts w:ascii="Calibri" w:hAnsi="Calibri" w:cs="Calibri"/>
-          <w:i/>
-          <w:u w:val="single"/>
-          <w:lang w:val="es"/>
-        </w:rPr>
-        <w:t>interfaces no pueden heredar de otras interfaces</w:t>
-      </w:r>
-      <w:r>
-        <w:rPr>
-          <w:rFonts w:ascii="Calibri" w:hAnsi="Calibri" w:cs="Calibri"/>
-          <w:lang w:val="es"/>
-        </w:rPr>
-        <w:t>.</w:t>
-      </w:r>
-    </w:p>
-    <w:p>
-      <w:pPr>
-        <w:rPr>
-          <w:rFonts w:ascii="Calibri" w:hAnsi="Calibri" w:cs="Calibri"/>
-          <w:b/>
-        </w:rPr>
-      </w:pPr>
-    </w:p>
-    <w:p>
-      <w:pPr>
-        <w:rPr>
-          <w:rFonts w:ascii="Calibri" w:hAnsi="Calibri" w:cs="Calibri"/>
-          <w:lang w:val="en-US"/>
-        </w:rPr>
-      </w:pPr>
-      <w:r>
-        <w:rPr>
-          <w:rFonts w:ascii="Calibri" w:hAnsi="Calibri" w:cs="Calibri"/>
-          <w:b/>
-          <w:lang w:val="en-US"/>
-        </w:rPr>
-        <w:lastRenderedPageBreak/>
-        <w:t>PHP</w:t>
-      </w:r>
-      <w:r>
-        <w:rPr>
-          <w:rFonts w:ascii="Calibri" w:hAnsi="Calibri" w:cs="Calibri"/>
-          <w:lang w:val="en-US"/>
-        </w:rPr>
-        <w:t>:</w:t>
-      </w:r>
-    </w:p>
-    <w:p>
-      <w:pPr>
-        <w:jc w:val="center"/>
-        <w:rPr>
-          <w:rFonts w:ascii="Calibri" w:hAnsi="Calibri" w:cs="Calibri"/>
-          <w:lang w:val="es"/>
-        </w:rPr>
-      </w:pPr>
-      <w:r>
-        <w:rPr>
-          <w:noProof/>
-        </w:rPr>
-        <w:drawing>
-          <wp:inline distT="0" distB="0" distL="0" distR="0" wp14:anchorId="638C6B61" wp14:editId="4D521AAF">
-            <wp:extent cx="4191000" cy="3461123"/>
-            <wp:effectExtent l="0" t="0" r="0" b="6350"/>
-            <wp:docPr id="1465964155" name="Imagen 1" descr="Texto&#10;&#10;Descripción generada automáticamente"/>
-            <wp:cNvGraphicFramePr>
-              <a:graphicFrameLocks xmlns:a="http://schemas.openxmlformats.org/drawingml/2006/main" noChangeAspect="1"/>
-            </wp:cNvGraphicFramePr>
-            <a:graphic xmlns:a="http://schemas.openxmlformats.org/drawingml/2006/main">
-              <a:graphicData uri="http://schemas.openxmlformats.org/drawingml/2006/picture">
-                <pic:pic xmlns:pic="http://schemas.openxmlformats.org/drawingml/2006/picture">
-                  <pic:nvPicPr>
-                    <pic:cNvPr id="1465964155" name="Imagen 1" descr="Texto&#10;&#10;Descripción generada automáticamente"/>
-                    <pic:cNvPicPr/>
-                  </pic:nvPicPr>
-                  <pic:blipFill>
-                    <a:blip r:embed="rId19"/>
-                    <a:stretch>
-                      <a:fillRect/>
-                    </a:stretch>
-                  </pic:blipFill>
-                  <pic:spPr>
-                    <a:xfrm>
-                      <a:off x="0" y="0"/>
-                      <a:ext cx="4195883" cy="3465155"/>
-                    </a:xfrm>
-                    <a:prstGeom prst="rect">
-                      <a:avLst/>
-                    </a:prstGeom>
-                  </pic:spPr>
-                </pic:pic>
-              </a:graphicData>
-            </a:graphic>
-          </wp:inline>
-        </w:drawing>
-      </w:r>
-    </w:p>
-    <w:p>
-      <w:pPr>
-        <w:rPr>
-          <w:rFonts w:ascii="Calibri" w:hAnsi="Calibri" w:cs="Calibri"/>
-          <w:b/>
-          <w:lang w:val="es"/>
-        </w:rPr>
-      </w:pPr>
-      <w:r>
-        <w:rPr>
-          <w:rFonts w:ascii="Calibri" w:hAnsi="Calibri" w:cs="Calibri"/>
-          <w:b/>
-          <w:lang w:val="es"/>
-        </w:rPr>
-        <w:t>Java:</w:t>
-      </w:r>
-    </w:p>
-    <w:p>
-      <w:pPr>
-        <w:jc w:val="center"/>
-        <w:rPr>
-          <w:rFonts w:ascii="Calibri" w:hAnsi="Calibri" w:cs="Calibri"/>
-        </w:rPr>
-      </w:pPr>
-      <w:r>
-        <w:rPr>
-          <w:noProof/>
-        </w:rPr>
-        <w:drawing>
-          <wp:inline distT="0" distB="0" distL="0" distR="0" wp14:anchorId="4455C724" wp14:editId="6C118323">
-            <wp:extent cx="3174365" cy="857239"/>
-            <wp:effectExtent l="0" t="0" r="6985" b="635"/>
-            <wp:docPr id="134341114" name="Imagen 1" descr="Texto&#10;&#10;Descripción generada automáticamente"/>
-            <wp:cNvGraphicFramePr>
-              <a:graphicFrameLocks xmlns:a="http://schemas.openxmlformats.org/drawingml/2006/main" noChangeAspect="1"/>
-            </wp:cNvGraphicFramePr>
-            <a:graphic xmlns:a="http://schemas.openxmlformats.org/drawingml/2006/main">
-              <a:graphicData uri="http://schemas.openxmlformats.org/drawingml/2006/picture">
-                <pic:pic xmlns:pic="http://schemas.openxmlformats.org/drawingml/2006/picture">
-                  <pic:nvPicPr>
-                    <pic:cNvPr id="134341114" name="Imagen 1" descr="Texto&#10;&#10;Descripción generada automáticamente"/>
-                    <pic:cNvPicPr/>
-                  </pic:nvPicPr>
-                  <pic:blipFill rotWithShape="1">
-                    <a:blip r:embed="rId20"/>
-                    <a:srcRect b="19622"/>
-                    <a:stretch/>
-                  </pic:blipFill>
-                  <pic:spPr bwMode="auto">
-                    <a:xfrm>
-                      <a:off x="0" y="0"/>
-                      <a:ext cx="3234001" cy="873344"/>
-                    </a:xfrm>
-                    <a:prstGeom prst="rect">
-                      <a:avLst/>
-                    </a:prstGeom>
-                    <a:ln>
-                      <a:noFill/>
-                    </a:ln>
-                    <a:extLst>
-                      <a:ext uri="{53640926-AAD7-44D8-BBD7-CCE9431645EC}">
-                        <a14:shadowObscured xmlns:a14="http://schemas.microsoft.com/office/drawing/2010/main"/>
-                      </a:ext>
-                    </a:extLst>
-                  </pic:spPr>
-                </pic:pic>
-              </a:graphicData>
-            </a:graphic>
-          </wp:inline>
-        </w:drawing>
-      </w:r>
-    </w:p>
-    <w:p>
-      <w:pPr>
-        <w:jc w:val="center"/>
-        <w:rPr>
-          <w:rFonts w:ascii="Calibri" w:hAnsi="Calibri" w:cs="Calibri"/>
-        </w:rPr>
-      </w:pPr>
-      <w:r>
-        <w:rPr>
-          <w:noProof/>
-        </w:rPr>
-        <w:drawing>
-          <wp:inline distT="0" distB="0" distL="0" distR="0" wp14:anchorId="2C249874" wp14:editId="30F77220">
-            <wp:extent cx="5400040" cy="3592195"/>
-            <wp:effectExtent l="0" t="0" r="0" b="8255"/>
-            <wp:docPr id="1581192923" name="Imagen 1" descr="Texto&#10;&#10;Descripción generada automáticamente"/>
-            <wp:cNvGraphicFramePr>
-              <a:graphicFrameLocks xmlns:a="http://schemas.openxmlformats.org/drawingml/2006/main" noChangeAspect="1"/>
-            </wp:cNvGraphicFramePr>
-            <a:graphic xmlns:a="http://schemas.openxmlformats.org/drawingml/2006/main">
-              <a:graphicData uri="http://schemas.openxmlformats.org/drawingml/2006/picture">
-                <pic:pic xmlns:pic="http://schemas.openxmlformats.org/drawingml/2006/picture">
-                  <pic:nvPicPr>
-                    <pic:cNvPr id="1581192923" name="Imagen 1" descr="Texto&#10;&#10;Descripción generada automáticamente"/>
-                    <pic:cNvPicPr/>
-                  </pic:nvPicPr>
-                  <pic:blipFill>
-                    <a:blip r:embed="rId21"/>
-                    <a:stretch>
-                      <a:fillRect/>
-                    </a:stretch>
-                  </pic:blipFill>
-                  <pic:spPr>
-                    <a:xfrm>
-                      <a:off x="0" y="0"/>
-                      <a:ext cx="5400040" cy="3592195"/>
-                    </a:xfrm>
-                    <a:prstGeom prst="rect">
-                      <a:avLst/>
-                    </a:prstGeom>
-                  </pic:spPr>
-                </pic:pic>
-              </a:graphicData>
-            </a:graphic>
-          </wp:inline>
-        </w:drawing>
-      </w:r>
-    </w:p>
-    <w:p>
-      <w:pPr>
-        <w:pStyle w:val="Ttulo2"/>
-      </w:pPr>
-      <w:bookmarkStart w:id="14" w:name="_Toc167975985"/>
-      <w:r>
-        <w:lastRenderedPageBreak/>
-        <w:t>Polimorfismo</w:t>
-      </w:r>
-      <w:bookmarkEnd w:id="14"/>
-    </w:p>
-    <w:p>
-      <w:pPr>
-        <w:rPr>
-          <w:rFonts w:ascii="Calibri" w:hAnsi="Calibri" w:cs="Calibri"/>
-        </w:rPr>
-      </w:pPr>
-      <w:r>
-        <w:rPr>
-          <w:rFonts w:ascii="Calibri" w:hAnsi="Calibri" w:cs="Calibri"/>
-        </w:rPr>
-        <w:t xml:space="preserve">En PHP, el polimorfismo se puede lograr principalmente a través de interfaces, clases abstractas y herencia. </w:t>
-      </w:r>
-      <w:r>
-        <w:rPr>
-          <w:rFonts w:ascii="Calibri" w:hAnsi="Calibri" w:cs="Calibri"/>
-        </w:rPr>
-        <w:t xml:space="preserve">A diferencia de Java, al momento de “redefinir” algún método en las clases hijas, solo necesitamos llamar el método con el mismo nombre que su superclase. En java es </w:t>
-      </w:r>
-      <w:r>
-        <w:rPr>
-          <w:rFonts w:ascii="Calibri" w:hAnsi="Calibri" w:cs="Calibri"/>
-        </w:rPr>
-        <w:t>opcional</w:t>
-      </w:r>
-      <w:r>
-        <w:rPr>
-          <w:rFonts w:ascii="Calibri" w:hAnsi="Calibri" w:cs="Calibri"/>
-        </w:rPr>
-        <w:t xml:space="preserve"> utilizar la notación @Override.</w:t>
-      </w:r>
-    </w:p>
-    <w:p>
-      <w:pPr>
-        <w:rPr>
-          <w:rFonts w:ascii="Calibri" w:hAnsi="Calibri" w:cs="Calibri"/>
-        </w:rPr>
-      </w:pPr>
-    </w:p>
-    <w:p>
-      <w:pPr>
-        <w:pStyle w:val="Ttulo3"/>
-      </w:pPr>
-      <w:bookmarkStart w:id="15" w:name="_Toc167975986"/>
-      <w:r>
-        <w:t>Polimorfismo mediante Interfaces</w:t>
-      </w:r>
-      <w:bookmarkEnd w:id="15"/>
-    </w:p>
-    <w:p>
-      <w:pPr>
-        <w:rPr>
-          <w:rFonts w:ascii="Calibri" w:hAnsi="Calibri" w:cs="Calibri"/>
-        </w:rPr>
-      </w:pPr>
-      <w:r>
-        <w:rPr>
-          <w:rFonts w:ascii="Calibri" w:hAnsi="Calibri" w:cs="Calibri"/>
-        </w:rPr>
-        <w:t>Una interfaz define un conjunto de métodos que deben ser implementados por cualquier clase que implemente la interfaz. Esto permite que diferentes clases implementen los mismos métodos de diferentes maneras.</w:t>
-      </w:r>
-    </w:p>
-    <w:p>
-      <w:pPr>
-        <w:rPr>
-          <w:rFonts w:ascii="Calibri" w:hAnsi="Calibri" w:cs="Calibri"/>
-        </w:rPr>
-      </w:pPr>
-    </w:p>
-    <w:p>
-      <w:pPr>
-        <w:pStyle w:val="Ttulo3"/>
-      </w:pPr>
-      <w:bookmarkStart w:id="16" w:name="_Toc167975987"/>
-      <w:r>
-        <w:t>Polimorfismo mediante Clases Abstractas</w:t>
-      </w:r>
-      <w:bookmarkEnd w:id="16"/>
-    </w:p>
-    <w:p>
-      <w:pPr>
-        <w:rPr>
-          <w:rFonts w:ascii="Calibri" w:hAnsi="Calibri" w:cs="Calibri"/>
-        </w:rPr>
-      </w:pPr>
-      <w:r>
-        <w:rPr>
-          <w:rFonts w:ascii="Calibri" w:hAnsi="Calibri" w:cs="Calibri"/>
-        </w:rPr>
-        <w:t>Las clases abstractas pueden definir métodos abstractos (sin implementación) que deben ser implementados por las subclases. Esto también permite el polimorfismo, ya que las subclases proporcionarán sus propias implementaciones de los métodos abstractos.</w:t>
-      </w:r>
-    </w:p>
-    <w:p>
-      <w:pPr>
-        <w:rPr>
-          <w:rFonts w:ascii="Calibri" w:hAnsi="Calibri" w:cs="Calibri"/>
-        </w:rPr>
-      </w:pPr>
-    </w:p>
-    <w:p>
-      <w:pPr>
-        <w:jc w:val="left"/>
-        <w:rPr>
-          <w:rFonts w:ascii="Calibri" w:hAnsi="Calibri" w:cs="Calibri"/>
-        </w:rPr>
-      </w:pPr>
-      <w:r>
-        <w:rPr>
-          <w:rFonts w:ascii="Calibri" w:hAnsi="Calibri" w:cs="Calibri"/>
-        </w:rPr>
-        <w:br w:type="page"/>
-      </w:r>
-    </w:p>
-    <w:p>
-      <w:pPr>
-        <w:pStyle w:val="Ttulo1"/>
-      </w:pPr>
-      <w:bookmarkStart w:id="17" w:name="_Toc167975988"/>
-      <w:r>
-        <w:lastRenderedPageBreak/>
-        <w:t>Conclusión</w:t>
-      </w:r>
-      <w:bookmarkEnd w:id="17"/>
-    </w:p>
-    <w:p>
-      <w:pPr>
-        <w:rPr>
-          <w:rFonts w:ascii="Calibri" w:hAnsi="Calibri" w:cs="Calibri"/>
-        </w:rPr>
-      </w:pPr>
-      <w:r>
-        <w:rPr>
-          <w:rFonts w:ascii="Calibri" w:hAnsi="Calibri" w:cs="Calibri"/>
-        </w:rPr>
-        <w:t>En esta investigación, comparamos la implementación de la herencia y otros conceptos básicos de programación entre los lenguajes de programación orientados a objetos, Java y PHP. A lo largo de nuestro análisis, hemos identificado varias similitudes y diferencias en la forma en que estos lenguajes abordan la herencia.</w:t>
-      </w:r>
-    </w:p>
-    <w:p>
-      <w:pPr>
-        <w:rPr>
-          <w:rFonts w:ascii="Calibri" w:hAnsi="Calibri" w:cs="Calibri"/>
-        </w:rPr>
-      </w:pPr>
-      <w:r>
-        <w:rPr>
-          <w:rFonts w:ascii="Calibri" w:hAnsi="Calibri" w:cs="Calibri"/>
-        </w:rPr>
-        <w:t>Tanto Java como PHP ofrecen soporte para la herencia simple, así como para otros conceptos relacionados como la herencia múltiple, herencia abstracta</w:t>
-      </w:r>
-      <w:r>
-        <w:rPr>
-          <w:rFonts w:ascii="Calibri" w:hAnsi="Calibri" w:cs="Calibri"/>
-        </w:rPr>
-        <w:t>, interfaces y polimorfismo</w:t>
-      </w:r>
-      <w:r>
-        <w:rPr>
-          <w:rFonts w:ascii="Calibri" w:hAnsi="Calibri" w:cs="Calibri"/>
-        </w:rPr>
-        <w:t>. Sin embargo, hay diferencias en la sintaxis y las convenciones de nomenclatura entre los dos lenguajes, así como en la forma en que se implementan estos conceptos.</w:t>
-      </w:r>
-      <w:r>
-        <w:rPr>
-          <w:rFonts w:ascii="Calibri" w:hAnsi="Calibri" w:cs="Calibri"/>
-        </w:rPr>
-        <w:t xml:space="preserve"> </w:t>
-      </w:r>
-    </w:p>
-    <w:p>
-      <w:pPr>
-        <w:rPr>
-          <w:rFonts w:ascii="Calibri" w:hAnsi="Calibri" w:cs="Calibri"/>
-        </w:rPr>
-      </w:pPr>
-      <w:r>
-        <w:rPr>
-          <w:rFonts w:ascii="Calibri" w:hAnsi="Calibri" w:cs="Calibri"/>
-        </w:rPr>
-        <w:t>Ambos lenguajes tienen sus fortalezas y son adecuados para diferentes tipos de proyectos</w:t>
-      </w:r>
-      <w:r>
-        <w:rPr>
-          <w:rFonts w:ascii="Calibri" w:hAnsi="Calibri" w:cs="Calibri"/>
-        </w:rPr>
-        <w:t xml:space="preserve">. </w:t>
-      </w:r>
-      <w:r>
-        <w:rPr>
-          <w:rFonts w:ascii="Calibri" w:hAnsi="Calibri" w:cs="Calibri"/>
-        </w:rPr>
-        <w:t xml:space="preserve">La elección de uno de estos lenguajes para implementar una cierta solución depende de los requerimientos generales del proyecto. </w:t>
-      </w:r>
-      <w:r>
-        <w:rPr>
-          <w:rFonts w:ascii="Calibri" w:hAnsi="Calibri" w:cs="Calibri"/>
-        </w:rPr>
-        <w:t>Mientras que Java ofrece una plataforma sólida para aplicaciones empresariales complejas, PHP proporciona una herramienta flexible y rápida para el desarrollo web.</w:t>
-      </w:r>
-    </w:p>
-    <w:p>
-      <w:pPr>
-        <w:rPr>
-          <w:rFonts w:ascii="Calibri" w:hAnsi="Calibri" w:cs="Calibri"/>
-        </w:rPr>
-      </w:pPr>
-    </w:p>
-    <w:p>
-      <w:pPr>
-        <w:pStyle w:val="Ttulo1"/>
-      </w:pPr>
-      <w:bookmarkStart w:id="18" w:name="_Toc167975989"/>
-      <w:r>
-        <w:t>Referencias</w:t>
-      </w:r>
-      <w:bookmarkEnd w:id="18"/>
-    </w:p>
-    <w:p/>
-    <w:p>
-      <w:pPr>
-        <w:rPr>
-          <w:color w:val="467886" w:themeColor="hyperlink"/>
-          <w:u w:val="single"/>
-          <w:lang w:val="es"/>
-        </w:rPr>
-      </w:pPr>
-      <w:hyperlink r:id="rId22">
+        <w:t xml:space="preserve">). (s. f.). </w:t>
+      </w:r>
+      <w:hyperlink r:id="rId12" w:history="1">
         <w:r>
           <w:rPr>
             <w:rStyle w:val="Hipervnculo"/>
             <w:lang w:val="es"/>
           </w:rPr>
-          <w:t>https://docs.oracle.com/en/java/javase/17/</w:t>
+          <w:t>https://docs.oracle.com/javase/tutorial/java/index.html</w:t>
         </w:r>
       </w:hyperlink>
     </w:p>
     <w:p>
       <w:pPr>
         <w:rPr>
-          <w:u w:val="single"/>
-          <w:lang w:val="es"/>
-        </w:rPr>
-      </w:pPr>
-      <w:hyperlink r:id="rId23">
-        <w:r>
-          <w:rPr>
-            <w:rStyle w:val="Hipervnculo"/>
-            <w:lang w:val="es"/>
-          </w:rPr>
-          <w:t>https://www.php.net/manual/es/</w:t>
-        </w:r>
-      </w:hyperlink>
+          <w:lang w:val="en-US"/>
+        </w:rPr>
+      </w:pPr>
     </w:p>
     <w:p>
       <w:pPr>
+        <w:pStyle w:val="Sinespaciado"/>
         <w:rPr>
           <w:lang w:val="en-US"/>
         </w:rPr>
       </w:pPr>
+      <w:proofErr w:type="spellStart"/>
       <w:r>
         <w:rPr>
           <w:lang w:val="en-US"/>
         </w:rPr>
-        <w:t xml:space="preserve">Traits: </w:t>
-      </w:r>
-      <w:hyperlink r:id="rId24" w:history="1">
+        <w:t>CoinMarketCap</w:t>
+      </w:r>
+      <w:proofErr w:type="spellEnd"/>
+      <w:r>
+        <w:rPr>
+          <w:lang w:val="en-US"/>
+        </w:rPr>
+        <w:t xml:space="preserve"> (2024). </w:t>
+      </w:r>
+      <w:proofErr w:type="spellStart"/>
+      <w:r>
+        <w:rPr>
+          <w:lang w:val="en-US"/>
+        </w:rPr>
+        <w:t>Criptomonedas</w:t>
+      </w:r>
+      <w:proofErr w:type="spellEnd"/>
+      <w:r>
+        <w:rPr>
+          <w:lang w:val="en-US"/>
+        </w:rPr>
+        <w:t xml:space="preserve"> </w:t>
+      </w:r>
+      <w:proofErr w:type="spellStart"/>
+      <w:r>
+        <w:rPr>
+          <w:lang w:val="en-US"/>
+        </w:rPr>
+        <w:t>por</w:t>
+      </w:r>
+      <w:proofErr w:type="spellEnd"/>
+      <w:r>
+        <w:rPr>
+          <w:lang w:val="en-US"/>
+        </w:rPr>
+        <w:t xml:space="preserve"> </w:t>
+      </w:r>
+      <w:proofErr w:type="spellStart"/>
+      <w:r>
+        <w:rPr>
+          <w:lang w:val="en-US"/>
+        </w:rPr>
+        <w:t>capitalización</w:t>
+      </w:r>
+      <w:proofErr w:type="spellEnd"/>
+      <w:r>
+        <w:rPr>
+          <w:lang w:val="en-US"/>
+        </w:rPr>
+        <w:t xml:space="preserve"> de mercado. </w:t>
+      </w:r>
+      <w:hyperlink r:id="rId13" w:history="1">
         <w:r>
           <w:rPr>
             <w:rStyle w:val="Hipervnculo"/>
             <w:lang w:val="en-US"/>
           </w:rPr>
-          <w:t>https://www.php.net/manual/en/language.oop5.traits.php</w:t>
+          <w:t>https://</w:t>
+        </w:r>
+        <w:r>
+          <w:rPr>
+            <w:rStyle w:val="Hipervnculo"/>
+            <w:lang w:val="en-US"/>
+          </w:rPr>
+          <w:t>c</w:t>
+        </w:r>
+        <w:r>
+          <w:rPr>
+            <w:rStyle w:val="Hipervnculo"/>
+            <w:lang w:val="en-US"/>
+          </w:rPr>
+          <w:t>oinmarketcap.com/es/</w:t>
         </w:r>
       </w:hyperlink>
     </w:p>
@@ -4881,8 +2230,15 @@
         </w:rPr>
       </w:pPr>
     </w:p>
+    <w:p>
+      <w:pPr>
+        <w:rPr>
+          <w:lang w:val="en-US"/>
+        </w:rPr>
+      </w:pPr>
+    </w:p>
     <w:sectPr>
-      <w:footerReference w:type="default" r:id="rId25"/>
+      <w:footerReference w:type="default" r:id="rId14"/>
       <w:type w:val="continuous"/>
       <w:pgSz w:w="11906" w:h="16838"/>
       <w:pgMar w:top="1417" w:right="1701" w:bottom="1417" w:left="1701" w:header="708" w:footer="708" w:gutter="0"/>
@@ -6006,6 +3362,119 @@
     </w:lvl>
   </w:abstractNum>
   <w:abstractNum w:abstractNumId="8" w15:restartNumberingAfterBreak="0">
+    <w:nsid w:val="20E068A4"/>
+    <w:multiLevelType w:val="hybridMultilevel"/>
+    <w:tmpl w:val="9CC22524"/>
+    <w:lvl w:ilvl="0" w:tplc="2C0A0001">
+      <w:start w:val="1"/>
+      <w:numFmt w:val="bullet"/>
+      <w:lvlText w:val=""/>
+      <w:lvlJc w:val="left"/>
+      <w:pPr>
+        <w:ind w:left="720" w:hanging="360"/>
+      </w:pPr>
+      <w:rPr>
+        <w:rFonts w:ascii="Symbol" w:hAnsi="Symbol" w:hint="default"/>
+      </w:rPr>
+    </w:lvl>
+    <w:lvl w:ilvl="1" w:tplc="2C0A0003" w:tentative="1">
+      <w:start w:val="1"/>
+      <w:numFmt w:val="bullet"/>
+      <w:lvlText w:val="o"/>
+      <w:lvlJc w:val="left"/>
+      <w:pPr>
+        <w:ind w:left="1440" w:hanging="360"/>
+      </w:pPr>
+      <w:rPr>
+        <w:rFonts w:ascii="Courier New" w:hAnsi="Courier New" w:cs="Courier New" w:hint="default"/>
+      </w:rPr>
+    </w:lvl>
+    <w:lvl w:ilvl="2" w:tplc="2C0A0005" w:tentative="1">
+      <w:start w:val="1"/>
+      <w:numFmt w:val="bullet"/>
+      <w:lvlText w:val=""/>
+      <w:lvlJc w:val="left"/>
+      <w:pPr>
+        <w:ind w:left="2160" w:hanging="360"/>
+      </w:pPr>
+      <w:rPr>
+        <w:rFonts w:ascii="Wingdings" w:hAnsi="Wingdings" w:hint="default"/>
+      </w:rPr>
+    </w:lvl>
+    <w:lvl w:ilvl="3" w:tplc="2C0A0001" w:tentative="1">
+      <w:start w:val="1"/>
+      <w:numFmt w:val="bullet"/>
+      <w:lvlText w:val=""/>
+      <w:lvlJc w:val="left"/>
+      <w:pPr>
+        <w:ind w:left="2880" w:hanging="360"/>
+      </w:pPr>
+      <w:rPr>
+        <w:rFonts w:ascii="Symbol" w:hAnsi="Symbol" w:hint="default"/>
+      </w:rPr>
+    </w:lvl>
+    <w:lvl w:ilvl="4" w:tplc="2C0A0003" w:tentative="1">
+      <w:start w:val="1"/>
+      <w:numFmt w:val="bullet"/>
+      <w:lvlText w:val="o"/>
+      <w:lvlJc w:val="left"/>
+      <w:pPr>
+        <w:ind w:left="3600" w:hanging="360"/>
+      </w:pPr>
+      <w:rPr>
+        <w:rFonts w:ascii="Courier New" w:hAnsi="Courier New" w:cs="Courier New" w:hint="default"/>
+      </w:rPr>
+    </w:lvl>
+    <w:lvl w:ilvl="5" w:tplc="2C0A0005" w:tentative="1">
+      <w:start w:val="1"/>
+      <w:numFmt w:val="bullet"/>
+      <w:lvlText w:val=""/>
+      <w:lvlJc w:val="left"/>
+      <w:pPr>
+        <w:ind w:left="4320" w:hanging="360"/>
+      </w:pPr>
+      <w:rPr>
+        <w:rFonts w:ascii="Wingdings" w:hAnsi="Wingdings" w:hint="default"/>
+      </w:rPr>
+    </w:lvl>
+    <w:lvl w:ilvl="6" w:tplc="2C0A0001" w:tentative="1">
+      <w:start w:val="1"/>
+      <w:numFmt w:val="bullet"/>
+      <w:lvlText w:val=""/>
+      <w:lvlJc w:val="left"/>
+      <w:pPr>
+        <w:ind w:left="5040" w:hanging="360"/>
+      </w:pPr>
+      <w:rPr>
+        <w:rFonts w:ascii="Symbol" w:hAnsi="Symbol" w:hint="default"/>
+      </w:rPr>
+    </w:lvl>
+    <w:lvl w:ilvl="7" w:tplc="2C0A0003" w:tentative="1">
+      <w:start w:val="1"/>
+      <w:numFmt w:val="bullet"/>
+      <w:lvlText w:val="o"/>
+      <w:lvlJc w:val="left"/>
+      <w:pPr>
+        <w:ind w:left="5760" w:hanging="360"/>
+      </w:pPr>
+      <w:rPr>
+        <w:rFonts w:ascii="Courier New" w:hAnsi="Courier New" w:cs="Courier New" w:hint="default"/>
+      </w:rPr>
+    </w:lvl>
+    <w:lvl w:ilvl="8" w:tplc="2C0A0005" w:tentative="1">
+      <w:start w:val="1"/>
+      <w:numFmt w:val="bullet"/>
+      <w:lvlText w:val=""/>
+      <w:lvlJc w:val="left"/>
+      <w:pPr>
+        <w:ind w:left="6480" w:hanging="360"/>
+      </w:pPr>
+      <w:rPr>
+        <w:rFonts w:ascii="Wingdings" w:hAnsi="Wingdings" w:hint="default"/>
+      </w:rPr>
+    </w:lvl>
+  </w:abstractNum>
+  <w:abstractNum w:abstractNumId="9" w15:restartNumberingAfterBreak="0">
     <w:nsid w:val="25C40F18"/>
     <w:multiLevelType w:val="multilevel"/>
     <w:tmpl w:val="7E5E392C"/>
@@ -6118,7 +3587,7 @@
       </w:rPr>
     </w:lvl>
   </w:abstractNum>
-  <w:abstractNum w:abstractNumId="9" w15:restartNumberingAfterBreak="0">
+  <w:abstractNum w:abstractNumId="10" w15:restartNumberingAfterBreak="0">
     <w:nsid w:val="28EF1079"/>
     <w:multiLevelType w:val="multilevel"/>
     <w:tmpl w:val="514A18A8"/>
@@ -6259,7 +3728,7 @@
       </w:rPr>
     </w:lvl>
   </w:abstractNum>
-  <w:abstractNum w:abstractNumId="10" w15:restartNumberingAfterBreak="0">
+  <w:abstractNum w:abstractNumId="11" w15:restartNumberingAfterBreak="0">
     <w:nsid w:val="2CDF32D8"/>
     <w:multiLevelType w:val="multilevel"/>
     <w:tmpl w:val="728000E6"/>
@@ -6372,7 +3841,120 @@
       </w:rPr>
     </w:lvl>
   </w:abstractNum>
-  <w:abstractNum w:abstractNumId="11" w15:restartNumberingAfterBreak="0">
+  <w:abstractNum w:abstractNumId="12" w15:restartNumberingAfterBreak="0">
+    <w:nsid w:val="2D303A61"/>
+    <w:multiLevelType w:val="hybridMultilevel"/>
+    <w:tmpl w:val="986E2D72"/>
+    <w:lvl w:ilvl="0" w:tplc="2C0A0001">
+      <w:start w:val="1"/>
+      <w:numFmt w:val="bullet"/>
+      <w:lvlText w:val=""/>
+      <w:lvlJc w:val="left"/>
+      <w:pPr>
+        <w:ind w:left="720" w:hanging="360"/>
+      </w:pPr>
+      <w:rPr>
+        <w:rFonts w:ascii="Symbol" w:hAnsi="Symbol" w:hint="default"/>
+      </w:rPr>
+    </w:lvl>
+    <w:lvl w:ilvl="1" w:tplc="2C0A0003" w:tentative="1">
+      <w:start w:val="1"/>
+      <w:numFmt w:val="bullet"/>
+      <w:lvlText w:val="o"/>
+      <w:lvlJc w:val="left"/>
+      <w:pPr>
+        <w:ind w:left="1440" w:hanging="360"/>
+      </w:pPr>
+      <w:rPr>
+        <w:rFonts w:ascii="Courier New" w:hAnsi="Courier New" w:cs="Courier New" w:hint="default"/>
+      </w:rPr>
+    </w:lvl>
+    <w:lvl w:ilvl="2" w:tplc="2C0A0005" w:tentative="1">
+      <w:start w:val="1"/>
+      <w:numFmt w:val="bullet"/>
+      <w:lvlText w:val=""/>
+      <w:lvlJc w:val="left"/>
+      <w:pPr>
+        <w:ind w:left="2160" w:hanging="360"/>
+      </w:pPr>
+      <w:rPr>
+        <w:rFonts w:ascii="Wingdings" w:hAnsi="Wingdings" w:hint="default"/>
+      </w:rPr>
+    </w:lvl>
+    <w:lvl w:ilvl="3" w:tplc="2C0A0001" w:tentative="1">
+      <w:start w:val="1"/>
+      <w:numFmt w:val="bullet"/>
+      <w:lvlText w:val=""/>
+      <w:lvlJc w:val="left"/>
+      <w:pPr>
+        <w:ind w:left="2880" w:hanging="360"/>
+      </w:pPr>
+      <w:rPr>
+        <w:rFonts w:ascii="Symbol" w:hAnsi="Symbol" w:hint="default"/>
+      </w:rPr>
+    </w:lvl>
+    <w:lvl w:ilvl="4" w:tplc="2C0A0003" w:tentative="1">
+      <w:start w:val="1"/>
+      <w:numFmt w:val="bullet"/>
+      <w:lvlText w:val="o"/>
+      <w:lvlJc w:val="left"/>
+      <w:pPr>
+        <w:ind w:left="3600" w:hanging="360"/>
+      </w:pPr>
+      <w:rPr>
+        <w:rFonts w:ascii="Courier New" w:hAnsi="Courier New" w:cs="Courier New" w:hint="default"/>
+      </w:rPr>
+    </w:lvl>
+    <w:lvl w:ilvl="5" w:tplc="2C0A0005" w:tentative="1">
+      <w:start w:val="1"/>
+      <w:numFmt w:val="bullet"/>
+      <w:lvlText w:val=""/>
+      <w:lvlJc w:val="left"/>
+      <w:pPr>
+        <w:ind w:left="4320" w:hanging="360"/>
+      </w:pPr>
+      <w:rPr>
+        <w:rFonts w:ascii="Wingdings" w:hAnsi="Wingdings" w:hint="default"/>
+      </w:rPr>
+    </w:lvl>
+    <w:lvl w:ilvl="6" w:tplc="2C0A0001" w:tentative="1">
+      <w:start w:val="1"/>
+      <w:numFmt w:val="bullet"/>
+      <w:lvlText w:val=""/>
+      <w:lvlJc w:val="left"/>
+      <w:pPr>
+        <w:ind w:left="5040" w:hanging="360"/>
+      </w:pPr>
+      <w:rPr>
+        <w:rFonts w:ascii="Symbol" w:hAnsi="Symbol" w:hint="default"/>
+      </w:rPr>
+    </w:lvl>
+    <w:lvl w:ilvl="7" w:tplc="2C0A0003" w:tentative="1">
+      <w:start w:val="1"/>
+      <w:numFmt w:val="bullet"/>
+      <w:lvlText w:val="o"/>
+      <w:lvlJc w:val="left"/>
+      <w:pPr>
+        <w:ind w:left="5760" w:hanging="360"/>
+      </w:pPr>
+      <w:rPr>
+        <w:rFonts w:ascii="Courier New" w:hAnsi="Courier New" w:cs="Courier New" w:hint="default"/>
+      </w:rPr>
+    </w:lvl>
+    <w:lvl w:ilvl="8" w:tplc="2C0A0005" w:tentative="1">
+      <w:start w:val="1"/>
+      <w:numFmt w:val="bullet"/>
+      <w:lvlText w:val=""/>
+      <w:lvlJc w:val="left"/>
+      <w:pPr>
+        <w:ind w:left="6480" w:hanging="360"/>
+      </w:pPr>
+      <w:rPr>
+        <w:rFonts w:ascii="Wingdings" w:hAnsi="Wingdings" w:hint="default"/>
+      </w:rPr>
+    </w:lvl>
+  </w:abstractNum>
+  <w:abstractNum w:abstractNumId="13" w15:restartNumberingAfterBreak="0">
     <w:nsid w:val="30451442"/>
     <w:multiLevelType w:val="multilevel"/>
     <w:tmpl w:val="4148F2B4"/>
@@ -6513,7 +4095,7 @@
       </w:rPr>
     </w:lvl>
   </w:abstractNum>
-  <w:abstractNum w:abstractNumId="12" w15:restartNumberingAfterBreak="0">
+  <w:abstractNum w:abstractNumId="14" w15:restartNumberingAfterBreak="0">
     <w:nsid w:val="33C953DD"/>
     <w:multiLevelType w:val="hybridMultilevel"/>
     <w:tmpl w:val="D93C78CA"/>
@@ -6626,7 +4208,7 @@
       </w:rPr>
     </w:lvl>
   </w:abstractNum>
-  <w:abstractNum w:abstractNumId="13" w15:restartNumberingAfterBreak="0">
+  <w:abstractNum w:abstractNumId="15" w15:restartNumberingAfterBreak="0">
     <w:nsid w:val="381E0FC7"/>
     <w:multiLevelType w:val="multilevel"/>
     <w:tmpl w:val="D520ABD2"/>
@@ -6739,7 +4321,7 @@
       </w:rPr>
     </w:lvl>
   </w:abstractNum>
-  <w:abstractNum w:abstractNumId="14" w15:restartNumberingAfterBreak="0">
+  <w:abstractNum w:abstractNumId="16" w15:restartNumberingAfterBreak="0">
     <w:nsid w:val="3980208A"/>
     <w:multiLevelType w:val="multilevel"/>
     <w:tmpl w:val="1B26D102"/>
@@ -6852,7 +4434,7 @@
       </w:rPr>
     </w:lvl>
   </w:abstractNum>
-  <w:abstractNum w:abstractNumId="15" w15:restartNumberingAfterBreak="0">
+  <w:abstractNum w:abstractNumId="17" w15:restartNumberingAfterBreak="0">
     <w:nsid w:val="3B154789"/>
     <w:multiLevelType w:val="multilevel"/>
     <w:tmpl w:val="36B41CF6"/>
@@ -6965,7 +4547,7 @@
       </w:rPr>
     </w:lvl>
   </w:abstractNum>
-  <w:abstractNum w:abstractNumId="16" w15:restartNumberingAfterBreak="0">
+  <w:abstractNum w:abstractNumId="18" w15:restartNumberingAfterBreak="0">
     <w:nsid w:val="3E8F2208"/>
     <w:multiLevelType w:val="multilevel"/>
     <w:tmpl w:val="6C94EFF0"/>
@@ -7078,7 +4660,7 @@
       </w:rPr>
     </w:lvl>
   </w:abstractNum>
-  <w:abstractNum w:abstractNumId="17" w15:restartNumberingAfterBreak="0">
+  <w:abstractNum w:abstractNumId="19" w15:restartNumberingAfterBreak="0">
     <w:nsid w:val="3FBA096F"/>
     <w:multiLevelType w:val="multilevel"/>
     <w:tmpl w:val="4F5A8FB2"/>
@@ -7191,7 +4773,7 @@
       </w:rPr>
     </w:lvl>
   </w:abstractNum>
-  <w:abstractNum w:abstractNumId="18" w15:restartNumberingAfterBreak="0">
+  <w:abstractNum w:abstractNumId="20" w15:restartNumberingAfterBreak="0">
     <w:nsid w:val="3FFF5E87"/>
     <w:multiLevelType w:val="hybridMultilevel"/>
     <w:tmpl w:val="9E18AA6E"/>
@@ -7304,7 +4886,7 @@
       </w:rPr>
     </w:lvl>
   </w:abstractNum>
-  <w:abstractNum w:abstractNumId="19" w15:restartNumberingAfterBreak="0">
+  <w:abstractNum w:abstractNumId="21" w15:restartNumberingAfterBreak="0">
     <w:nsid w:val="45E944E9"/>
     <w:multiLevelType w:val="multilevel"/>
     <w:tmpl w:val="B1406E68"/>
@@ -7417,7 +4999,120 @@
       </w:rPr>
     </w:lvl>
   </w:abstractNum>
-  <w:abstractNum w:abstractNumId="20" w15:restartNumberingAfterBreak="0">
+  <w:abstractNum w:abstractNumId="22" w15:restartNumberingAfterBreak="0">
+    <w:nsid w:val="4AE87BB8"/>
+    <w:multiLevelType w:val="hybridMultilevel"/>
+    <w:tmpl w:val="2E54CD88"/>
+    <w:lvl w:ilvl="0" w:tplc="2C0A0001">
+      <w:start w:val="1"/>
+      <w:numFmt w:val="bullet"/>
+      <w:lvlText w:val=""/>
+      <w:lvlJc w:val="left"/>
+      <w:pPr>
+        <w:ind w:left="720" w:hanging="360"/>
+      </w:pPr>
+      <w:rPr>
+        <w:rFonts w:ascii="Symbol" w:hAnsi="Symbol" w:hint="default"/>
+      </w:rPr>
+    </w:lvl>
+    <w:lvl w:ilvl="1" w:tplc="2C0A0003" w:tentative="1">
+      <w:start w:val="1"/>
+      <w:numFmt w:val="bullet"/>
+      <w:lvlText w:val="o"/>
+      <w:lvlJc w:val="left"/>
+      <w:pPr>
+        <w:ind w:left="1440" w:hanging="360"/>
+      </w:pPr>
+      <w:rPr>
+        <w:rFonts w:ascii="Courier New" w:hAnsi="Courier New" w:cs="Courier New" w:hint="default"/>
+      </w:rPr>
+    </w:lvl>
+    <w:lvl w:ilvl="2" w:tplc="2C0A0005" w:tentative="1">
+      <w:start w:val="1"/>
+      <w:numFmt w:val="bullet"/>
+      <w:lvlText w:val=""/>
+      <w:lvlJc w:val="left"/>
+      <w:pPr>
+        <w:ind w:left="2160" w:hanging="360"/>
+      </w:pPr>
+      <w:rPr>
+        <w:rFonts w:ascii="Wingdings" w:hAnsi="Wingdings" w:hint="default"/>
+      </w:rPr>
+    </w:lvl>
+    <w:lvl w:ilvl="3" w:tplc="2C0A0001" w:tentative="1">
+      <w:start w:val="1"/>
+      <w:numFmt w:val="bullet"/>
+      <w:lvlText w:val=""/>
+      <w:lvlJc w:val="left"/>
+      <w:pPr>
+        <w:ind w:left="2880" w:hanging="360"/>
+      </w:pPr>
+      <w:rPr>
+        <w:rFonts w:ascii="Symbol" w:hAnsi="Symbol" w:hint="default"/>
+      </w:rPr>
+    </w:lvl>
+    <w:lvl w:ilvl="4" w:tplc="2C0A0003" w:tentative="1">
+      <w:start w:val="1"/>
+      <w:numFmt w:val="bullet"/>
+      <w:lvlText w:val="o"/>
+      <w:lvlJc w:val="left"/>
+      <w:pPr>
+        <w:ind w:left="3600" w:hanging="360"/>
+      </w:pPr>
+      <w:rPr>
+        <w:rFonts w:ascii="Courier New" w:hAnsi="Courier New" w:cs="Courier New" w:hint="default"/>
+      </w:rPr>
+    </w:lvl>
+    <w:lvl w:ilvl="5" w:tplc="2C0A0005" w:tentative="1">
+      <w:start w:val="1"/>
+      <w:numFmt w:val="bullet"/>
+      <w:lvlText w:val=""/>
+      <w:lvlJc w:val="left"/>
+      <w:pPr>
+        <w:ind w:left="4320" w:hanging="360"/>
+      </w:pPr>
+      <w:rPr>
+        <w:rFonts w:ascii="Wingdings" w:hAnsi="Wingdings" w:hint="default"/>
+      </w:rPr>
+    </w:lvl>
+    <w:lvl w:ilvl="6" w:tplc="2C0A0001" w:tentative="1">
+      <w:start w:val="1"/>
+      <w:numFmt w:val="bullet"/>
+      <w:lvlText w:val=""/>
+      <w:lvlJc w:val="left"/>
+      <w:pPr>
+        <w:ind w:left="5040" w:hanging="360"/>
+      </w:pPr>
+      <w:rPr>
+        <w:rFonts w:ascii="Symbol" w:hAnsi="Symbol" w:hint="default"/>
+      </w:rPr>
+    </w:lvl>
+    <w:lvl w:ilvl="7" w:tplc="2C0A0003" w:tentative="1">
+      <w:start w:val="1"/>
+      <w:numFmt w:val="bullet"/>
+      <w:lvlText w:val="o"/>
+      <w:lvlJc w:val="left"/>
+      <w:pPr>
+        <w:ind w:left="5760" w:hanging="360"/>
+      </w:pPr>
+      <w:rPr>
+        <w:rFonts w:ascii="Courier New" w:hAnsi="Courier New" w:cs="Courier New" w:hint="default"/>
+      </w:rPr>
+    </w:lvl>
+    <w:lvl w:ilvl="8" w:tplc="2C0A0005" w:tentative="1">
+      <w:start w:val="1"/>
+      <w:numFmt w:val="bullet"/>
+      <w:lvlText w:val=""/>
+      <w:lvlJc w:val="left"/>
+      <w:pPr>
+        <w:ind w:left="6480" w:hanging="360"/>
+      </w:pPr>
+      <w:rPr>
+        <w:rFonts w:ascii="Wingdings" w:hAnsi="Wingdings" w:hint="default"/>
+      </w:rPr>
+    </w:lvl>
+  </w:abstractNum>
+  <w:abstractNum w:abstractNumId="23" w15:restartNumberingAfterBreak="0">
     <w:nsid w:val="4FED0388"/>
     <w:multiLevelType w:val="multilevel"/>
     <w:tmpl w:val="5C105EF0"/>
@@ -7530,7 +5225,7 @@
       </w:rPr>
     </w:lvl>
   </w:abstractNum>
-  <w:abstractNum w:abstractNumId="21" w15:restartNumberingAfterBreak="0">
+  <w:abstractNum w:abstractNumId="24" w15:restartNumberingAfterBreak="0">
     <w:nsid w:val="517659AE"/>
     <w:multiLevelType w:val="hybridMultilevel"/>
     <w:tmpl w:val="5F56F14E"/>
@@ -7643,7 +5338,7 @@
       </w:rPr>
     </w:lvl>
   </w:abstractNum>
-  <w:abstractNum w:abstractNumId="22" w15:restartNumberingAfterBreak="0">
+  <w:abstractNum w:abstractNumId="25" w15:restartNumberingAfterBreak="0">
     <w:nsid w:val="59C46FF3"/>
     <w:multiLevelType w:val="multilevel"/>
     <w:tmpl w:val="105CEC9A"/>
@@ -7783,7 +5478,7 @@
       </w:rPr>
     </w:lvl>
   </w:abstractNum>
-  <w:abstractNum w:abstractNumId="23" w15:restartNumberingAfterBreak="0">
+  <w:abstractNum w:abstractNumId="26" w15:restartNumberingAfterBreak="0">
     <w:nsid w:val="6375572E"/>
     <w:multiLevelType w:val="hybridMultilevel"/>
     <w:tmpl w:val="C3CC11BC"/>
@@ -7895,7 +5590,7 @@
       </w:rPr>
     </w:lvl>
   </w:abstractNum>
-  <w:abstractNum w:abstractNumId="24" w15:restartNumberingAfterBreak="0">
+  <w:abstractNum w:abstractNumId="27" w15:restartNumberingAfterBreak="0">
     <w:nsid w:val="63992CCD"/>
     <w:multiLevelType w:val="multilevel"/>
     <w:tmpl w:val="E0D4E70E"/>
@@ -8035,7 +5730,7 @@
       </w:rPr>
     </w:lvl>
   </w:abstractNum>
-  <w:abstractNum w:abstractNumId="25" w15:restartNumberingAfterBreak="0">
+  <w:abstractNum w:abstractNumId="28" w15:restartNumberingAfterBreak="0">
     <w:nsid w:val="64833C8F"/>
     <w:multiLevelType w:val="multilevel"/>
     <w:tmpl w:val="EA8ECFDE"/>
@@ -8175,7 +5870,7 @@
       </w:rPr>
     </w:lvl>
   </w:abstractNum>
-  <w:abstractNum w:abstractNumId="26" w15:restartNumberingAfterBreak="0">
+  <w:abstractNum w:abstractNumId="29" w15:restartNumberingAfterBreak="0">
     <w:nsid w:val="68AF5A98"/>
     <w:multiLevelType w:val="hybridMultilevel"/>
     <w:tmpl w:val="EC0630AA"/>
@@ -8288,7 +5983,120 @@
       </w:rPr>
     </w:lvl>
   </w:abstractNum>
-  <w:abstractNum w:abstractNumId="27" w15:restartNumberingAfterBreak="0">
+  <w:abstractNum w:abstractNumId="30" w15:restartNumberingAfterBreak="0">
+    <w:nsid w:val="778338C3"/>
+    <w:multiLevelType w:val="hybridMultilevel"/>
+    <w:tmpl w:val="AB462C0E"/>
+    <w:lvl w:ilvl="0" w:tplc="2C0A0001">
+      <w:start w:val="1"/>
+      <w:numFmt w:val="bullet"/>
+      <w:lvlText w:val=""/>
+      <w:lvlJc w:val="left"/>
+      <w:pPr>
+        <w:ind w:left="720" w:hanging="360"/>
+      </w:pPr>
+      <w:rPr>
+        <w:rFonts w:ascii="Symbol" w:hAnsi="Symbol" w:hint="default"/>
+      </w:rPr>
+    </w:lvl>
+    <w:lvl w:ilvl="1" w:tplc="2C0A0003" w:tentative="1">
+      <w:start w:val="1"/>
+      <w:numFmt w:val="bullet"/>
+      <w:lvlText w:val="o"/>
+      <w:lvlJc w:val="left"/>
+      <w:pPr>
+        <w:ind w:left="1440" w:hanging="360"/>
+      </w:pPr>
+      <w:rPr>
+        <w:rFonts w:ascii="Courier New" w:hAnsi="Courier New" w:cs="Courier New" w:hint="default"/>
+      </w:rPr>
+    </w:lvl>
+    <w:lvl w:ilvl="2" w:tplc="2C0A0005" w:tentative="1">
+      <w:start w:val="1"/>
+      <w:numFmt w:val="bullet"/>
+      <w:lvlText w:val=""/>
+      <w:lvlJc w:val="left"/>
+      <w:pPr>
+        <w:ind w:left="2160" w:hanging="360"/>
+      </w:pPr>
+      <w:rPr>
+        <w:rFonts w:ascii="Wingdings" w:hAnsi="Wingdings" w:hint="default"/>
+      </w:rPr>
+    </w:lvl>
+    <w:lvl w:ilvl="3" w:tplc="2C0A0001" w:tentative="1">
+      <w:start w:val="1"/>
+      <w:numFmt w:val="bullet"/>
+      <w:lvlText w:val=""/>
+      <w:lvlJc w:val="left"/>
+      <w:pPr>
+        <w:ind w:left="2880" w:hanging="360"/>
+      </w:pPr>
+      <w:rPr>
+        <w:rFonts w:ascii="Symbol" w:hAnsi="Symbol" w:hint="default"/>
+      </w:rPr>
+    </w:lvl>
+    <w:lvl w:ilvl="4" w:tplc="2C0A0003" w:tentative="1">
+      <w:start w:val="1"/>
+      <w:numFmt w:val="bullet"/>
+      <w:lvlText w:val="o"/>
+      <w:lvlJc w:val="left"/>
+      <w:pPr>
+        <w:ind w:left="3600" w:hanging="360"/>
+      </w:pPr>
+      <w:rPr>
+        <w:rFonts w:ascii="Courier New" w:hAnsi="Courier New" w:cs="Courier New" w:hint="default"/>
+      </w:rPr>
+    </w:lvl>
+    <w:lvl w:ilvl="5" w:tplc="2C0A0005" w:tentative="1">
+      <w:start w:val="1"/>
+      <w:numFmt w:val="bullet"/>
+      <w:lvlText w:val=""/>
+      <w:lvlJc w:val="left"/>
+      <w:pPr>
+        <w:ind w:left="4320" w:hanging="360"/>
+      </w:pPr>
+      <w:rPr>
+        <w:rFonts w:ascii="Wingdings" w:hAnsi="Wingdings" w:hint="default"/>
+      </w:rPr>
+    </w:lvl>
+    <w:lvl w:ilvl="6" w:tplc="2C0A0001" w:tentative="1">
+      <w:start w:val="1"/>
+      <w:numFmt w:val="bullet"/>
+      <w:lvlText w:val=""/>
+      <w:lvlJc w:val="left"/>
+      <w:pPr>
+        <w:ind w:left="5040" w:hanging="360"/>
+      </w:pPr>
+      <w:rPr>
+        <w:rFonts w:ascii="Symbol" w:hAnsi="Symbol" w:hint="default"/>
+      </w:rPr>
+    </w:lvl>
+    <w:lvl w:ilvl="7" w:tplc="2C0A0003" w:tentative="1">
+      <w:start w:val="1"/>
+      <w:numFmt w:val="bullet"/>
+      <w:lvlText w:val="o"/>
+      <w:lvlJc w:val="left"/>
+      <w:pPr>
+        <w:ind w:left="5760" w:hanging="360"/>
+      </w:pPr>
+      <w:rPr>
+        <w:rFonts w:ascii="Courier New" w:hAnsi="Courier New" w:cs="Courier New" w:hint="default"/>
+      </w:rPr>
+    </w:lvl>
+    <w:lvl w:ilvl="8" w:tplc="2C0A0005" w:tentative="1">
+      <w:start w:val="1"/>
+      <w:numFmt w:val="bullet"/>
+      <w:lvlText w:val=""/>
+      <w:lvlJc w:val="left"/>
+      <w:pPr>
+        <w:ind w:left="6480" w:hanging="360"/>
+      </w:pPr>
+      <w:rPr>
+        <w:rFonts w:ascii="Wingdings" w:hAnsi="Wingdings" w:hint="default"/>
+      </w:rPr>
+    </w:lvl>
+  </w:abstractNum>
+  <w:abstractNum w:abstractNumId="31" w15:restartNumberingAfterBreak="0">
     <w:nsid w:val="7CC8569A"/>
     <w:multiLevelType w:val="multilevel"/>
     <w:tmpl w:val="4C40868C"/>
@@ -8402,31 +6210,31 @@
     </w:lvl>
   </w:abstractNum>
   <w:num w:numId="1" w16cid:durableId="1489518718">
-    <w:abstractNumId w:val="23"/>
+    <w:abstractNumId w:val="26"/>
   </w:num>
   <w:num w:numId="2" w16cid:durableId="36466251">
-    <w:abstractNumId w:val="25"/>
+    <w:abstractNumId w:val="28"/>
   </w:num>
   <w:num w:numId="3" w16cid:durableId="1917351307">
-    <w:abstractNumId w:val="9"/>
+    <w:abstractNumId w:val="10"/>
   </w:num>
   <w:num w:numId="4" w16cid:durableId="1259948765">
-    <w:abstractNumId w:val="21"/>
+    <w:abstractNumId w:val="24"/>
   </w:num>
   <w:num w:numId="5" w16cid:durableId="1465081725">
-    <w:abstractNumId w:val="11"/>
+    <w:abstractNumId w:val="13"/>
   </w:num>
   <w:num w:numId="6" w16cid:durableId="1534920757">
     <w:abstractNumId w:val="7"/>
   </w:num>
   <w:num w:numId="7" w16cid:durableId="1118260781">
-    <w:abstractNumId w:val="22"/>
+    <w:abstractNumId w:val="25"/>
   </w:num>
   <w:num w:numId="8" w16cid:durableId="1530869728">
-    <w:abstractNumId w:val="24"/>
+    <w:abstractNumId w:val="27"/>
   </w:num>
   <w:num w:numId="9" w16cid:durableId="704646414">
-    <w:abstractNumId w:val="8"/>
+    <w:abstractNumId w:val="9"/>
   </w:num>
   <w:num w:numId="10" w16cid:durableId="970094936">
     <w:abstractNumId w:val="1"/>
@@ -8435,55 +6243,67 @@
     <w:abstractNumId w:val="5"/>
   </w:num>
   <w:num w:numId="12" w16cid:durableId="497694609">
-    <w:abstractNumId w:val="19"/>
+    <w:abstractNumId w:val="21"/>
   </w:num>
   <w:num w:numId="13" w16cid:durableId="827282371">
-    <w:abstractNumId w:val="14"/>
+    <w:abstractNumId w:val="16"/>
   </w:num>
   <w:num w:numId="14" w16cid:durableId="717556698">
-    <w:abstractNumId w:val="15"/>
+    <w:abstractNumId w:val="17"/>
   </w:num>
   <w:num w:numId="15" w16cid:durableId="927888371">
-    <w:abstractNumId w:val="17"/>
+    <w:abstractNumId w:val="19"/>
   </w:num>
   <w:num w:numId="16" w16cid:durableId="2135981248">
     <w:abstractNumId w:val="4"/>
   </w:num>
   <w:num w:numId="17" w16cid:durableId="176894076">
-    <w:abstractNumId w:val="13"/>
+    <w:abstractNumId w:val="15"/>
   </w:num>
   <w:num w:numId="18" w16cid:durableId="127866632">
-    <w:abstractNumId w:val="20"/>
+    <w:abstractNumId w:val="23"/>
   </w:num>
   <w:num w:numId="19" w16cid:durableId="965157910">
     <w:abstractNumId w:val="2"/>
   </w:num>
   <w:num w:numId="20" w16cid:durableId="1109661947">
-    <w:abstractNumId w:val="16"/>
+    <w:abstractNumId w:val="18"/>
   </w:num>
   <w:num w:numId="21" w16cid:durableId="631715460">
     <w:abstractNumId w:val="3"/>
   </w:num>
   <w:num w:numId="22" w16cid:durableId="1541045644">
-    <w:abstractNumId w:val="18"/>
+    <w:abstractNumId w:val="20"/>
   </w:num>
   <w:num w:numId="23" w16cid:durableId="880165356">
     <w:abstractNumId w:val="6"/>
   </w:num>
   <w:num w:numId="24" w16cid:durableId="40789120">
-    <w:abstractNumId w:val="10"/>
+    <w:abstractNumId w:val="11"/>
   </w:num>
   <w:num w:numId="25" w16cid:durableId="1326322549">
-    <w:abstractNumId w:val="12"/>
+    <w:abstractNumId w:val="14"/>
   </w:num>
   <w:num w:numId="26" w16cid:durableId="1340617212">
-    <w:abstractNumId w:val="27"/>
+    <w:abstractNumId w:val="31"/>
   </w:num>
   <w:num w:numId="27" w16cid:durableId="625156939">
     <w:abstractNumId w:val="0"/>
   </w:num>
   <w:num w:numId="28" w16cid:durableId="2120903622">
-    <w:abstractNumId w:val="26"/>
+    <w:abstractNumId w:val="29"/>
+  </w:num>
+  <w:num w:numId="29" w16cid:durableId="576522482">
+    <w:abstractNumId w:val="22"/>
+  </w:num>
+  <w:num w:numId="30" w16cid:durableId="417946040">
+    <w:abstractNumId w:val="12"/>
+  </w:num>
+  <w:num w:numId="31" w16cid:durableId="1268273624">
+    <w:abstractNumId w:val="8"/>
+  </w:num>
+  <w:num w:numId="32" w16cid:durableId="1069964190">
+    <w:abstractNumId w:val="30"/>
   </w:num>
 </w:numbering>
 </file>

--- a/TP1-paradigmas.docx
+++ b/TP1-paradigmas.docx
@@ -442,7 +442,7 @@
           <w:r>
             <w:fldChar w:fldCharType="separate"/>
           </w:r>
-          <w:hyperlink w:anchor="_Toc169993617" w:history="1">
+          <w:hyperlink w:anchor="_Toc170166512" w:history="1">
             <w:r>
               <w:rPr>
                 <w:rStyle w:val="Hipervnculo"/>
@@ -469,7 +469,7 @@
                 <w:noProof/>
                 <w:webHidden/>
               </w:rPr>
-              <w:instrText xml:space="preserve"> PAGEREF _Toc169993617 \h </w:instrText>
+              <w:instrText xml:space="preserve"> PAGEREF _Toc170166512 \h </w:instrText>
             </w:r>
             <w:r>
               <w:rPr>
@@ -513,7 +513,7 @@
               <w:lang w:eastAsia="es-AR"/>
             </w:rPr>
           </w:pPr>
-          <w:hyperlink w:anchor="_Toc169993618" w:history="1">
+          <w:hyperlink w:anchor="_Toc170166513" w:history="1">
             <w:r>
               <w:rPr>
                 <w:rStyle w:val="Hipervnculo"/>
@@ -540,7 +540,7 @@
                 <w:noProof/>
                 <w:webHidden/>
               </w:rPr>
-              <w:instrText xml:space="preserve"> PAGEREF _Toc169993618 \h </w:instrText>
+              <w:instrText xml:space="preserve"> PAGEREF _Toc170166513 \h </w:instrText>
             </w:r>
             <w:r>
               <w:rPr>
@@ -584,7 +584,7 @@
               <w:lang w:eastAsia="es-AR"/>
             </w:rPr>
           </w:pPr>
-          <w:hyperlink w:anchor="_Toc169993619" w:history="1">
+          <w:hyperlink w:anchor="_Toc170166514" w:history="1">
             <w:r>
               <w:rPr>
                 <w:rStyle w:val="Hipervnculo"/>
@@ -611,7 +611,7 @@
                 <w:noProof/>
                 <w:webHidden/>
               </w:rPr>
-              <w:instrText xml:space="preserve"> PAGEREF _Toc169993619 \h </w:instrText>
+              <w:instrText xml:space="preserve"> PAGEREF _Toc170166514 \h </w:instrText>
             </w:r>
             <w:r>
               <w:rPr>
@@ -655,7 +655,7 @@
               <w:lang w:eastAsia="es-AR"/>
             </w:rPr>
           </w:pPr>
-          <w:hyperlink w:anchor="_Toc169993620" w:history="1">
+          <w:hyperlink w:anchor="_Toc170166515" w:history="1">
             <w:r>
               <w:rPr>
                 <w:rStyle w:val="Hipervnculo"/>
@@ -682,7 +682,7 @@
                 <w:noProof/>
                 <w:webHidden/>
               </w:rPr>
-              <w:instrText xml:space="preserve"> PAGEREF _Toc169993620 \h </w:instrText>
+              <w:instrText xml:space="preserve"> PAGEREF _Toc170166515 \h </w:instrText>
             </w:r>
             <w:r>
               <w:rPr>
@@ -726,7 +726,7 @@
               <w:lang w:eastAsia="es-AR"/>
             </w:rPr>
           </w:pPr>
-          <w:hyperlink w:anchor="_Toc169993621" w:history="1">
+          <w:hyperlink w:anchor="_Toc170166516" w:history="1">
             <w:r>
               <w:rPr>
                 <w:rStyle w:val="Hipervnculo"/>
@@ -753,7 +753,7 @@
                 <w:noProof/>
                 <w:webHidden/>
               </w:rPr>
-              <w:instrText xml:space="preserve"> PAGEREF _Toc169993621 \h </w:instrText>
+              <w:instrText xml:space="preserve"> PAGEREF _Toc170166516 \h </w:instrText>
             </w:r>
             <w:r>
               <w:rPr>
@@ -797,7 +797,7 @@
               <w:lang w:eastAsia="es-AR"/>
             </w:rPr>
           </w:pPr>
-          <w:hyperlink w:anchor="_Toc169993622" w:history="1">
+          <w:hyperlink w:anchor="_Toc170166517" w:history="1">
             <w:r>
               <w:rPr>
                 <w:rStyle w:val="Hipervnculo"/>
@@ -824,7 +824,7 @@
                 <w:noProof/>
                 <w:webHidden/>
               </w:rPr>
-              <w:instrText xml:space="preserve"> PAGEREF _Toc169993622 \h </w:instrText>
+              <w:instrText xml:space="preserve"> PAGEREF _Toc170166517 \h </w:instrText>
             </w:r>
             <w:r>
               <w:rPr>
@@ -868,7 +868,7 @@
               <w:lang w:eastAsia="es-AR"/>
             </w:rPr>
           </w:pPr>
-          <w:hyperlink w:anchor="_Toc169993623" w:history="1">
+          <w:hyperlink w:anchor="_Toc170166518" w:history="1">
             <w:r>
               <w:rPr>
                 <w:rStyle w:val="Hipervnculo"/>
@@ -896,7 +896,7 @@
                 <w:noProof/>
                 <w:webHidden/>
               </w:rPr>
-              <w:instrText xml:space="preserve"> PAGEREF _Toc169993623 \h </w:instrText>
+              <w:instrText xml:space="preserve"> PAGEREF _Toc170166518 \h </w:instrText>
             </w:r>
             <w:r>
               <w:rPr>
@@ -940,14 +940,14 @@
               <w:lang w:eastAsia="es-AR"/>
             </w:rPr>
           </w:pPr>
-          <w:hyperlink w:anchor="_Toc169993624" w:history="1">
+          <w:hyperlink w:anchor="_Toc170166519" w:history="1">
             <w:r>
               <w:rPr>
                 <w:rStyle w:val="Hipervnculo"/>
                 <w:noProof/>
                 <w:lang w:val="es-ES"/>
               </w:rPr>
-              <w:t>Diagrama de clases</w:t>
+              <w:t>Diagrama de clases (actualizar cuando terminemos)</w:t>
             </w:r>
             <w:r>
               <w:rPr>
@@ -968,7 +968,7 @@
                 <w:noProof/>
                 <w:webHidden/>
               </w:rPr>
-              <w:instrText xml:space="preserve"> PAGEREF _Toc169993624 \h </w:instrText>
+              <w:instrText xml:space="preserve"> PAGEREF _Toc170166519 \h </w:instrText>
             </w:r>
             <w:r>
               <w:rPr>
@@ -1012,14 +1012,14 @@
               <w:lang w:eastAsia="es-AR"/>
             </w:rPr>
           </w:pPr>
-          <w:hyperlink w:anchor="_Toc169993625" w:history="1">
+          <w:hyperlink w:anchor="_Toc170166520" w:history="1">
             <w:r>
               <w:rPr>
                 <w:rStyle w:val="Hipervnculo"/>
                 <w:noProof/>
                 <w:lang w:val="es-ES"/>
               </w:rPr>
-              <w:t>Organización de paquetes</w:t>
+              <w:t>Organización de paquetes (actualizar cuando terminemos)</w:t>
             </w:r>
             <w:r>
               <w:rPr>
@@ -1040,7 +1040,7 @@
                 <w:noProof/>
                 <w:webHidden/>
               </w:rPr>
-              <w:instrText xml:space="preserve"> PAGEREF _Toc169993625 \h </w:instrText>
+              <w:instrText xml:space="preserve"> PAGEREF _Toc170166520 \h </w:instrText>
             </w:r>
             <w:r>
               <w:rPr>
@@ -1060,7 +1060,7 @@
                 <w:noProof/>
                 <w:webHidden/>
               </w:rPr>
-              <w:t>3</w:t>
+              <w:t>4</w:t>
             </w:r>
             <w:r>
               <w:rPr>
@@ -1084,7 +1084,7 @@
               <w:lang w:eastAsia="es-AR"/>
             </w:rPr>
           </w:pPr>
-          <w:hyperlink w:anchor="_Toc169993626" w:history="1">
+          <w:hyperlink w:anchor="_Toc170166521" w:history="1">
             <w:r>
               <w:rPr>
                 <w:rStyle w:val="Hipervnculo"/>
@@ -1112,7 +1112,7 @@
                 <w:noProof/>
                 <w:webHidden/>
               </w:rPr>
-              <w:instrText xml:space="preserve"> PAGEREF _Toc169993626 \h </w:instrText>
+              <w:instrText xml:space="preserve"> PAGEREF _Toc170166521 \h </w:instrText>
             </w:r>
             <w:r>
               <w:rPr>
@@ -1132,7 +1132,7 @@
                 <w:noProof/>
                 <w:webHidden/>
               </w:rPr>
-              <w:t>3</w:t>
+              <w:t>4</w:t>
             </w:r>
             <w:r>
               <w:rPr>
@@ -1145,7 +1145,7 @@
         </w:p>
         <w:p>
           <w:pPr>
-            <w:pStyle w:val="TDC2"/>
+            <w:pStyle w:val="TDC3"/>
             <w:tabs>
               <w:tab w:val="right" w:leader="dot" w:pos="8494"/>
             </w:tabs>
@@ -1156,13 +1156,13 @@
               <w:lang w:eastAsia="es-AR"/>
             </w:rPr>
           </w:pPr>
-          <w:hyperlink w:anchor="_Toc169993627" w:history="1">
+          <w:hyperlink w:anchor="_Toc170166522" w:history="1">
             <w:r>
               <w:rPr>
                 <w:rStyle w:val="Hipervnculo"/>
                 <w:noProof/>
               </w:rPr>
-              <w:t>Enlace al código fuente</w:t>
+              <w:t>Archivo</w:t>
             </w:r>
             <w:r>
               <w:rPr>
@@ -1183,7 +1183,7 @@
                 <w:noProof/>
                 <w:webHidden/>
               </w:rPr>
-              <w:instrText xml:space="preserve"> PAGEREF _Toc169993627 \h </w:instrText>
+              <w:instrText xml:space="preserve"> PAGEREF _Toc170166522 \h </w:instrText>
             </w:r>
             <w:r>
               <w:rPr>
@@ -1203,7 +1203,149 @@
                 <w:noProof/>
                 <w:webHidden/>
               </w:rPr>
-              <w:t>3</w:t>
+              <w:t>4</w:t>
+            </w:r>
+            <w:r>
+              <w:rPr>
+                <w:noProof/>
+                <w:webHidden/>
+              </w:rPr>
+              <w:fldChar w:fldCharType="end"/>
+            </w:r>
+          </w:hyperlink>
+        </w:p>
+        <w:p>
+          <w:pPr>
+            <w:pStyle w:val="TDC3"/>
+            <w:tabs>
+              <w:tab w:val="right" w:leader="dot" w:pos="8494"/>
+            </w:tabs>
+            <w:rPr>
+              <w:rFonts w:eastAsiaTheme="minorEastAsia"/>
+              <w:noProof/>
+              <w:szCs w:val="24"/>
+              <w:lang w:eastAsia="es-AR"/>
+            </w:rPr>
+          </w:pPr>
+          <w:hyperlink w:anchor="_Toc170166523" w:history="1">
+            <w:r>
+              <w:rPr>
+                <w:rStyle w:val="Hipervnculo"/>
+                <w:noProof/>
+              </w:rPr>
+              <w:t>Manager</w:t>
+            </w:r>
+            <w:r>
+              <w:rPr>
+                <w:noProof/>
+                <w:webHidden/>
+              </w:rPr>
+              <w:tab/>
+            </w:r>
+            <w:r>
+              <w:rPr>
+                <w:noProof/>
+                <w:webHidden/>
+              </w:rPr>
+              <w:fldChar w:fldCharType="begin"/>
+            </w:r>
+            <w:r>
+              <w:rPr>
+                <w:noProof/>
+                <w:webHidden/>
+              </w:rPr>
+              <w:instrText xml:space="preserve"> PAGEREF _Toc170166523 \h </w:instrText>
+            </w:r>
+            <w:r>
+              <w:rPr>
+                <w:noProof/>
+                <w:webHidden/>
+              </w:rPr>
+            </w:r>
+            <w:r>
+              <w:rPr>
+                <w:noProof/>
+                <w:webHidden/>
+              </w:rPr>
+              <w:fldChar w:fldCharType="separate"/>
+            </w:r>
+            <w:r>
+              <w:rPr>
+                <w:noProof/>
+                <w:webHidden/>
+              </w:rPr>
+              <w:t>4</w:t>
+            </w:r>
+            <w:r>
+              <w:rPr>
+                <w:noProof/>
+                <w:webHidden/>
+              </w:rPr>
+              <w:fldChar w:fldCharType="end"/>
+            </w:r>
+          </w:hyperlink>
+        </w:p>
+        <w:p>
+          <w:pPr>
+            <w:pStyle w:val="TDC3"/>
+            <w:tabs>
+              <w:tab w:val="right" w:leader="dot" w:pos="8494"/>
+            </w:tabs>
+            <w:rPr>
+              <w:rFonts w:eastAsiaTheme="minorEastAsia"/>
+              <w:noProof/>
+              <w:szCs w:val="24"/>
+              <w:lang w:eastAsia="es-AR"/>
+            </w:rPr>
+          </w:pPr>
+          <w:hyperlink w:anchor="_Toc170166524" w:history="1">
+            <w:r>
+              <w:rPr>
+                <w:rStyle w:val="Hipervnculo"/>
+                <w:noProof/>
+              </w:rPr>
+              <w:t>MenuPrincipal</w:t>
+            </w:r>
+            <w:r>
+              <w:rPr>
+                <w:noProof/>
+                <w:webHidden/>
+              </w:rPr>
+              <w:tab/>
+            </w:r>
+            <w:r>
+              <w:rPr>
+                <w:noProof/>
+                <w:webHidden/>
+              </w:rPr>
+              <w:fldChar w:fldCharType="begin"/>
+            </w:r>
+            <w:r>
+              <w:rPr>
+                <w:noProof/>
+                <w:webHidden/>
+              </w:rPr>
+              <w:instrText xml:space="preserve"> PAGEREF _Toc170166524 \h </w:instrText>
+            </w:r>
+            <w:r>
+              <w:rPr>
+                <w:noProof/>
+                <w:webHidden/>
+              </w:rPr>
+            </w:r>
+            <w:r>
+              <w:rPr>
+                <w:noProof/>
+                <w:webHidden/>
+              </w:rPr>
+              <w:fldChar w:fldCharType="separate"/>
+            </w:r>
+            <w:r>
+              <w:rPr>
+                <w:noProof/>
+                <w:webHidden/>
+              </w:rPr>
+              <w:t>5</w:t>
             </w:r>
             <w:r>
               <w:rPr>
@@ -1227,13 +1369,13 @@
               <w:lang w:eastAsia="es-AR"/>
             </w:rPr>
           </w:pPr>
-          <w:hyperlink w:anchor="_Toc169993628" w:history="1">
+          <w:hyperlink w:anchor="_Toc170166525" w:history="1">
             <w:r>
               <w:rPr>
                 <w:rStyle w:val="Hipervnculo"/>
                 <w:noProof/>
               </w:rPr>
-              <w:t>Conclusión</w:t>
+              <w:t>Resultados de Ejecución</w:t>
             </w:r>
             <w:r>
               <w:rPr>
@@ -1254,7 +1396,7 @@
                 <w:noProof/>
                 <w:webHidden/>
               </w:rPr>
-              <w:instrText xml:space="preserve"> PAGEREF _Toc169993628 \h </w:instrText>
+              <w:instrText xml:space="preserve"> PAGEREF _Toc170166525 \h </w:instrText>
             </w:r>
             <w:r>
               <w:rPr>
@@ -1274,7 +1416,7 @@
                 <w:noProof/>
                 <w:webHidden/>
               </w:rPr>
-              <w:t>4</w:t>
+              <w:t>5</w:t>
             </w:r>
             <w:r>
               <w:rPr>
@@ -1298,12 +1440,155 @@
               <w:lang w:eastAsia="es-AR"/>
             </w:rPr>
           </w:pPr>
-          <w:hyperlink w:anchor="_Toc169993629" w:history="1">
+          <w:hyperlink w:anchor="_Toc170166526" w:history="1">
             <w:r>
               <w:rPr>
                 <w:rStyle w:val="Hipervnculo"/>
                 <w:noProof/>
               </w:rPr>
+              <w:t>Conclusión</w:t>
+            </w:r>
+            <w:r>
+              <w:rPr>
+                <w:noProof/>
+                <w:webHidden/>
+              </w:rPr>
+              <w:tab/>
+            </w:r>
+            <w:r>
+              <w:rPr>
+                <w:noProof/>
+                <w:webHidden/>
+              </w:rPr>
+              <w:fldChar w:fldCharType="begin"/>
+            </w:r>
+            <w:r>
+              <w:rPr>
+                <w:noProof/>
+                <w:webHidden/>
+              </w:rPr>
+              <w:instrText xml:space="preserve"> PAGEREF _Toc170166526 \h </w:instrText>
+            </w:r>
+            <w:r>
+              <w:rPr>
+                <w:noProof/>
+                <w:webHidden/>
+              </w:rPr>
+            </w:r>
+            <w:r>
+              <w:rPr>
+                <w:noProof/>
+                <w:webHidden/>
+              </w:rPr>
+              <w:fldChar w:fldCharType="separate"/>
+            </w:r>
+            <w:r>
+              <w:rPr>
+                <w:noProof/>
+                <w:webHidden/>
+              </w:rPr>
+              <w:t>6</w:t>
+            </w:r>
+            <w:r>
+              <w:rPr>
+                <w:noProof/>
+                <w:webHidden/>
+              </w:rPr>
+              <w:fldChar w:fldCharType="end"/>
+            </w:r>
+          </w:hyperlink>
+        </w:p>
+        <w:p>
+          <w:pPr>
+            <w:pStyle w:val="TDC1"/>
+            <w:tabs>
+              <w:tab w:val="right" w:leader="dot" w:pos="8494"/>
+            </w:tabs>
+            <w:rPr>
+              <w:rFonts w:eastAsiaTheme="minorEastAsia"/>
+              <w:noProof/>
+              <w:szCs w:val="24"/>
+              <w:lang w:eastAsia="es-AR"/>
+            </w:rPr>
+          </w:pPr>
+          <w:hyperlink w:anchor="_Toc170166527" w:history="1">
+            <w:r>
+              <w:rPr>
+                <w:rStyle w:val="Hipervnculo"/>
+                <w:noProof/>
+              </w:rPr>
+              <w:t>Enlace al código fuente</w:t>
+            </w:r>
+            <w:r>
+              <w:rPr>
+                <w:noProof/>
+                <w:webHidden/>
+              </w:rPr>
+              <w:tab/>
+            </w:r>
+            <w:r>
+              <w:rPr>
+                <w:noProof/>
+                <w:webHidden/>
+              </w:rPr>
+              <w:fldChar w:fldCharType="begin"/>
+            </w:r>
+            <w:r>
+              <w:rPr>
+                <w:noProof/>
+                <w:webHidden/>
+              </w:rPr>
+              <w:instrText xml:space="preserve"> PAGEREF _Toc170166527 \h </w:instrText>
+            </w:r>
+            <w:r>
+              <w:rPr>
+                <w:noProof/>
+                <w:webHidden/>
+              </w:rPr>
+            </w:r>
+            <w:r>
+              <w:rPr>
+                <w:noProof/>
+                <w:webHidden/>
+              </w:rPr>
+              <w:fldChar w:fldCharType="separate"/>
+            </w:r>
+            <w:r>
+              <w:rPr>
+                <w:noProof/>
+                <w:webHidden/>
+              </w:rPr>
+              <w:t>6</w:t>
+            </w:r>
+            <w:r>
+              <w:rPr>
+                <w:noProof/>
+                <w:webHidden/>
+              </w:rPr>
+              <w:fldChar w:fldCharType="end"/>
+            </w:r>
+          </w:hyperlink>
+        </w:p>
+        <w:p>
+          <w:pPr>
+            <w:pStyle w:val="TDC1"/>
+            <w:tabs>
+              <w:tab w:val="right" w:leader="dot" w:pos="8494"/>
+            </w:tabs>
+            <w:rPr>
+              <w:rFonts w:eastAsiaTheme="minorEastAsia"/>
+              <w:noProof/>
+              <w:szCs w:val="24"/>
+              <w:lang w:eastAsia="es-AR"/>
+            </w:rPr>
+          </w:pPr>
+          <w:hyperlink w:anchor="_Toc170166528" w:history="1">
+            <w:r>
+              <w:rPr>
+                <w:rStyle w:val="Hipervnculo"/>
+                <w:noProof/>
+                <w:lang w:val="en-US"/>
+              </w:rPr>
               <w:t>Referencias</w:t>
             </w:r>
             <w:r>
@@ -1325,7 +1610,7 @@
                 <w:noProof/>
                 <w:webHidden/>
               </w:rPr>
-              <w:instrText xml:space="preserve"> PAGEREF _Toc169993629 \h </w:instrText>
+              <w:instrText xml:space="preserve"> PAGEREF _Toc170166528 \h </w:instrText>
             </w:r>
             <w:r>
               <w:rPr>
@@ -1345,7 +1630,7 @@
                 <w:noProof/>
                 <w:webHidden/>
               </w:rPr>
-              <w:t>4</w:t>
+              <w:t>6</w:t>
             </w:r>
             <w:r>
               <w:rPr>
@@ -1392,7 +1677,7 @@
       <w:pPr>
         <w:pStyle w:val="Ttulo1"/>
       </w:pPr>
-      <w:bookmarkStart w:id="0" w:name="_Toc169993617"/>
+      <w:bookmarkStart w:id="0" w:name="_Toc170166512"/>
       <w:r>
         <w:lastRenderedPageBreak/>
         <w:t>Introducción</w:t>
@@ -1427,14 +1712,38 @@
         <w:rPr>
           <w:lang w:val="es-ES"/>
         </w:rPr>
-        <w:t xml:space="preserve"> plantear la resolución de una problemática dada en Java, aplicando los conceptos, principios y características del paradigma de la programación orientada a objetos para construir un producto final.</w:t>
+        <w:t xml:space="preserve"> plantear la resolución de una problemática dada en Java, aplicando los conceptos, principios y características del paradigma de la programación orientada a objetos </w:t>
+      </w:r>
+      <w:r>
+        <w:rPr>
+          <w:lang w:val="es-ES"/>
+        </w:rPr>
+        <w:t xml:space="preserve">(POO) </w:t>
+      </w:r>
+      <w:r>
+        <w:rPr>
+          <w:lang w:val="es-ES"/>
+        </w:rPr>
+        <w:t xml:space="preserve">para </w:t>
+      </w:r>
+      <w:r>
+        <w:rPr>
+          <w:lang w:val="es-ES"/>
+        </w:rPr>
+        <w:t>diseñar e implementar un sistema de gestión de criptomonedas</w:t>
+      </w:r>
+      <w:r>
+        <w:rPr>
+          <w:lang w:val="es-ES"/>
+        </w:rPr>
+        <w:t>.</w:t>
       </w:r>
     </w:p>
     <w:p>
       <w:pPr>
         <w:pStyle w:val="Ttulo1"/>
       </w:pPr>
-      <w:bookmarkStart w:id="1" w:name="_Toc169993618"/>
+      <w:bookmarkStart w:id="1" w:name="_Toc170166513"/>
       <w:r>
         <w:t>Análisis de la problemática</w:t>
       </w:r>
@@ -1444,7 +1753,7 @@
       <w:pPr>
         <w:pStyle w:val="Ttulo2"/>
       </w:pPr>
-      <w:bookmarkStart w:id="2" w:name="_Toc169993619"/>
+      <w:bookmarkStart w:id="2" w:name="_Toc170166514"/>
       <w:r>
         <w:t>Conceptos importantes</w:t>
       </w:r>
@@ -1452,68 +1761,83 @@
     </w:p>
     <w:p>
       <w:r>
-        <w:t xml:space="preserve">Criptomonedas (criptodivisa o moneda virtual) es un término actual que refiere al dinero existente en un entorno digital. Actualmente posee un alto grado de utilización a causa de que se utiliza como medio de intercambio entre las empresas o instituciones. El valor de las criptomonedas es variable, el mismo se modifica en función de la demanda y la oferta de mercado, además del compromiso de los usuarios. Las criptomonedas son el método de pago en una red descentralizada de ordenadores, conocida como </w:t>
-      </w:r>
-      <w:proofErr w:type="spellStart"/>
-      <w:r>
-        <w:t>blockchain</w:t>
-      </w:r>
-      <w:proofErr w:type="spellEnd"/>
-      <w:r>
-        <w:t xml:space="preserve"> o cadena de bloques, formada por nodos repartidos en todo el mundo.</w:t>
-      </w:r>
-    </w:p>
-    <w:p>
-      <w:r>
-        <w:t xml:space="preserve">Algunas criptomonedas importantes son: </w:t>
-      </w:r>
-    </w:p>
-    <w:p>
-      <w:pPr>
-        <w:pStyle w:val="Prrafodelista"/>
-        <w:numPr>
-          <w:ilvl w:val="0"/>
-          <w:numId w:val="29"/>
-        </w:numPr>
-      </w:pPr>
-      <w:r>
-        <w:t>Bitcoin (BTC)</w:t>
-      </w:r>
-    </w:p>
-    <w:p>
-      <w:pPr>
-        <w:pStyle w:val="Prrafodelista"/>
-        <w:numPr>
-          <w:ilvl w:val="0"/>
-          <w:numId w:val="29"/>
-        </w:numPr>
-      </w:pPr>
-      <w:r>
-        <w:t>Ethereum (ETH)</w:t>
-      </w:r>
-    </w:p>
-    <w:p>
-      <w:pPr>
-        <w:pStyle w:val="Prrafodelista"/>
-        <w:numPr>
-          <w:ilvl w:val="0"/>
-          <w:numId w:val="29"/>
-        </w:numPr>
-      </w:pPr>
-      <w:proofErr w:type="spellStart"/>
-      <w:r>
-        <w:t>DogeCoin</w:t>
-      </w:r>
-      <w:proofErr w:type="spellEnd"/>
-      <w:r>
-        <w:t xml:space="preserve"> (DOGE)</w:t>
+        <w:t>Criptomonedas (criptodivisa o moneda virtual) es un término actual que refiere al dinero existente en un entorno digital. Actualmente posee un alto grado de utilización a causa de que se utiliza como medio de intercambio entre las empresas o instituciones. El valor de las criptomonedas es variable, el mismo se modifica en función de la demanda y la oferta de mercado, además del compromiso de los usuarios. Las criptomonedas son el método de pago en una red descentralizada de ordenadores, conocida como blockchain o cadena de bloques, formada por nodos repartidos en todo el mundo.</w:t>
+      </w:r>
+      <w:r>
+        <w:t xml:space="preserve"> </w:t>
+      </w:r>
+    </w:p>
+    <w:p>
+      <w:pPr>
+        <w:rPr>
+          <w:rFonts w:ascii="Times New Roman" w:eastAsia="Times New Roman" w:hAnsi="Times New Roman" w:cs="Times New Roman"/>
+          <w:kern w:val="0"/>
+          <w:szCs w:val="24"/>
+          <w:lang w:eastAsia="es-AR"/>
+          <w14:ligatures w14:val="none"/>
+        </w:rPr>
+      </w:pPr>
+      <w:r>
+        <w:t xml:space="preserve">Se obtuvo la información de </w:t>
+      </w:r>
+      <w:r>
+        <w:t>CoinMarketCap</w:t>
+      </w:r>
+      <w:r>
+        <w:rPr>
+          <w:rFonts w:ascii="Times New Roman" w:eastAsia="Times New Roman" w:hAnsi="Times New Roman" w:cs="Times New Roman"/>
+          <w:kern w:val="0"/>
+          <w:szCs w:val="24"/>
+          <w:lang w:eastAsia="es-AR"/>
+          <w14:ligatures w14:val="none"/>
+        </w:rPr>
+        <w:t>(CoinMarketCap, s. f.)</w:t>
+      </w:r>
+      <w:r>
+        <w:rPr>
+          <w:rFonts w:ascii="Times New Roman" w:eastAsia="Times New Roman" w:hAnsi="Times New Roman" w:cs="Times New Roman"/>
+          <w:kern w:val="0"/>
+          <w:szCs w:val="24"/>
+          <w:lang w:eastAsia="es-AR"/>
+          <w14:ligatures w14:val="none"/>
+        </w:rPr>
+        <w:t xml:space="preserve"> </w:t>
+      </w:r>
+      <w:r>
+        <w:t>para completar con</w:t>
+      </w:r>
+      <w:r>
+        <w:t xml:space="preserve"> los datos de cada criptomoneda</w:t>
+      </w:r>
+      <w:r>
+        <w:t xml:space="preserve"> en los archivos </w:t>
+      </w:r>
+      <w:r>
+        <w:rPr>
+          <w:b/>
+          <w:bCs/>
+        </w:rPr>
+        <w:t>criptomoneda.csv</w:t>
+      </w:r>
+      <w:r>
+        <w:t xml:space="preserve"> y </w:t>
+      </w:r>
+      <w:r>
+        <w:rPr>
+          <w:b/>
+          <w:bCs/>
+        </w:rPr>
+        <w:t>mercados.csv</w:t>
+      </w:r>
+      <w:r>
+        <w:t>.</w:t>
       </w:r>
     </w:p>
     <w:p>
       <w:pPr>
         <w:pStyle w:val="Ttulo2"/>
       </w:pPr>
-      <w:bookmarkStart w:id="3" w:name="_Toc169993620"/>
+      <w:bookmarkStart w:id="3" w:name="_Toc170166515"/>
       <w:r>
         <w:t>Definición de objetivos</w:t>
       </w:r>
@@ -1523,7 +1847,7 @@
       <w:pPr>
         <w:pStyle w:val="Ttulo3"/>
       </w:pPr>
-      <w:bookmarkStart w:id="4" w:name="_Toc169993621"/>
+      <w:bookmarkStart w:id="4" w:name="_Toc170166516"/>
       <w:r>
         <w:t>Objetivo General</w:t>
       </w:r>
@@ -1533,12 +1857,18 @@
       <w:r>
         <w:t>Desarrollo de un sistema de administración y gestión de criptomonedas que le permita al usuario (Administrador o Trader) realizar transacciones de estas.</w:t>
       </w:r>
+      <w:r>
+        <w:t xml:space="preserve"> </w:t>
+      </w:r>
+      <w:r>
+        <w:t>La misma debe tener un menú principal claro y submenús en caso de requerirlo.</w:t>
+      </w:r>
     </w:p>
     <w:p>
       <w:pPr>
         <w:pStyle w:val="Ttulo3"/>
       </w:pPr>
-      <w:bookmarkStart w:id="5" w:name="_Toc169993622"/>
+      <w:bookmarkStart w:id="5" w:name="_Toc170166517"/>
       <w:r>
         <w:t>Objetivos específicos</w:t>
       </w:r>
@@ -1665,20 +1995,12 @@
     </w:p>
     <w:p>
       <w:pPr>
-        <w:rPr>
-          <w:rFonts w:ascii="Calibri" w:hAnsi="Calibri" w:cs="Calibri"/>
+        <w:pStyle w:val="Ttulo1"/>
+        <w:rPr>
           <w:lang w:val="es-ES"/>
         </w:rPr>
       </w:pPr>
-    </w:p>
-    <w:p>
-      <w:pPr>
-        <w:pStyle w:val="Ttulo1"/>
-        <w:rPr>
-          <w:lang w:val="es-ES"/>
-        </w:rPr>
-      </w:pPr>
-      <w:bookmarkStart w:id="6" w:name="_Toc169993623"/>
+      <w:bookmarkStart w:id="6" w:name="_Toc170166518"/>
       <w:r>
         <w:rPr>
           <w:lang w:val="es-ES"/>
@@ -1695,12 +2017,18 @@
           <w:lang w:val="es-ES"/>
         </w:rPr>
       </w:pPr>
-      <w:bookmarkStart w:id="7" w:name="_Toc169993624"/>
+      <w:bookmarkStart w:id="7" w:name="_Toc170166519"/>
       <w:r>
         <w:rPr>
           <w:lang w:val="es-ES"/>
         </w:rPr>
         <w:t>Diagrama de clases</w:t>
+      </w:r>
+      <w:r>
+        <w:rPr>
+          <w:lang w:val="es-ES"/>
+        </w:rPr>
+        <w:t xml:space="preserve"> (actualizar cuando terminemos)</w:t>
       </w:r>
       <w:bookmarkEnd w:id="7"/>
     </w:p>
@@ -1812,7 +2140,7 @@
           <w:lang w:val="es-ES"/>
         </w:rPr>
       </w:pPr>
-      <w:bookmarkStart w:id="8" w:name="_Toc169993625"/>
+      <w:bookmarkStart w:id="8" w:name="_Toc170166520"/>
       <w:r>
         <w:rPr>
           <w:lang w:val="es-ES"/>
@@ -1820,13 +2148,13 @@
         <w:lastRenderedPageBreak/>
         <w:t>Organización de paquetes</w:t>
       </w:r>
+      <w:r>
+        <w:rPr>
+          <w:lang w:val="es-ES"/>
+        </w:rPr>
+        <w:t xml:space="preserve"> (actualizar cuando terminemos)</w:t>
+      </w:r>
       <w:bookmarkEnd w:id="8"/>
-      <w:r>
-        <w:rPr>
-          <w:lang w:val="es-ES"/>
-        </w:rPr>
-        <w:t xml:space="preserve"> (actualizar cuando terminemos)</w:t>
-      </w:r>
     </w:p>
     <w:p>
       <w:pPr>
@@ -1881,12 +2209,21 @@
     </w:p>
     <w:p>
       <w:pPr>
+        <w:jc w:val="center"/>
+        <w:rPr>
+          <w:rFonts w:ascii="Calibri" w:hAnsi="Calibri" w:cs="Calibri"/>
+          <w:lang w:val="es-ES"/>
+        </w:rPr>
+      </w:pPr>
+    </w:p>
+    <w:p>
+      <w:pPr>
         <w:pStyle w:val="Ttulo2"/>
         <w:rPr>
           <w:lang w:val="es-ES"/>
         </w:rPr>
       </w:pPr>
-      <w:bookmarkStart w:id="9" w:name="_Toc169993626"/>
+      <w:bookmarkStart w:id="9" w:name="_Toc170166521"/>
       <w:r>
         <w:rPr>
           <w:lang w:val="es-ES"/>
@@ -1903,27 +2240,649 @@
     </w:p>
     <w:p>
       <w:pPr>
-        <w:rPr>
-          <w:rFonts w:ascii="Calibri" w:hAnsi="Calibri" w:cs="Calibri"/>
-        </w:rPr>
-      </w:pPr>
-    </w:p>
-    <w:p>
-      <w:pPr>
-        <w:rPr>
-          <w:rFonts w:ascii="Calibri" w:hAnsi="Calibri" w:cs="Calibri"/>
-        </w:rPr>
-      </w:pPr>
+        <w:pStyle w:val="Ttulo3"/>
+      </w:pPr>
+      <w:bookmarkStart w:id="10" w:name="_Toc170166522"/>
+      <w:r>
+        <w:t>Archivo</w:t>
+      </w:r>
+      <w:bookmarkEnd w:id="10"/>
+    </w:p>
+    <w:p>
+      <w:pPr>
+        <w:rPr>
+          <w:rFonts w:ascii="Calibri" w:hAnsi="Calibri" w:cs="Calibri"/>
+        </w:rPr>
+      </w:pPr>
+      <w:r>
+        <w:rPr>
+          <w:rFonts w:ascii="Calibri" w:hAnsi="Calibri" w:cs="Calibri"/>
+        </w:rPr>
+        <w:t xml:space="preserve">La clase archivo se creó como un Singleton </w:t>
+      </w:r>
+      <w:r>
+        <w:rPr>
+          <w:rFonts w:ascii="Calibri" w:hAnsi="Calibri" w:cs="Calibri"/>
+        </w:rPr>
+        <w:t>(</w:t>
+      </w:r>
+      <w:r>
+        <w:rPr>
+          <w:rFonts w:ascii="Calibri" w:hAnsi="Calibri" w:cs="Calibri"/>
+          <w:i/>
+          <w:iCs/>
+        </w:rPr>
+        <w:t>Singleton</w:t>
+      </w:r>
+      <w:r>
+        <w:rPr>
+          <w:rFonts w:ascii="Calibri" w:hAnsi="Calibri" w:cs="Calibri"/>
+        </w:rPr>
+        <w:t>, s. f.)</w:t>
+      </w:r>
+      <w:r>
+        <w:rPr>
+          <w:rFonts w:ascii="Calibri" w:hAnsi="Calibri" w:cs="Calibri"/>
+        </w:rPr>
+        <w:t xml:space="preserve"> para obtener una única instancia del archivo que contiene las listas de criptomonedas y mercados correspondiente. Entonces con esta instancia podemos obtener las listas sin necesidad de pasarlas como parámetros en los métodos para manejar la lógica de la aplicación.</w:t>
+      </w:r>
+    </w:p>
+    <w:p>
+      <w:pPr>
+        <w:rPr>
+          <w:rFonts w:ascii="Calibri" w:hAnsi="Calibri" w:cs="Calibri"/>
+        </w:rPr>
+      </w:pPr>
+      <w:r>
+        <w:rPr>
+          <w:rFonts w:ascii="Calibri" w:hAnsi="Calibri" w:cs="Calibri"/>
+        </w:rPr>
+        <w:t>Por otro lado, tiene toda la lógica de lectura y escritura de archivos para obtener los datos e inicializarlos en las listas que usaremos, y al finalizar el programa guarda los cambios en los archivos correspondientes según el tipo de usuario logueado.</w:t>
+      </w:r>
+    </w:p>
+    <w:p>
+      <w:pPr>
+        <w:rPr>
+          <w:rFonts w:ascii="Calibri" w:hAnsi="Calibri" w:cs="Calibri"/>
+        </w:rPr>
+      </w:pPr>
+    </w:p>
+    <w:p>
+      <w:pPr>
+        <w:pStyle w:val="Ttulo3"/>
+      </w:pPr>
+      <w:bookmarkStart w:id="11" w:name="_Toc170166523"/>
+      <w:r>
+        <w:t>Manager</w:t>
+      </w:r>
+      <w:bookmarkEnd w:id="11"/>
+    </w:p>
+    <w:p>
+      <w:pPr>
+        <w:rPr>
+          <w:rFonts w:ascii="Calibri" w:hAnsi="Calibri" w:cs="Calibri"/>
+        </w:rPr>
+      </w:pPr>
+      <w:r>
+        <w:rPr>
+          <w:rFonts w:ascii="Calibri" w:hAnsi="Calibri" w:cs="Calibri"/>
+        </w:rPr>
+        <w:t xml:space="preserve">Las clases tipo “manager” se crearon con el fin de manipular las operaciones que se realizan </w:t>
+      </w:r>
+      <w:r>
+        <w:rPr>
+          <w:rFonts w:ascii="Calibri" w:hAnsi="Calibri" w:cs="Calibri"/>
+        </w:rPr>
+        <w:t>en relación con la</w:t>
+      </w:r>
+      <w:r>
+        <w:rPr>
+          <w:rFonts w:ascii="Calibri" w:hAnsi="Calibri" w:cs="Calibri"/>
+        </w:rPr>
+        <w:t xml:space="preserve"> clase </w:t>
+      </w:r>
+      <w:r>
+        <w:rPr>
+          <w:rFonts w:ascii="Calibri" w:hAnsi="Calibri" w:cs="Calibri"/>
+        </w:rPr>
+        <w:t>q</w:t>
+      </w:r>
+      <w:r>
+        <w:rPr>
+          <w:rFonts w:ascii="Calibri" w:hAnsi="Calibri" w:cs="Calibri"/>
+        </w:rPr>
+        <w:t>ue representan</w:t>
+      </w:r>
+      <w:r>
+        <w:rPr>
+          <w:rFonts w:ascii="Calibri" w:hAnsi="Calibri" w:cs="Calibri"/>
+        </w:rPr>
+        <w:t>, presentándose de una forma más modular con una responsabilidad específica</w:t>
+      </w:r>
+      <w:r>
+        <w:rPr>
+          <w:rFonts w:ascii="Calibri" w:hAnsi="Calibri" w:cs="Calibri"/>
+        </w:rPr>
+        <w:t>.</w:t>
+      </w:r>
+      <w:r>
+        <w:rPr>
+          <w:rFonts w:ascii="Calibri" w:hAnsi="Calibri" w:cs="Calibri"/>
+        </w:rPr>
+        <w:t xml:space="preserve"> Estos managers pueden interactuar entre sí en caso de necesitarlo, y no se deben instanciar ya que se manejan con métodos estáticos.</w:t>
+      </w:r>
+    </w:p>
+    <w:p>
+      <w:pPr>
+        <w:pStyle w:val="Ttulo4"/>
+      </w:pPr>
+      <w:r>
+        <w:t>CriptomonedaManager</w:t>
+      </w:r>
+    </w:p>
+    <w:p>
+      <w:pPr>
+        <w:rPr>
+          <w:rFonts w:ascii="Calibri" w:hAnsi="Calibri" w:cs="Calibri"/>
+        </w:rPr>
+      </w:pPr>
+      <w:r>
+        <w:rPr>
+          <w:rFonts w:ascii="Calibri" w:hAnsi="Calibri" w:cs="Calibri"/>
+        </w:rPr>
+        <w:t xml:space="preserve">Contiene la lógica de </w:t>
+      </w:r>
+      <w:r>
+        <w:rPr>
+          <w:rFonts w:ascii="Calibri" w:hAnsi="Calibri" w:cs="Calibri"/>
+        </w:rPr>
+        <w:t xml:space="preserve">gestión para las criptomonedas, </w:t>
+      </w:r>
+      <w:r>
+        <w:rPr>
+          <w:rFonts w:ascii="Calibri" w:hAnsi="Calibri" w:cs="Calibri"/>
+        </w:rPr>
+        <w:t>por un lado tanto para</w:t>
+      </w:r>
+      <w:r>
+        <w:rPr>
+          <w:rFonts w:ascii="Calibri" w:hAnsi="Calibri" w:cs="Calibri"/>
+        </w:rPr>
+        <w:t xml:space="preserve"> el usuario administrador como el trader, como consultar criptomoneda (y su lógica para mostrar </w:t>
+      </w:r>
+      <w:r>
+        <w:rPr>
+          <w:rFonts w:ascii="Calibri" w:hAnsi="Calibri" w:cs="Calibri"/>
+        </w:rPr>
+        <w:lastRenderedPageBreak/>
+        <w:t>datos</w:t>
+      </w:r>
+      <w:r>
+        <w:rPr>
+          <w:rFonts w:ascii="Calibri" w:hAnsi="Calibri" w:cs="Calibri"/>
+        </w:rPr>
+        <w:t xml:space="preserve"> y buscar criptomoneda por nombre o símbolo</w:t>
+      </w:r>
+      <w:r>
+        <w:rPr>
+          <w:rFonts w:ascii="Calibri" w:hAnsi="Calibri" w:cs="Calibri"/>
+        </w:rPr>
+        <w:t xml:space="preserve">). </w:t>
+      </w:r>
+      <w:r>
+        <w:rPr>
+          <w:rFonts w:ascii="Calibri" w:hAnsi="Calibri" w:cs="Calibri"/>
+        </w:rPr>
+        <w:t xml:space="preserve"> Por otro lado solo para el usuario administrador, como la creación, modificación y eliminación de las criptomonedas individuales. </w:t>
+      </w:r>
+    </w:p>
+    <w:p>
+      <w:pPr>
+        <w:rPr>
+          <w:rFonts w:ascii="Calibri" w:hAnsi="Calibri" w:cs="Calibri"/>
+        </w:rPr>
+      </w:pPr>
+    </w:p>
+    <w:p>
+      <w:pPr>
+        <w:pStyle w:val="Ttulo4"/>
+      </w:pPr>
+      <w:r>
+        <w:t>MercadoManager</w:t>
+      </w:r>
+    </w:p>
+    <w:p>
+      <w:pPr>
+        <w:rPr>
+          <w:rFonts w:ascii="Calibri" w:hAnsi="Calibri" w:cs="Calibri"/>
+        </w:rPr>
+      </w:pPr>
+      <w:r>
+        <w:rPr>
+          <w:rFonts w:ascii="Calibri" w:hAnsi="Calibri" w:cs="Calibri"/>
+        </w:rPr>
+        <w:t>Contiene la lógica para manejo de los mercados asociados a las criptomonedas, que son modificados principalmente por el usuario trader al realizar compras o ventas. También se utilizará desde CriptomonedaManager cuando un símbolo de una criptomoneda se modifique por el administrador.</w:t>
+      </w:r>
+    </w:p>
+    <w:p>
+      <w:pPr>
+        <w:rPr>
+          <w:rFonts w:ascii="Calibri" w:hAnsi="Calibri" w:cs="Calibri"/>
+        </w:rPr>
+      </w:pPr>
+      <w:r>
+        <w:rPr>
+          <w:rFonts w:ascii="Calibri" w:hAnsi="Calibri" w:cs="Calibri"/>
+        </w:rPr>
+        <w:t>Por otro lado, posee las funciones generales para mostrar los datos del mercado, o buscar el mercado en la lista obtenida del archivo.</w:t>
+      </w:r>
+    </w:p>
+    <w:p>
+      <w:pPr>
+        <w:rPr>
+          <w:rFonts w:ascii="Calibri" w:hAnsi="Calibri" w:cs="Calibri"/>
+        </w:rPr>
+      </w:pPr>
+    </w:p>
+    <w:p>
+      <w:pPr>
+        <w:pStyle w:val="Ttulo4"/>
+      </w:pPr>
+      <w:r>
+        <w:t>UsuarioTraderManager</w:t>
+      </w:r>
+    </w:p>
+    <w:p>
+      <w:pPr>
+        <w:rPr>
+          <w:rFonts w:ascii="Calibri" w:hAnsi="Calibri" w:cs="Calibri"/>
+        </w:rPr>
+      </w:pPr>
+      <w:r>
+        <w:rPr>
+          <w:rFonts w:ascii="Calibri" w:hAnsi="Calibri" w:cs="Calibri"/>
+        </w:rPr>
+        <w:t>El usuario trader puede realizar operaciones de compra y venta, que afectaran a los archivos de mercado e histórico, pero para completar esas transacciones se requiere del usuario y su saldo actual, para modificarse según corresponda. También tiene la lógica de registro de usuario en caso de que el nombre ingresado no exista.</w:t>
+      </w:r>
+    </w:p>
+    <w:p>
+      <w:pPr>
+        <w:rPr>
+          <w:rFonts w:ascii="Calibri" w:hAnsi="Calibri" w:cs="Calibri"/>
+        </w:rPr>
+      </w:pPr>
+    </w:p>
+    <w:p>
+      <w:pPr>
+        <w:pStyle w:val="Ttulo3"/>
+      </w:pPr>
+      <w:bookmarkStart w:id="12" w:name="_Toc170166524"/>
+      <w:r>
+        <w:t>MenuPrincipal</w:t>
+      </w:r>
+      <w:bookmarkEnd w:id="12"/>
+    </w:p>
+    <w:p>
+      <w:pPr>
+        <w:rPr>
+          <w:rFonts w:ascii="Calibri" w:hAnsi="Calibri" w:cs="Calibri"/>
+        </w:rPr>
+      </w:pPr>
+      <w:r>
+        <w:rPr>
+          <w:rFonts w:ascii="Calibri" w:hAnsi="Calibri" w:cs="Calibri"/>
+        </w:rPr>
+        <w:t>La clase MenuPrincipal va a contener los menús del programa, obteniendo la elección del usuario y direccionando a la lógica correspondiente. Está relacionado principalmente a los managers mencionados</w:t>
+      </w:r>
+      <w:r>
+        <w:rPr>
+          <w:rFonts w:ascii="Calibri" w:hAnsi="Calibri" w:cs="Calibri"/>
+        </w:rPr>
+        <w:t xml:space="preserve"> para una mejor modularización del código</w:t>
+      </w:r>
+      <w:r>
+        <w:rPr>
+          <w:rFonts w:ascii="Calibri" w:hAnsi="Calibri" w:cs="Calibri"/>
+        </w:rPr>
+        <w:t>.</w:t>
+      </w:r>
+    </w:p>
+    <w:p>
+      <w:pPr>
+        <w:rPr>
+          <w:rFonts w:ascii="Calibri" w:hAnsi="Calibri" w:cs="Calibri"/>
+        </w:rPr>
+      </w:pPr>
+    </w:p>
+    <w:p>
+      <w:pPr>
+        <w:pStyle w:val="Ttulo1"/>
+      </w:pPr>
+      <w:bookmarkStart w:id="13" w:name="_Toc170166525"/>
+      <w:r>
+        <w:t>Resultados de Ejecución</w:t>
+      </w:r>
+      <w:bookmarkEnd w:id="13"/>
     </w:p>
     <w:p>
       <w:pPr>
         <w:pStyle w:val="Ttulo2"/>
       </w:pPr>
-      <w:bookmarkStart w:id="10" w:name="_Toc169993627"/>
+      <w:r>
+        <w:t>Consultar criptomoneda</w:t>
+      </w:r>
+    </w:p>
+    <w:p>
+      <w:pPr>
+        <w:jc w:val="left"/>
+        <w:rPr>
+          <w:rFonts w:ascii="Calibri" w:hAnsi="Calibri" w:cs="Calibri"/>
+        </w:rPr>
+      </w:pPr>
+    </w:p>
+    <w:p>
+      <w:pPr>
+        <w:jc w:val="left"/>
+        <w:rPr>
+          <w:rFonts w:ascii="Calibri" w:hAnsi="Calibri" w:cs="Calibri"/>
+        </w:rPr>
+      </w:pPr>
+    </w:p>
+    <w:p>
+      <w:pPr>
+        <w:pStyle w:val="Ttulo2"/>
+      </w:pPr>
+      <w:r>
+        <w:t>Consultar estado del mercado</w:t>
+      </w:r>
+    </w:p>
+    <w:p>
+      <w:pPr>
+        <w:jc w:val="left"/>
+        <w:rPr>
+          <w:rFonts w:ascii="Calibri" w:hAnsi="Calibri" w:cs="Calibri"/>
+        </w:rPr>
+      </w:pPr>
+    </w:p>
+    <w:p>
+      <w:pPr>
+        <w:jc w:val="left"/>
+        <w:rPr>
+          <w:rFonts w:ascii="Calibri" w:hAnsi="Calibri" w:cs="Calibri"/>
+        </w:rPr>
+      </w:pPr>
+    </w:p>
+    <w:p>
+      <w:pPr>
+        <w:pStyle w:val="Ttulo2"/>
+      </w:pPr>
+      <w:r>
+        <w:t>Crear criptomoneda</w:t>
+      </w:r>
+    </w:p>
+    <w:p>
+      <w:pPr>
+        <w:jc w:val="left"/>
+        <w:rPr>
+          <w:rFonts w:ascii="Calibri" w:hAnsi="Calibri" w:cs="Calibri"/>
+        </w:rPr>
+      </w:pPr>
+    </w:p>
+    <w:p>
+      <w:pPr>
+        <w:jc w:val="left"/>
+        <w:rPr>
+          <w:rFonts w:ascii="Calibri" w:hAnsi="Calibri" w:cs="Calibri"/>
+        </w:rPr>
+      </w:pPr>
+    </w:p>
+    <w:p>
+      <w:pPr>
+        <w:pStyle w:val="Ttulo2"/>
+      </w:pPr>
+      <w:r>
+        <w:t>Modificar criptomoneda</w:t>
+      </w:r>
+    </w:p>
+    <w:p>
+      <w:pPr>
+        <w:jc w:val="left"/>
+        <w:rPr>
+          <w:rFonts w:ascii="Calibri" w:hAnsi="Calibri" w:cs="Calibri"/>
+        </w:rPr>
+      </w:pPr>
+    </w:p>
+    <w:p>
+      <w:pPr>
+        <w:jc w:val="left"/>
+        <w:rPr>
+          <w:rFonts w:ascii="Calibri" w:hAnsi="Calibri" w:cs="Calibri"/>
+        </w:rPr>
+      </w:pPr>
+    </w:p>
+    <w:p>
+      <w:pPr>
+        <w:pStyle w:val="Ttulo2"/>
+      </w:pPr>
+      <w:r>
+        <w:t>Eliminar criptomoneda</w:t>
+      </w:r>
+    </w:p>
+    <w:p>
+      <w:pPr>
+        <w:jc w:val="left"/>
+        <w:rPr>
+          <w:rFonts w:ascii="Calibri" w:hAnsi="Calibri" w:cs="Calibri"/>
+        </w:rPr>
+      </w:pPr>
+    </w:p>
+    <w:p>
+      <w:pPr>
+        <w:jc w:val="left"/>
+        <w:rPr>
+          <w:rFonts w:ascii="Calibri" w:hAnsi="Calibri" w:cs="Calibri"/>
+        </w:rPr>
+      </w:pPr>
+    </w:p>
+    <w:p>
+      <w:pPr>
+        <w:pStyle w:val="Ttulo2"/>
+      </w:pPr>
+      <w:r>
+        <w:t>Compra de criptomoneda</w:t>
+      </w:r>
+    </w:p>
+    <w:p>
+      <w:pPr>
+        <w:jc w:val="left"/>
+        <w:rPr>
+          <w:rFonts w:ascii="Calibri" w:hAnsi="Calibri" w:cs="Calibri"/>
+        </w:rPr>
+      </w:pPr>
+    </w:p>
+    <w:p>
+      <w:pPr>
+        <w:jc w:val="left"/>
+        <w:rPr>
+          <w:rFonts w:ascii="Calibri" w:hAnsi="Calibri" w:cs="Calibri"/>
+        </w:rPr>
+      </w:pPr>
+    </w:p>
+    <w:p>
+      <w:pPr>
+        <w:pStyle w:val="Ttulo2"/>
+      </w:pPr>
+      <w:r>
+        <w:t>Venta de criptomoneda</w:t>
+      </w:r>
+    </w:p>
+    <w:p>
+      <w:pPr>
+        <w:jc w:val="left"/>
+        <w:rPr>
+          <w:rFonts w:ascii="Calibri" w:hAnsi="Calibri" w:cs="Calibri"/>
+        </w:rPr>
+      </w:pPr>
+    </w:p>
+    <w:p>
+      <w:pPr>
+        <w:jc w:val="left"/>
+        <w:rPr>
+          <w:rFonts w:ascii="Calibri" w:hAnsi="Calibri" w:cs="Calibri"/>
+        </w:rPr>
+      </w:pPr>
+    </w:p>
+    <w:p>
+      <w:pPr>
+        <w:pStyle w:val="Ttulo2"/>
+      </w:pPr>
+      <w:r>
+        <w:t>Recomendar criptomoneda</w:t>
+      </w:r>
+    </w:p>
+    <w:p>
+      <w:pPr>
+        <w:jc w:val="left"/>
+        <w:rPr>
+          <w:rFonts w:ascii="Calibri" w:hAnsi="Calibri" w:cs="Calibri"/>
+        </w:rPr>
+      </w:pPr>
+    </w:p>
+    <w:p>
+      <w:pPr>
+        <w:jc w:val="left"/>
+        <w:rPr>
+          <w:rFonts w:ascii="Calibri" w:hAnsi="Calibri" w:cs="Calibri"/>
+        </w:rPr>
+      </w:pPr>
+    </w:p>
+    <w:p>
+      <w:pPr>
+        <w:pStyle w:val="Ttulo2"/>
+      </w:pPr>
+      <w:r>
+        <w:t>Visualizar histórico de transacciones</w:t>
+      </w:r>
+    </w:p>
+    <w:p>
+      <w:pPr>
+        <w:jc w:val="left"/>
+        <w:rPr>
+          <w:rFonts w:ascii="Calibri" w:hAnsi="Calibri" w:cs="Calibri"/>
+        </w:rPr>
+      </w:pPr>
+    </w:p>
+    <w:p>
+      <w:pPr>
+        <w:jc w:val="left"/>
+        <w:rPr>
+          <w:rFonts w:ascii="Calibri" w:hAnsi="Calibri" w:cs="Calibri"/>
+        </w:rPr>
+      </w:pPr>
+    </w:p>
+    <w:p>
+      <w:pPr>
+        <w:jc w:val="left"/>
+        <w:rPr>
+          <w:rFonts w:ascii="Calibri" w:hAnsi="Calibri" w:cs="Calibri"/>
+        </w:rPr>
+      </w:pPr>
+    </w:p>
+    <w:p>
+      <w:pPr>
+        <w:jc w:val="left"/>
+        <w:rPr>
+          <w:rFonts w:ascii="Calibri" w:hAnsi="Calibri" w:cs="Calibri"/>
+        </w:rPr>
+      </w:pPr>
+      <w:r>
+        <w:rPr>
+          <w:rFonts w:ascii="Calibri" w:hAnsi="Calibri" w:cs="Calibri"/>
+        </w:rPr>
+        <w:br w:type="page"/>
+      </w:r>
+    </w:p>
+    <w:p>
+      <w:pPr>
+        <w:pStyle w:val="Ttulo1"/>
+      </w:pPr>
+      <w:bookmarkStart w:id="14" w:name="_Toc170166526"/>
+      <w:r>
+        <w:lastRenderedPageBreak/>
+        <w:t>Conclusión</w:t>
+      </w:r>
+      <w:bookmarkEnd w:id="14"/>
+    </w:p>
+    <w:p>
+      <w:pPr>
+        <w:rPr>
+          <w:rFonts w:ascii="Calibri" w:hAnsi="Calibri" w:cs="Calibri"/>
+          <w:lang w:val="en-US"/>
+        </w:rPr>
+      </w:pPr>
+      <w:r>
+        <w:rPr>
+          <w:rFonts w:ascii="Calibri" w:hAnsi="Calibri" w:cs="Calibri"/>
+          <w:lang w:val="en-US"/>
+        </w:rPr>
+        <w:t>En est</w:t>
+      </w:r>
+      <w:r>
+        <w:rPr>
+          <w:rFonts w:ascii="Calibri" w:hAnsi="Calibri" w:cs="Calibri"/>
+          <w:lang w:val="en-US"/>
+        </w:rPr>
+        <w:t>e informe</w:t>
+      </w:r>
+      <w:r>
+        <w:rPr>
+          <w:rFonts w:ascii="Calibri" w:hAnsi="Calibri" w:cs="Calibri"/>
+          <w:lang w:val="en-US"/>
+        </w:rPr>
+        <w:t>,</w:t>
+      </w:r>
+    </w:p>
+    <w:p>
+      <w:pPr>
+        <w:rPr>
+          <w:rFonts w:ascii="Calibri" w:hAnsi="Calibri" w:cs="Calibri"/>
+          <w:lang w:val="en-US"/>
+        </w:rPr>
+      </w:pPr>
+    </w:p>
+    <w:p>
+      <w:pPr>
+        <w:rPr>
+          <w:rFonts w:ascii="Calibri" w:hAnsi="Calibri" w:cs="Calibri"/>
+          <w:lang w:val="en-US"/>
+        </w:rPr>
+      </w:pPr>
+    </w:p>
+    <w:p>
+      <w:pPr>
+        <w:rPr>
+          <w:rFonts w:ascii="Calibri" w:hAnsi="Calibri" w:cs="Calibri"/>
+          <w:lang w:val="en-US"/>
+        </w:rPr>
+      </w:pPr>
+    </w:p>
+    <w:p>
+      <w:pPr>
+        <w:rPr>
+          <w:rFonts w:ascii="Calibri" w:hAnsi="Calibri" w:cs="Calibri"/>
+          <w:lang w:val="en-US"/>
+        </w:rPr>
+      </w:pPr>
+    </w:p>
+    <w:p>
+      <w:pPr>
+        <w:pStyle w:val="Ttulo1"/>
+      </w:pPr>
+      <w:bookmarkStart w:id="15" w:name="_Toc170166527"/>
       <w:r>
         <w:t>Enlace al código fuente</w:t>
       </w:r>
-      <w:bookmarkEnd w:id="10"/>
+      <w:bookmarkEnd w:id="15"/>
     </w:p>
     <w:p>
       <w:pPr>
@@ -1945,281 +2904,108 @@
       <w:pPr>
         <w:rPr>
           <w:rFonts w:ascii="Calibri" w:hAnsi="Calibri" w:cs="Calibri"/>
-        </w:rPr>
-      </w:pPr>
-    </w:p>
-    <w:p>
-      <w:pPr>
-        <w:rPr>
-          <w:rFonts w:ascii="Calibri" w:hAnsi="Calibri" w:cs="Calibri"/>
-        </w:rPr>
-      </w:pPr>
-    </w:p>
-    <w:p>
-      <w:pPr>
-        <w:jc w:val="left"/>
-        <w:rPr>
-          <w:rFonts w:ascii="Calibri" w:hAnsi="Calibri" w:cs="Calibri"/>
-        </w:rPr>
-      </w:pPr>
-      <w:r>
-        <w:rPr>
-          <w:rFonts w:ascii="Calibri" w:hAnsi="Calibri" w:cs="Calibri"/>
-        </w:rPr>
-        <w:br w:type="page"/>
-      </w:r>
+          <w:lang w:val="en-US"/>
+        </w:rPr>
+      </w:pPr>
     </w:p>
     <w:p>
       <w:pPr>
         <w:pStyle w:val="Ttulo1"/>
-      </w:pPr>
-      <w:bookmarkStart w:id="11" w:name="_Toc169993628"/>
-      <w:r>
-        <w:lastRenderedPageBreak/>
-        <w:t>Conclusión</w:t>
-      </w:r>
-      <w:bookmarkEnd w:id="11"/>
-    </w:p>
-    <w:p>
-      <w:pPr>
-        <w:rPr>
-          <w:rFonts w:ascii="Calibri" w:hAnsi="Calibri" w:cs="Calibri"/>
-        </w:rPr>
-      </w:pPr>
-      <w:r>
-        <w:rPr>
-          <w:rFonts w:ascii="Calibri" w:hAnsi="Calibri" w:cs="Calibri"/>
-        </w:rPr>
-        <w:t>En est</w:t>
-      </w:r>
-      <w:r>
-        <w:rPr>
-          <w:rFonts w:ascii="Calibri" w:hAnsi="Calibri" w:cs="Calibri"/>
-        </w:rPr>
-        <w:t>e informe</w:t>
-      </w:r>
-      <w:r>
-        <w:rPr>
-          <w:rFonts w:ascii="Calibri" w:hAnsi="Calibri" w:cs="Calibri"/>
-        </w:rPr>
-        <w:t>,</w:t>
-      </w:r>
-    </w:p>
-    <w:p>
-      <w:pPr>
-        <w:rPr>
-          <w:rFonts w:ascii="Calibri" w:hAnsi="Calibri" w:cs="Calibri"/>
-        </w:rPr>
-      </w:pPr>
-    </w:p>
-    <w:p>
-      <w:pPr>
-        <w:pStyle w:val="Ttulo1"/>
-      </w:pPr>
-      <w:bookmarkStart w:id="12" w:name="_Toc169993629"/>
-      <w:r>
+        <w:rPr>
+          <w:lang w:val="en-US"/>
+        </w:rPr>
+      </w:pPr>
+      <w:bookmarkStart w:id="16" w:name="_Toc170166528"/>
+      <w:r>
+        <w:rPr>
+          <w:lang w:val="en-US"/>
+        </w:rPr>
         <w:t>Referencias</w:t>
       </w:r>
-      <w:bookmarkEnd w:id="12"/>
+      <w:bookmarkEnd w:id="16"/>
     </w:p>
     <w:p>
       <w:pPr>
         <w:pStyle w:val="Sinespaciado"/>
-        <w:rPr>
-          <w:lang w:val="es"/>
-        </w:rPr>
-      </w:pPr>
-      <w:r>
-        <w:rPr>
-          <w:lang w:val="es"/>
-        </w:rPr>
-        <w:t xml:space="preserve">Trail: </w:t>
-      </w:r>
-      <w:proofErr w:type="spellStart"/>
-      <w:r>
-        <w:rPr>
-          <w:lang w:val="es"/>
-        </w:rPr>
-        <w:t>Learning</w:t>
-      </w:r>
-      <w:proofErr w:type="spellEnd"/>
-      <w:r>
-        <w:rPr>
-          <w:lang w:val="es"/>
-        </w:rPr>
-        <w:t xml:space="preserve"> </w:t>
-      </w:r>
-      <w:proofErr w:type="spellStart"/>
-      <w:r>
-        <w:rPr>
-          <w:lang w:val="es"/>
-        </w:rPr>
-        <w:t>the</w:t>
-      </w:r>
-      <w:proofErr w:type="spellEnd"/>
-      <w:r>
-        <w:rPr>
-          <w:lang w:val="es"/>
-        </w:rPr>
-        <w:t xml:space="preserve"> Java </w:t>
-      </w:r>
-      <w:proofErr w:type="spellStart"/>
-      <w:r>
-        <w:rPr>
-          <w:lang w:val="es"/>
-        </w:rPr>
-        <w:t>Language</w:t>
-      </w:r>
-      <w:proofErr w:type="spellEnd"/>
-      <w:r>
-        <w:rPr>
-          <w:lang w:val="es"/>
-        </w:rPr>
-        <w:t xml:space="preserve"> (</w:t>
-      </w:r>
-      <w:proofErr w:type="spellStart"/>
-      <w:r>
-        <w:rPr>
-          <w:lang w:val="es"/>
-        </w:rPr>
-        <w:t>The</w:t>
-      </w:r>
-      <w:proofErr w:type="spellEnd"/>
-      <w:r>
-        <w:rPr>
-          <w:lang w:val="es"/>
-        </w:rPr>
-        <w:t xml:space="preserve"> </w:t>
-      </w:r>
-      <w:proofErr w:type="spellStart"/>
-      <w:r>
-        <w:rPr>
-          <w:lang w:val="es"/>
-        </w:rPr>
-        <w:t>JavaTM</w:t>
-      </w:r>
-      <w:proofErr w:type="spellEnd"/>
-      <w:r>
-        <w:rPr>
-          <w:lang w:val="es"/>
-        </w:rPr>
-        <w:t xml:space="preserve"> </w:t>
-      </w:r>
-      <w:proofErr w:type="spellStart"/>
-      <w:r>
-        <w:rPr>
-          <w:lang w:val="es"/>
-        </w:rPr>
-        <w:t>Tutorials</w:t>
-      </w:r>
-      <w:proofErr w:type="spellEnd"/>
-      <w:r>
-        <w:rPr>
-          <w:lang w:val="es"/>
-        </w:rPr>
-        <w:t xml:space="preserve">). (s. f.). </w:t>
+        <w:spacing w:line="276" w:lineRule="auto"/>
+        <w:rPr>
+          <w:lang w:val="en-US"/>
+        </w:rPr>
+      </w:pPr>
+      <w:r>
+        <w:rPr>
+          <w:i/>
+          <w:iCs/>
+          <w:lang w:val="en-US"/>
+        </w:rPr>
+        <w:t>Singleton</w:t>
+      </w:r>
+      <w:r>
+        <w:rPr>
+          <w:lang w:val="en-US"/>
+        </w:rPr>
+        <w:t xml:space="preserve">. (s. f.). </w:t>
       </w:r>
       <w:hyperlink r:id="rId12" w:history="1">
-        <w:r>
-          <w:rPr>
-            <w:rStyle w:val="Hipervnculo"/>
-            <w:lang w:val="es"/>
-          </w:rPr>
-          <w:t>https://docs.oracle.com/javase/tutorial/java/index.html</w:t>
-        </w:r>
-      </w:hyperlink>
-    </w:p>
-    <w:p>
-      <w:pPr>
-        <w:rPr>
-          <w:lang w:val="en-US"/>
-        </w:rPr>
-      </w:pPr>
-    </w:p>
-    <w:p>
-      <w:pPr>
-        <w:pStyle w:val="Sinespaciado"/>
-        <w:rPr>
-          <w:lang w:val="en-US"/>
-        </w:rPr>
-      </w:pPr>
-      <w:proofErr w:type="spellStart"/>
-      <w:r>
-        <w:rPr>
-          <w:lang w:val="en-US"/>
-        </w:rPr>
-        <w:t>CoinMarketCap</w:t>
-      </w:r>
-      <w:proofErr w:type="spellEnd"/>
-      <w:r>
-        <w:rPr>
-          <w:lang w:val="en-US"/>
-        </w:rPr>
-        <w:t xml:space="preserve"> (2024). </w:t>
-      </w:r>
-      <w:proofErr w:type="spellStart"/>
-      <w:r>
-        <w:rPr>
-          <w:lang w:val="en-US"/>
-        </w:rPr>
-        <w:t>Criptomonedas</w:t>
-      </w:r>
-      <w:proofErr w:type="spellEnd"/>
-      <w:r>
-        <w:rPr>
-          <w:lang w:val="en-US"/>
-        </w:rPr>
-        <w:t xml:space="preserve"> </w:t>
-      </w:r>
-      <w:proofErr w:type="spellStart"/>
-      <w:r>
-        <w:rPr>
-          <w:lang w:val="en-US"/>
-        </w:rPr>
-        <w:t>por</w:t>
-      </w:r>
-      <w:proofErr w:type="spellEnd"/>
-      <w:r>
-        <w:rPr>
-          <w:lang w:val="en-US"/>
-        </w:rPr>
-        <w:t xml:space="preserve"> </w:t>
-      </w:r>
-      <w:proofErr w:type="spellStart"/>
-      <w:r>
-        <w:rPr>
-          <w:lang w:val="en-US"/>
-        </w:rPr>
-        <w:t>capitalización</w:t>
-      </w:r>
-      <w:proofErr w:type="spellEnd"/>
-      <w:r>
-        <w:rPr>
-          <w:lang w:val="en-US"/>
-        </w:rPr>
-        <w:t xml:space="preserve"> de mercado. </w:t>
-      </w:r>
-      <w:hyperlink r:id="rId13" w:history="1">
         <w:r>
           <w:rPr>
             <w:rStyle w:val="Hipervnculo"/>
             <w:lang w:val="en-US"/>
           </w:rPr>
-          <w:t>https://</w:t>
+          <w:t>https://refactoring.guru/es/design-patterns/singleton</w:t>
         </w:r>
+      </w:hyperlink>
+    </w:p>
+    <w:p>
+      <w:pPr>
+        <w:pStyle w:val="Sinespaciado"/>
+        <w:spacing w:line="276" w:lineRule="auto"/>
+        <w:rPr>
+          <w:lang w:val="en-US"/>
+        </w:rPr>
+      </w:pPr>
+    </w:p>
+    <w:p>
+      <w:pPr>
+        <w:pStyle w:val="Sinespaciado"/>
+        <w:rPr>
+          <w:rStyle w:val="url"/>
+          <w:rFonts w:eastAsiaTheme="majorEastAsia"/>
+        </w:rPr>
+      </w:pPr>
+      <w:r>
+        <w:t xml:space="preserve">CoinMarketCap. (s. f.). </w:t>
+      </w:r>
+      <w:r>
+        <w:rPr>
+          <w:i/>
+          <w:iCs/>
+        </w:rPr>
+        <w:t>Precios, gráficos y capitalizaciones de mercado de</w:t>
+      </w:r>
+      <w:r>
+        <w:rPr>
+          <w:i/>
+          <w:iCs/>
+        </w:rPr>
+        <w:t xml:space="preserve"> </w:t>
+      </w:r>
+      <w:r>
+        <w:rPr>
+          <w:i/>
+          <w:iCs/>
+        </w:rPr>
+        <w:t>criptomonedas</w:t>
+      </w:r>
+      <w:r>
+        <w:t xml:space="preserve">. </w:t>
+      </w:r>
+      <w:hyperlink r:id="rId13" w:history="1">
         <w:r>
           <w:rPr>
             <w:rStyle w:val="Hipervnculo"/>
-            <w:lang w:val="en-US"/>
           </w:rPr>
-          <w:t>c</w:t>
-        </w:r>
-        <w:r>
-          <w:rPr>
-            <w:rStyle w:val="Hipervnculo"/>
-            <w:lang w:val="en-US"/>
-          </w:rPr>
-          <w:t>oinmarketcap.com/es/</w:t>
+          <w:t>https://coinmarketcap.com/es/</w:t>
         </w:r>
       </w:hyperlink>
     </w:p>
@@ -6789,7 +7575,6 @@
     <w:next w:val="Normal"/>
     <w:link w:val="Ttulo4Car"/>
     <w:uiPriority w:val="9"/>
-    <w:semiHidden/>
     <w:unhideWhenUsed/>
     <w:qFormat/>
     <w:rsid w:val="0019132A"/>
@@ -6987,7 +7772,6 @@
     <w:basedOn w:val="Fuentedeprrafopredeter"/>
     <w:link w:val="Ttulo4"/>
     <w:uiPriority w:val="9"/>
-    <w:semiHidden/>
     <w:rsid w:val="0019132A"/>
     <w:rPr>
       <w:rFonts w:eastAsiaTheme="majorEastAsia" w:cstheme="majorBidi"/>
@@ -7397,6 +8181,30 @@
       <w:u w:val="single"/>
     </w:rPr>
   </w:style>
+  <w:style w:type="paragraph" w:styleId="NormalWeb">
+    <w:name w:val="Normal (Web)"/>
+    <w:basedOn w:val="Normal"/>
+    <w:uiPriority w:val="99"/>
+    <w:semiHidden/>
+    <w:unhideWhenUsed/>
+    <w:rsid w:val="003937CB"/>
+    <w:pPr>
+      <w:spacing w:before="100" w:beforeAutospacing="1" w:after="100" w:afterAutospacing="1" w:line="240" w:lineRule="auto"/>
+      <w:jc w:val="left"/>
+    </w:pPr>
+    <w:rPr>
+      <w:rFonts w:ascii="Times New Roman" w:eastAsia="Times New Roman" w:hAnsi="Times New Roman" w:cs="Times New Roman"/>
+      <w:kern w:val="0"/>
+      <w:szCs w:val="24"/>
+      <w:lang w:eastAsia="es-AR"/>
+      <w14:ligatures w14:val="none"/>
+    </w:rPr>
+  </w:style>
+  <w:style w:type="character" w:customStyle="1" w:styleId="url">
+    <w:name w:val="url"/>
+    <w:basedOn w:val="Fuentedeprrafopredeter"/>
+    <w:rsid w:val="003937CB"/>
+  </w:style>
 </w:styles>
 </file>
 
